--- a/First_task/First_file.docx
+++ b/First_task/First_file.docx
@@ -4,7 +4,7 @@
   <w:body>
     <w:p>
       <w:pPr>
-        <w:spacing w:after="120"/>
+        <w:spacing w:after="80"/>
         <w:rPr>
           <w:rFonts w:ascii="Arial" w:eastAsia="Times New Roman" w:hAnsi="Arial" w:cs="Arial"/>
           <w:b/>
@@ -54,7 +54,7 @@
     </w:p>
     <w:p>
       <w:pPr>
-        <w:spacing w:after="120"/>
+        <w:spacing w:after="80"/>
         <w:rPr>
           <w:rFonts w:ascii="Arial" w:eastAsia="Times New Roman" w:hAnsi="Arial" w:cs="Arial"/>
           <w:bCs/>
@@ -78,7 +78,7 @@
     </w:p>
     <w:p>
       <w:pPr>
-        <w:spacing w:after="120"/>
+        <w:spacing w:after="80"/>
         <w:rPr>
           <w:rFonts w:ascii="Arial" w:eastAsia="Times New Roman" w:hAnsi="Arial" w:cs="Arial"/>
           <w:bCs/>
@@ -102,7 +102,7 @@
     </w:p>
     <w:p>
       <w:pPr>
-        <w:spacing w:after="120"/>
+        <w:spacing w:after="80"/>
         <w:rPr>
           <w:rFonts w:ascii="Arial" w:eastAsia="Times New Roman" w:hAnsi="Arial" w:cs="Arial"/>
           <w:bCs/>
@@ -126,7 +126,7 @@
     </w:p>
     <w:p>
       <w:pPr>
-        <w:spacing w:after="120"/>
+        <w:spacing w:after="80"/>
         <w:rPr>
           <w:rFonts w:ascii="Arial" w:eastAsia="Times New Roman" w:hAnsi="Arial" w:cs="Arial"/>
           <w:bCs/>
@@ -150,7 +150,7 @@
     </w:p>
     <w:p>
       <w:pPr>
-        <w:spacing w:after="120"/>
+        <w:spacing w:after="80"/>
         <w:rPr>
           <w:rFonts w:ascii="Arial" w:eastAsia="Times New Roman" w:hAnsi="Arial" w:cs="Arial"/>
           <w:sz w:val="21"/>
@@ -176,16 +176,7 @@
           <w:szCs w:val="21"/>
           <w:lang w:eastAsia="ru-RU"/>
         </w:rPr>
-        <w:t>соз</w:t>
-      </w:r>
-      <w:r>
-        <w:rPr>
-          <w:rFonts w:ascii="Arial" w:eastAsia="Times New Roman" w:hAnsi="Arial" w:cs="Arial"/>
-          <w:sz w:val="21"/>
-          <w:szCs w:val="21"/>
-          <w:lang w:eastAsia="ru-RU"/>
-        </w:rPr>
-        <w:t xml:space="preserve">давать, редактировать и удалять сущности которые они не создавали. А также видеть </w:t>
+        <w:t xml:space="preserve">создавать, редактировать и удалять сущности которые они не создавали. А также видеть </w:t>
       </w:r>
       <w:proofErr w:type="gramStart"/>
       <w:r>
@@ -210,27 +201,45 @@
     </w:p>
     <w:p>
       <w:pPr>
-        <w:spacing w:after="120"/>
-        <w:rPr>
-          <w:rFonts w:ascii="Arial" w:eastAsia="Times New Roman" w:hAnsi="Arial" w:cs="Arial"/>
-          <w:sz w:val="21"/>
-          <w:szCs w:val="21"/>
-          <w:lang w:eastAsia="ru-RU"/>
-        </w:rPr>
-      </w:pPr>
-      <w:r>
-        <w:rPr>
-          <w:rFonts w:ascii="Arial" w:eastAsia="Times New Roman" w:hAnsi="Arial" w:cs="Arial"/>
-          <w:sz w:val="21"/>
-          <w:szCs w:val="21"/>
-          <w:lang w:eastAsia="ru-RU"/>
-        </w:rPr>
-        <w:t>4. Какая будет стартовая страница приложения (страница проекта или что-то другое)?</w:t>
-      </w:r>
-    </w:p>
-    <w:p>
-      <w:pPr>
-        <w:spacing w:after="120"/>
+        <w:spacing w:after="80"/>
+        <w:rPr>
+          <w:rFonts w:ascii="Arial" w:eastAsia="Times New Roman" w:hAnsi="Arial" w:cs="Arial"/>
+          <w:sz w:val="21"/>
+          <w:szCs w:val="21"/>
+          <w:lang w:eastAsia="ru-RU"/>
+        </w:rPr>
+      </w:pPr>
+      <w:r>
+        <w:rPr>
+          <w:rFonts w:ascii="Arial" w:eastAsia="Times New Roman" w:hAnsi="Arial" w:cs="Arial"/>
+          <w:sz w:val="21"/>
+          <w:szCs w:val="21"/>
+          <w:lang w:eastAsia="ru-RU"/>
+        </w:rPr>
+        <w:t xml:space="preserve">4. Какая будет стартовая страница приложения (страница </w:t>
+      </w:r>
+      <w:r>
+        <w:rPr>
+          <w:rFonts w:ascii="Arial" w:eastAsia="Times New Roman" w:hAnsi="Arial" w:cs="Arial"/>
+          <w:sz w:val="21"/>
+          <w:szCs w:val="21"/>
+          <w:lang w:eastAsia="ru-RU"/>
+        </w:rPr>
+        <w:t>со списком проектов</w:t>
+      </w:r>
+      <w:r>
+        <w:rPr>
+          <w:rFonts w:ascii="Arial" w:eastAsia="Times New Roman" w:hAnsi="Arial" w:cs="Arial"/>
+          <w:sz w:val="21"/>
+          <w:szCs w:val="21"/>
+          <w:lang w:eastAsia="ru-RU"/>
+        </w:rPr>
+        <w:t xml:space="preserve"> или что-то другое)?</w:t>
+      </w:r>
+    </w:p>
+    <w:p>
+      <w:pPr>
+        <w:spacing w:after="80"/>
         <w:rPr>
           <w:rFonts w:ascii="Arial" w:eastAsia="Times New Roman" w:hAnsi="Arial" w:cs="Arial"/>
           <w:sz w:val="21"/>
@@ -279,7 +288,7 @@
     </w:p>
     <w:p>
       <w:pPr>
-        <w:spacing w:after="120"/>
+        <w:spacing w:after="80"/>
         <w:rPr>
           <w:rFonts w:ascii="Arial" w:eastAsia="Times New Roman" w:hAnsi="Arial" w:cs="Arial"/>
           <w:sz w:val="21"/>
@@ -319,7 +328,7 @@
     </w:p>
     <w:p>
       <w:pPr>
-        <w:spacing w:after="120"/>
+        <w:spacing w:after="80"/>
         <w:rPr>
           <w:rFonts w:ascii="Arial" w:eastAsia="Times New Roman" w:hAnsi="Arial" w:cs="Arial"/>
           <w:sz w:val="21"/>
@@ -339,7 +348,7 @@
     </w:p>
     <w:p>
       <w:pPr>
-        <w:spacing w:after="120"/>
+        <w:spacing w:after="80"/>
         <w:rPr>
           <w:rFonts w:ascii="Arial" w:eastAsia="Times New Roman" w:hAnsi="Arial" w:cs="Arial"/>
           <w:sz w:val="21"/>
@@ -379,18 +388,18 @@
     </w:p>
     <w:p>
       <w:pPr>
-        <w:spacing w:after="120"/>
-        <w:rPr>
-          <w:rFonts w:ascii="Arial" w:eastAsia="Times New Roman" w:hAnsi="Arial" w:cs="Arial"/>
-          <w:sz w:val="21"/>
-          <w:szCs w:val="21"/>
-          <w:lang w:eastAsia="ru-RU"/>
-        </w:rPr>
-      </w:pPr>
-    </w:p>
-    <w:p>
-      <w:pPr>
-        <w:spacing w:after="120"/>
+        <w:spacing w:after="80"/>
+        <w:rPr>
+          <w:rFonts w:ascii="Arial" w:eastAsia="Times New Roman" w:hAnsi="Arial" w:cs="Arial"/>
+          <w:sz w:val="21"/>
+          <w:szCs w:val="21"/>
+          <w:lang w:eastAsia="ru-RU"/>
+        </w:rPr>
+      </w:pPr>
+    </w:p>
+    <w:p>
+      <w:pPr>
+        <w:spacing w:after="80"/>
         <w:rPr>
           <w:rFonts w:ascii="Arial" w:eastAsia="Times New Roman" w:hAnsi="Arial" w:cs="Arial"/>
           <w:b/>
@@ -407,7 +416,7 @@
           <w:szCs w:val="21"/>
           <w:lang w:val="en-US" w:eastAsia="ru-RU"/>
         </w:rPr>
-        <w:t xml:space="preserve">II. </w:t>
+        <w:t>II</w:t>
       </w:r>
       <w:r>
         <w:rPr>
@@ -417,12 +426,32 @@
           <w:szCs w:val="21"/>
           <w:lang w:eastAsia="ru-RU"/>
         </w:rPr>
-        <w:t>Проекты:</w:t>
-      </w:r>
-    </w:p>
-    <w:p>
-      <w:pPr>
-        <w:spacing w:after="120"/>
+        <w:t>. Проекты</w:t>
+      </w:r>
+      <w:r>
+        <w:rPr>
+          <w:rFonts w:ascii="Arial" w:eastAsia="Times New Roman" w:hAnsi="Arial" w:cs="Arial"/>
+          <w:b/>
+          <w:sz w:val="21"/>
+          <w:szCs w:val="21"/>
+          <w:lang w:eastAsia="ru-RU"/>
+        </w:rPr>
+        <w:t>\Задачи\Сотрудники</w:t>
+      </w:r>
+      <w:r>
+        <w:rPr>
+          <w:rFonts w:ascii="Arial" w:eastAsia="Times New Roman" w:hAnsi="Arial" w:cs="Arial"/>
+          <w:b/>
+          <w:sz w:val="21"/>
+          <w:szCs w:val="21"/>
+          <w:lang w:eastAsia="ru-RU"/>
+        </w:rPr>
+        <w:t>:</w:t>
+      </w:r>
+    </w:p>
+    <w:p>
+      <w:pPr>
+        <w:spacing w:after="80"/>
         <w:rPr>
           <w:rFonts w:ascii="Arial" w:eastAsia="Times New Roman" w:hAnsi="Arial" w:cs="Arial"/>
           <w:sz w:val="21"/>
@@ -446,12 +475,30 @@
           <w:szCs w:val="21"/>
           <w:lang w:eastAsia="ru-RU"/>
         </w:rPr>
-        <w:t>Есть ли ограничение на количество созданных проектов:</w:t>
-      </w:r>
-    </w:p>
-    <w:p>
-      <w:pPr>
-        <w:spacing w:after="120"/>
+        <w:t>Есть ли ограничение на количество созданных проектов</w:t>
+      </w:r>
+      <w:r>
+        <w:rPr>
+          <w:rFonts w:ascii="Arial" w:eastAsia="Times New Roman" w:hAnsi="Arial" w:cs="Arial"/>
+          <w:sz w:val="21"/>
+          <w:szCs w:val="21"/>
+          <w:lang w:eastAsia="ru-RU"/>
+        </w:rPr>
+        <w:t>\задач\сотрудников (на какое количество рассчитана база данных, не придется ли потом очищать данные)</w:t>
+      </w:r>
+      <w:r>
+        <w:rPr>
+          <w:rFonts w:ascii="Arial" w:eastAsia="Times New Roman" w:hAnsi="Arial" w:cs="Arial"/>
+          <w:sz w:val="21"/>
+          <w:szCs w:val="21"/>
+          <w:lang w:eastAsia="ru-RU"/>
+        </w:rPr>
+        <w:t>:</w:t>
+      </w:r>
+    </w:p>
+    <w:p>
+      <w:pPr>
+        <w:spacing w:after="80"/>
         <w:rPr>
           <w:rFonts w:ascii="Arial" w:eastAsia="Times New Roman" w:hAnsi="Arial" w:cs="Arial"/>
           <w:sz w:val="21"/>
@@ -471,7 +518,7 @@
     </w:p>
     <w:p>
       <w:pPr>
-        <w:spacing w:after="120"/>
+        <w:spacing w:after="80"/>
         <w:rPr>
           <w:rFonts w:ascii="Arial" w:eastAsia="Times New Roman" w:hAnsi="Arial" w:cs="Arial"/>
           <w:sz w:val="21"/>
@@ -491,7 +538,221 @@
     </w:p>
     <w:p>
       <w:pPr>
-        <w:spacing w:after="120" w:line="240" w:lineRule="auto"/>
+        <w:spacing w:after="80"/>
+        <w:rPr>
+          <w:rFonts w:ascii="Arial" w:eastAsia="Times New Roman" w:hAnsi="Arial" w:cs="Arial"/>
+          <w:sz w:val="21"/>
+          <w:szCs w:val="21"/>
+          <w:lang w:eastAsia="ru-RU"/>
+        </w:rPr>
+      </w:pPr>
+      <w:r>
+        <w:rPr>
+          <w:rFonts w:ascii="Arial" w:eastAsia="Times New Roman" w:hAnsi="Arial" w:cs="Arial"/>
+          <w:sz w:val="21"/>
+          <w:szCs w:val="21"/>
+          <w:lang w:eastAsia="ru-RU"/>
+        </w:rPr>
+        <w:t xml:space="preserve">2. Будет ли разработана пагинация и сколько записей будет размещаться на 1 странице? </w:t>
+      </w:r>
+    </w:p>
+    <w:p>
+      <w:pPr>
+        <w:spacing w:after="80" w:line="240" w:lineRule="auto"/>
+        <w:rPr>
+          <w:rFonts w:ascii="Arial" w:eastAsia="Times New Roman" w:hAnsi="Arial" w:cs="Arial"/>
+          <w:sz w:val="21"/>
+          <w:szCs w:val="21"/>
+          <w:lang w:eastAsia="ru-RU"/>
+        </w:rPr>
+      </w:pPr>
+      <w:r>
+        <w:rPr>
+          <w:rFonts w:ascii="Arial" w:eastAsia="Times New Roman" w:hAnsi="Arial" w:cs="Arial"/>
+          <w:sz w:val="21"/>
+          <w:szCs w:val="21"/>
+          <w:lang w:eastAsia="ru-RU"/>
+        </w:rPr>
+        <w:t>3</w:t>
+      </w:r>
+      <w:r>
+        <w:rPr>
+          <w:rFonts w:ascii="Arial" w:eastAsia="Times New Roman" w:hAnsi="Arial" w:cs="Arial"/>
+          <w:sz w:val="21"/>
+          <w:szCs w:val="21"/>
+          <w:lang w:eastAsia="ru-RU"/>
+        </w:rPr>
+        <w:t xml:space="preserve">. Будут ли в будущем добавляться какие-то фильтры сортировки </w:t>
+      </w:r>
+      <w:proofErr w:type="gramStart"/>
+      <w:r>
+        <w:rPr>
+          <w:rFonts w:ascii="Arial" w:eastAsia="Times New Roman" w:hAnsi="Arial" w:cs="Arial"/>
+          <w:sz w:val="21"/>
+          <w:szCs w:val="21"/>
+          <w:lang w:eastAsia="ru-RU"/>
+        </w:rPr>
+        <w:t>записей?</w:t>
+      </w:r>
+      <w:r>
+        <w:rPr>
+          <w:rFonts w:ascii="Arial" w:eastAsia="Times New Roman" w:hAnsi="Arial" w:cs="Arial"/>
+          <w:sz w:val="21"/>
+          <w:szCs w:val="21"/>
+          <w:lang w:eastAsia="ru-RU"/>
+        </w:rPr>
+        <w:t>(</w:t>
+      </w:r>
+      <w:proofErr w:type="gramEnd"/>
+      <w:r>
+        <w:rPr>
+          <w:rFonts w:ascii="Arial" w:eastAsia="Times New Roman" w:hAnsi="Arial" w:cs="Arial"/>
+          <w:sz w:val="21"/>
+          <w:szCs w:val="21"/>
+          <w:lang w:eastAsia="ru-RU"/>
+        </w:rPr>
+        <w:t>как предложение к улучшению)</w:t>
+      </w:r>
+    </w:p>
+    <w:p>
+      <w:pPr>
+        <w:spacing w:after="80" w:line="240" w:lineRule="auto"/>
+        <w:rPr>
+          <w:rFonts w:ascii="Arial" w:eastAsia="Times New Roman" w:hAnsi="Arial" w:cs="Arial"/>
+          <w:sz w:val="21"/>
+          <w:szCs w:val="21"/>
+          <w:lang w:eastAsia="ru-RU"/>
+        </w:rPr>
+      </w:pPr>
+      <w:r>
+        <w:rPr>
+          <w:rFonts w:ascii="Arial" w:eastAsia="Times New Roman" w:hAnsi="Arial" w:cs="Arial"/>
+          <w:sz w:val="21"/>
+          <w:szCs w:val="21"/>
+          <w:lang w:eastAsia="ru-RU"/>
+        </w:rPr>
+        <w:t>4</w:t>
+      </w:r>
+      <w:r>
+        <w:rPr>
+          <w:rFonts w:ascii="Arial" w:eastAsia="Times New Roman" w:hAnsi="Arial" w:cs="Arial"/>
+          <w:sz w:val="21"/>
+          <w:szCs w:val="21"/>
+          <w:lang w:eastAsia="ru-RU"/>
+        </w:rPr>
+        <w:t xml:space="preserve">. </w:t>
+      </w:r>
+      <w:r>
+        <w:rPr>
+          <w:rFonts w:ascii="Arial" w:eastAsia="Times New Roman" w:hAnsi="Arial" w:cs="Arial"/>
+          <w:sz w:val="21"/>
+          <w:szCs w:val="21"/>
+          <w:lang w:eastAsia="ru-RU"/>
+        </w:rPr>
+        <w:t xml:space="preserve">В каком порядке будут отображаться проекты\задания\сотрудники, какая логика в заложена в ранжировании </w:t>
+      </w:r>
+      <w:proofErr w:type="gramStart"/>
+      <w:r>
+        <w:rPr>
+          <w:rFonts w:ascii="Arial" w:eastAsia="Times New Roman" w:hAnsi="Arial" w:cs="Arial"/>
+          <w:sz w:val="21"/>
+          <w:szCs w:val="21"/>
+          <w:lang w:eastAsia="ru-RU"/>
+        </w:rPr>
+        <w:t>( по</w:t>
+      </w:r>
+      <w:proofErr w:type="gramEnd"/>
+      <w:r>
+        <w:rPr>
+          <w:rFonts w:ascii="Arial" w:eastAsia="Times New Roman" w:hAnsi="Arial" w:cs="Arial"/>
+          <w:sz w:val="21"/>
+          <w:szCs w:val="21"/>
+          <w:lang w:eastAsia="ru-RU"/>
+        </w:rPr>
+        <w:t xml:space="preserve"> столбцу ИД от меньшего к большему)?</w:t>
+      </w:r>
+    </w:p>
+    <w:p>
+      <w:pPr>
+        <w:spacing w:after="80" w:line="240" w:lineRule="auto"/>
+        <w:rPr>
+          <w:rFonts w:ascii="Arial" w:eastAsia="Times New Roman" w:hAnsi="Arial" w:cs="Arial"/>
+          <w:sz w:val="21"/>
+          <w:szCs w:val="21"/>
+          <w:lang w:eastAsia="ru-RU"/>
+        </w:rPr>
+      </w:pPr>
+      <w:r>
+        <w:rPr>
+          <w:rFonts w:ascii="Arial" w:eastAsia="Times New Roman" w:hAnsi="Arial" w:cs="Arial"/>
+          <w:sz w:val="21"/>
+          <w:szCs w:val="21"/>
+          <w:lang w:eastAsia="ru-RU"/>
+        </w:rPr>
+        <w:t>5</w:t>
+      </w:r>
+      <w:r>
+        <w:rPr>
+          <w:rFonts w:ascii="Arial" w:eastAsia="Times New Roman" w:hAnsi="Arial" w:cs="Arial"/>
+          <w:sz w:val="21"/>
+          <w:szCs w:val="21"/>
+          <w:lang w:eastAsia="ru-RU"/>
+        </w:rPr>
+        <w:t xml:space="preserve">. Как </w:t>
+      </w:r>
+      <w:r>
+        <w:rPr>
+          <w:rFonts w:ascii="Arial" w:eastAsia="Times New Roman" w:hAnsi="Arial" w:cs="Arial"/>
+          <w:sz w:val="21"/>
+          <w:szCs w:val="21"/>
+          <w:lang w:eastAsia="ru-RU"/>
+        </w:rPr>
+        <w:t xml:space="preserve">сотрудник сможет увидеть </w:t>
+      </w:r>
+      <w:proofErr w:type="gramStart"/>
+      <w:r>
+        <w:rPr>
+          <w:rFonts w:ascii="Arial" w:eastAsia="Times New Roman" w:hAnsi="Arial" w:cs="Arial"/>
+          <w:sz w:val="21"/>
+          <w:szCs w:val="21"/>
+          <w:lang w:eastAsia="ru-RU"/>
+        </w:rPr>
+        <w:t>все задачи</w:t>
+      </w:r>
+      <w:proofErr w:type="gramEnd"/>
+      <w:r>
+        <w:rPr>
+          <w:rFonts w:ascii="Arial" w:eastAsia="Times New Roman" w:hAnsi="Arial" w:cs="Arial"/>
+          <w:sz w:val="21"/>
+          <w:szCs w:val="21"/>
+          <w:lang w:eastAsia="ru-RU"/>
+        </w:rPr>
+        <w:t xml:space="preserve"> на которые он был назначен (отфильтровать или иное)</w:t>
+      </w:r>
+      <w:r>
+        <w:rPr>
+          <w:rFonts w:ascii="Arial" w:eastAsia="Times New Roman" w:hAnsi="Arial" w:cs="Arial"/>
+          <w:sz w:val="21"/>
+          <w:szCs w:val="21"/>
+          <w:lang w:eastAsia="ru-RU"/>
+        </w:rPr>
+        <w:t>?</w:t>
+      </w:r>
+    </w:p>
+    <w:p>
+      <w:pPr>
+        <w:spacing w:after="80"/>
+        <w:rPr>
+          <w:rFonts w:ascii="Arial" w:eastAsia="Times New Roman" w:hAnsi="Arial" w:cs="Arial"/>
+          <w:sz w:val="21"/>
+          <w:szCs w:val="21"/>
+          <w:lang w:eastAsia="ru-RU"/>
+        </w:rPr>
+      </w:pPr>
+    </w:p>
+    <w:p>
+      <w:pPr>
+        <w:spacing w:after="80" w:line="240" w:lineRule="auto"/>
         <w:rPr>
           <w:rFonts w:ascii="Arial" w:eastAsia="Times New Roman" w:hAnsi="Arial" w:cs="Arial"/>
           <w:b/>
@@ -518,9 +779,226 @@
           <w:szCs w:val="21"/>
           <w:lang w:eastAsia="ru-RU"/>
         </w:rPr>
-        <w:t xml:space="preserve">. Форма ввода проекта\ </w:t>
-      </w:r>
-      <w:r>
+        <w:t>. Форма ввода проекта\ Форма ввода задачи\ Форма ввода персоны (исполнителя):</w:t>
+      </w:r>
+    </w:p>
+    <w:p>
+      <w:pPr>
+        <w:spacing w:after="80" w:line="240" w:lineRule="auto"/>
+        <w:rPr>
+          <w:rFonts w:ascii="Arial" w:eastAsia="Times New Roman" w:hAnsi="Arial" w:cs="Arial"/>
+          <w:sz w:val="21"/>
+          <w:szCs w:val="21"/>
+          <w:lang w:eastAsia="ru-RU"/>
+        </w:rPr>
+      </w:pPr>
+      <w:r>
+        <w:rPr>
+          <w:rFonts w:ascii="Arial" w:eastAsia="Times New Roman" w:hAnsi="Arial" w:cs="Arial"/>
+          <w:sz w:val="21"/>
+          <w:szCs w:val="21"/>
+          <w:lang w:eastAsia="ru-RU"/>
+        </w:rPr>
+        <w:t>1. Какие поля будут являться обязательными для заполнения?</w:t>
+      </w:r>
+    </w:p>
+    <w:p>
+      <w:pPr>
+        <w:spacing w:after="80" w:line="240" w:lineRule="auto"/>
+        <w:rPr>
+          <w:rFonts w:ascii="Arial" w:eastAsia="Times New Roman" w:hAnsi="Arial" w:cs="Arial"/>
+          <w:sz w:val="21"/>
+          <w:szCs w:val="21"/>
+          <w:lang w:eastAsia="ru-RU"/>
+        </w:rPr>
+      </w:pPr>
+      <w:r>
+        <w:rPr>
+          <w:rFonts w:ascii="Arial" w:eastAsia="Times New Roman" w:hAnsi="Arial" w:cs="Arial"/>
+          <w:sz w:val="21"/>
+          <w:szCs w:val="21"/>
+          <w:lang w:eastAsia="ru-RU"/>
+        </w:rPr>
+        <w:t xml:space="preserve">2. Какая </w:t>
+      </w:r>
+      <w:proofErr w:type="spellStart"/>
+      <w:r>
+        <w:rPr>
+          <w:rFonts w:ascii="Arial" w:eastAsia="Times New Roman" w:hAnsi="Arial" w:cs="Arial"/>
+          <w:sz w:val="21"/>
+          <w:szCs w:val="21"/>
+          <w:lang w:eastAsia="ru-RU"/>
+        </w:rPr>
+        <w:t>валидация</w:t>
+      </w:r>
+      <w:proofErr w:type="spellEnd"/>
+      <w:r>
+        <w:rPr>
+          <w:rFonts w:ascii="Arial" w:eastAsia="Times New Roman" w:hAnsi="Arial" w:cs="Arial"/>
+          <w:sz w:val="21"/>
+          <w:szCs w:val="21"/>
+          <w:lang w:eastAsia="ru-RU"/>
+        </w:rPr>
+        <w:t xml:space="preserve"> будет для каждого поля (латинские\русские буквы, регистр букв, разрешенные спецсимволы, ограничение по количеству символов и </w:t>
+      </w:r>
+      <w:proofErr w:type="spellStart"/>
+      <w:r>
+        <w:rPr>
+          <w:rFonts w:ascii="Arial" w:eastAsia="Times New Roman" w:hAnsi="Arial" w:cs="Arial"/>
+          <w:sz w:val="21"/>
+          <w:szCs w:val="21"/>
+          <w:lang w:eastAsia="ru-RU"/>
+        </w:rPr>
+        <w:t>т.д</w:t>
+      </w:r>
+      <w:proofErr w:type="spellEnd"/>
+      <w:r>
+        <w:rPr>
+          <w:rFonts w:ascii="Arial" w:eastAsia="Times New Roman" w:hAnsi="Arial" w:cs="Arial"/>
+          <w:sz w:val="21"/>
+          <w:szCs w:val="21"/>
+          <w:lang w:eastAsia="ru-RU"/>
+        </w:rPr>
+        <w:t>)?</w:t>
+      </w:r>
+    </w:p>
+    <w:p>
+      <w:pPr>
+        <w:spacing w:after="80" w:line="240" w:lineRule="auto"/>
+        <w:rPr>
+          <w:rFonts w:ascii="Arial" w:eastAsia="Times New Roman" w:hAnsi="Arial" w:cs="Arial"/>
+          <w:sz w:val="21"/>
+          <w:szCs w:val="21"/>
+          <w:lang w:eastAsia="ru-RU"/>
+        </w:rPr>
+      </w:pPr>
+      <w:r>
+        <w:rPr>
+          <w:rFonts w:ascii="Arial" w:eastAsia="Times New Roman" w:hAnsi="Arial" w:cs="Arial"/>
+          <w:sz w:val="21"/>
+          <w:szCs w:val="21"/>
+          <w:lang w:eastAsia="ru-RU"/>
+        </w:rPr>
+        <w:t>3</w:t>
+      </w:r>
+      <w:r>
+        <w:rPr>
+          <w:rFonts w:ascii="Arial" w:eastAsia="Times New Roman" w:hAnsi="Arial" w:cs="Arial"/>
+          <w:sz w:val="21"/>
+          <w:szCs w:val="21"/>
+          <w:lang w:eastAsia="ru-RU"/>
+        </w:rPr>
+        <w:t>. Как будут реализованы формы «добавления\изменения»</w:t>
+      </w:r>
+      <w:r>
+        <w:rPr>
+          <w:rFonts w:ascii="Arial" w:eastAsia="Times New Roman" w:hAnsi="Arial" w:cs="Arial"/>
+          <w:sz w:val="21"/>
+          <w:szCs w:val="21"/>
+          <w:lang w:eastAsia="ru-RU"/>
+        </w:rPr>
+        <w:t xml:space="preserve"> </w:t>
+      </w:r>
+      <w:r>
+        <w:rPr>
+          <w:rFonts w:ascii="Arial" w:eastAsia="Times New Roman" w:hAnsi="Arial" w:cs="Arial"/>
+          <w:sz w:val="21"/>
+          <w:szCs w:val="21"/>
+          <w:lang w:eastAsia="ru-RU"/>
+        </w:rPr>
+        <w:t>Проектов</w:t>
+      </w:r>
+      <w:proofErr w:type="gramStart"/>
+      <w:r>
+        <w:rPr>
+          <w:rFonts w:ascii="Arial" w:eastAsia="Times New Roman" w:hAnsi="Arial" w:cs="Arial"/>
+          <w:sz w:val="21"/>
+          <w:szCs w:val="21"/>
+          <w:lang w:eastAsia="ru-RU"/>
+        </w:rPr>
+        <w:t>\задач\сотрудников</w:t>
+      </w:r>
+      <w:r>
+        <w:rPr>
+          <w:rFonts w:ascii="Arial" w:eastAsia="Times New Roman" w:hAnsi="Arial" w:cs="Arial"/>
+          <w:sz w:val="21"/>
+          <w:szCs w:val="21"/>
+          <w:lang w:eastAsia="ru-RU"/>
+        </w:rPr>
+        <w:t>(</w:t>
+      </w:r>
+      <w:proofErr w:type="gramEnd"/>
+      <w:r>
+        <w:rPr>
+          <w:rFonts w:ascii="Arial" w:eastAsia="Times New Roman" w:hAnsi="Arial" w:cs="Arial"/>
+          <w:sz w:val="21"/>
+          <w:szCs w:val="21"/>
+          <w:lang w:eastAsia="ru-RU"/>
+        </w:rPr>
+        <w:t>модальное окно или новая страница)</w:t>
+      </w:r>
+      <w:r>
+        <w:rPr>
+          <w:rFonts w:ascii="Arial" w:eastAsia="Times New Roman" w:hAnsi="Arial" w:cs="Arial"/>
+          <w:sz w:val="21"/>
+          <w:szCs w:val="21"/>
+          <w:lang w:eastAsia="ru-RU"/>
+        </w:rPr>
+        <w:t>?</w:t>
+      </w:r>
+    </w:p>
+    <w:p>
+      <w:pPr>
+        <w:spacing w:after="80" w:line="240" w:lineRule="auto"/>
+        <w:rPr>
+          <w:rFonts w:ascii="Arial" w:eastAsia="Times New Roman" w:hAnsi="Arial" w:cs="Arial"/>
+          <w:sz w:val="21"/>
+          <w:szCs w:val="21"/>
+          <w:lang w:eastAsia="ru-RU"/>
+        </w:rPr>
+      </w:pPr>
+      <w:r>
+        <w:rPr>
+          <w:rFonts w:ascii="Arial" w:eastAsia="Times New Roman" w:hAnsi="Arial" w:cs="Arial"/>
+          <w:sz w:val="21"/>
+          <w:szCs w:val="21"/>
+          <w:lang w:eastAsia="ru-RU"/>
+        </w:rPr>
+        <w:t>4</w:t>
+      </w:r>
+      <w:r>
+        <w:rPr>
+          <w:rFonts w:ascii="Arial" w:eastAsia="Times New Roman" w:hAnsi="Arial" w:cs="Arial"/>
+          <w:sz w:val="21"/>
+          <w:szCs w:val="21"/>
+          <w:lang w:eastAsia="ru-RU"/>
+        </w:rPr>
+        <w:t xml:space="preserve">. </w:t>
+      </w:r>
+      <w:r>
+        <w:rPr>
+          <w:rFonts w:ascii="Arial" w:eastAsia="Times New Roman" w:hAnsi="Arial" w:cs="Arial"/>
+          <w:sz w:val="21"/>
+          <w:szCs w:val="21"/>
+          <w:lang w:eastAsia="ru-RU"/>
+        </w:rPr>
+        <w:t>Предусмотрены ли какие-то уведомления после команд: сохранить\отмена.</w:t>
+      </w:r>
+    </w:p>
+    <w:p>
+      <w:pPr>
+        <w:spacing w:after="80" w:line="240" w:lineRule="auto"/>
+        <w:rPr>
+          <w:rFonts w:ascii="Arial" w:eastAsia="Times New Roman" w:hAnsi="Arial" w:cs="Arial"/>
+          <w:sz w:val="21"/>
+          <w:szCs w:val="21"/>
+          <w:lang w:eastAsia="ru-RU"/>
+        </w:rPr>
+      </w:pPr>
+    </w:p>
+    <w:p>
+      <w:pPr>
+        <w:spacing w:after="80" w:line="240" w:lineRule="auto"/>
         <w:rPr>
           <w:rFonts w:ascii="Arial" w:eastAsia="Times New Roman" w:hAnsi="Arial" w:cs="Arial"/>
           <w:b/>
@@ -528,17 +1006,16 @@
           <w:szCs w:val="21"/>
           <w:lang w:eastAsia="ru-RU"/>
         </w:rPr>
-        <w:t>Форма ввода задачи</w:t>
-      </w:r>
+      </w:pPr>
       <w:r>
         <w:rPr>
           <w:rFonts w:ascii="Arial" w:eastAsia="Times New Roman" w:hAnsi="Arial" w:cs="Arial"/>
           <w:b/>
           <w:sz w:val="21"/>
           <w:szCs w:val="21"/>
-          <w:lang w:eastAsia="ru-RU"/>
-        </w:rPr>
-        <w:t xml:space="preserve">\ </w:t>
+          <w:lang w:val="en-US" w:eastAsia="ru-RU"/>
+        </w:rPr>
+        <w:t>IV</w:t>
       </w:r>
       <w:r>
         <w:rPr>
@@ -548,795 +1025,248 @@
           <w:szCs w:val="21"/>
           <w:lang w:eastAsia="ru-RU"/>
         </w:rPr>
-        <w:t>Форма ввода персоны (исполнителя</w:t>
-      </w:r>
-      <w:r>
-        <w:rPr>
-          <w:rFonts w:ascii="Arial" w:eastAsia="Times New Roman" w:hAnsi="Arial" w:cs="Arial"/>
-          <w:b/>
-          <w:sz w:val="21"/>
-          <w:szCs w:val="21"/>
-          <w:lang w:eastAsia="ru-RU"/>
-        </w:rPr>
-        <w:t>):</w:t>
-      </w:r>
-    </w:p>
-    <w:p>
-      <w:pPr>
-        <w:spacing w:after="120" w:line="240" w:lineRule="auto"/>
-        <w:rPr>
-          <w:rFonts w:ascii="Arial" w:eastAsia="Times New Roman" w:hAnsi="Arial" w:cs="Arial"/>
-          <w:sz w:val="21"/>
-          <w:szCs w:val="21"/>
-          <w:lang w:eastAsia="ru-RU"/>
-        </w:rPr>
-      </w:pPr>
-      <w:r>
-        <w:rPr>
-          <w:rFonts w:ascii="Arial" w:eastAsia="Times New Roman" w:hAnsi="Arial" w:cs="Arial"/>
-          <w:sz w:val="21"/>
-          <w:szCs w:val="21"/>
-          <w:lang w:eastAsia="ru-RU"/>
-        </w:rPr>
-        <w:t>1. Какие поля будут являться обязательными для заполнения?</w:t>
-      </w:r>
-    </w:p>
-    <w:p>
-      <w:pPr>
-        <w:spacing w:after="120" w:line="240" w:lineRule="auto"/>
-        <w:rPr>
-          <w:rFonts w:ascii="Arial" w:eastAsia="Times New Roman" w:hAnsi="Arial" w:cs="Arial"/>
-          <w:sz w:val="21"/>
-          <w:szCs w:val="21"/>
-          <w:lang w:eastAsia="ru-RU"/>
-        </w:rPr>
-      </w:pPr>
-      <w:r>
-        <w:rPr>
-          <w:rFonts w:ascii="Arial" w:eastAsia="Times New Roman" w:hAnsi="Arial" w:cs="Arial"/>
-          <w:sz w:val="21"/>
-          <w:szCs w:val="21"/>
-          <w:lang w:eastAsia="ru-RU"/>
-        </w:rPr>
-        <w:t xml:space="preserve">2. Какая </w:t>
+        <w:t>. Другие:</w:t>
+      </w:r>
+    </w:p>
+    <w:p>
+      <w:pPr>
+        <w:spacing w:after="80"/>
+        <w:rPr>
+          <w:rFonts w:ascii="Arial" w:hAnsi="Arial" w:cs="Arial"/>
+          <w:sz w:val="21"/>
+          <w:szCs w:val="21"/>
+        </w:rPr>
+      </w:pPr>
+      <w:r>
+        <w:rPr>
+          <w:rFonts w:ascii="Arial" w:eastAsia="Times New Roman" w:hAnsi="Arial" w:cs="Arial"/>
+          <w:sz w:val="21"/>
+          <w:szCs w:val="21"/>
+          <w:lang w:eastAsia="ru-RU"/>
+        </w:rPr>
+        <w:t xml:space="preserve">1. </w:t>
+      </w:r>
+      <w:r>
+        <w:rPr>
+          <w:rFonts w:ascii="Arial" w:hAnsi="Arial" w:cs="Arial"/>
+          <w:sz w:val="21"/>
+          <w:szCs w:val="21"/>
+        </w:rPr>
+        <w:t xml:space="preserve">В данном документе нет </w:t>
       </w:r>
       <w:proofErr w:type="spellStart"/>
       <w:r>
         <w:rPr>
-          <w:rFonts w:ascii="Arial" w:eastAsia="Times New Roman" w:hAnsi="Arial" w:cs="Arial"/>
-          <w:sz w:val="21"/>
-          <w:szCs w:val="21"/>
-          <w:lang w:eastAsia="ru-RU"/>
-        </w:rPr>
-        <w:t>валидация</w:t>
+          <w:rFonts w:ascii="Arial" w:hAnsi="Arial" w:cs="Arial"/>
+          <w:sz w:val="21"/>
+          <w:szCs w:val="21"/>
+        </w:rPr>
+        <w:t>проранжированности</w:t>
       </w:r>
       <w:proofErr w:type="spellEnd"/>
       <w:r>
         <w:rPr>
-          <w:rFonts w:ascii="Arial" w:eastAsia="Times New Roman" w:hAnsi="Arial" w:cs="Arial"/>
-          <w:sz w:val="21"/>
-          <w:szCs w:val="21"/>
-          <w:lang w:eastAsia="ru-RU"/>
-        </w:rPr>
-        <w:t xml:space="preserve"> будет для каждого поля (латинские\русские буквы, регистр букв, разрешенные спецсимволы, ограничение по количеству символов и </w:t>
-      </w:r>
-      <w:proofErr w:type="spellStart"/>
-      <w:r>
-        <w:rPr>
-          <w:rFonts w:ascii="Arial" w:eastAsia="Times New Roman" w:hAnsi="Arial" w:cs="Arial"/>
-          <w:sz w:val="21"/>
-          <w:szCs w:val="21"/>
-          <w:lang w:eastAsia="ru-RU"/>
-        </w:rPr>
-        <w:t>т.д</w:t>
-      </w:r>
-      <w:proofErr w:type="spellEnd"/>
-      <w:r>
-        <w:rPr>
-          <w:rFonts w:ascii="Arial" w:eastAsia="Times New Roman" w:hAnsi="Arial" w:cs="Arial"/>
-          <w:sz w:val="21"/>
-          <w:szCs w:val="21"/>
-          <w:lang w:eastAsia="ru-RU"/>
-        </w:rPr>
-        <w:t>)?</w:t>
-      </w:r>
-    </w:p>
-    <w:p>
-      <w:pPr>
-        <w:spacing w:after="120" w:line="240" w:lineRule="auto"/>
-        <w:rPr>
-          <w:rFonts w:ascii="Arial" w:eastAsia="Times New Roman" w:hAnsi="Arial" w:cs="Arial"/>
-          <w:sz w:val="21"/>
-          <w:szCs w:val="21"/>
-          <w:lang w:eastAsia="ru-RU"/>
-        </w:rPr>
-      </w:pPr>
-      <w:r>
-        <w:rPr>
-          <w:rFonts w:ascii="Arial" w:eastAsia="Times New Roman" w:hAnsi="Arial" w:cs="Arial"/>
-          <w:sz w:val="21"/>
-          <w:szCs w:val="21"/>
-          <w:lang w:eastAsia="ru-RU"/>
-        </w:rPr>
-        <w:t xml:space="preserve">3. Каким именно </w:t>
-      </w:r>
-      <w:r>
-        <w:rPr>
-          <w:rFonts w:ascii="Arial" w:eastAsia="Times New Roman" w:hAnsi="Arial" w:cs="Arial"/>
-          <w:sz w:val="21"/>
-          <w:szCs w:val="21"/>
-          <w:lang w:eastAsia="ru-RU"/>
-        </w:rPr>
-        <w:t>элемент</w:t>
-      </w:r>
-      <w:r>
-        <w:rPr>
-          <w:rFonts w:ascii="Arial" w:eastAsia="Times New Roman" w:hAnsi="Arial" w:cs="Arial"/>
-          <w:sz w:val="21"/>
-          <w:szCs w:val="21"/>
-          <w:lang w:eastAsia="ru-RU"/>
-        </w:rPr>
-        <w:t>ом</w:t>
-      </w:r>
-      <w:r>
-        <w:rPr>
-          <w:rFonts w:ascii="Arial" w:eastAsia="Times New Roman" w:hAnsi="Arial" w:cs="Arial"/>
-          <w:sz w:val="21"/>
-          <w:szCs w:val="21"/>
-          <w:lang w:eastAsia="ru-RU"/>
-        </w:rPr>
-        <w:t xml:space="preserve"> управления</w:t>
-      </w:r>
-      <w:r>
-        <w:rPr>
-          <w:rFonts w:ascii="Arial" w:eastAsia="Times New Roman" w:hAnsi="Arial" w:cs="Arial"/>
-          <w:sz w:val="21"/>
-          <w:szCs w:val="21"/>
-          <w:lang w:eastAsia="ru-RU"/>
-        </w:rPr>
-        <w:t xml:space="preserve"> будут отображаться команды в формах? Написано «</w:t>
-      </w:r>
-      <w:r>
-        <w:rPr>
-          <w:rFonts w:ascii="Arial" w:eastAsia="Times New Roman" w:hAnsi="Arial" w:cs="Arial"/>
-          <w:sz w:val="21"/>
-          <w:szCs w:val="21"/>
-          <w:lang w:eastAsia="ru-RU"/>
-        </w:rPr>
-        <w:t>кнопка, пиктограмма, гиперссылка и т.п.</w:t>
-      </w:r>
-      <w:r>
-        <w:rPr>
-          <w:rFonts w:ascii="Arial" w:eastAsia="Times New Roman" w:hAnsi="Arial" w:cs="Arial"/>
-          <w:sz w:val="21"/>
-          <w:szCs w:val="21"/>
-          <w:lang w:eastAsia="ru-RU"/>
-        </w:rPr>
-        <w:t>» Есть ли конкретика?</w:t>
-      </w:r>
-    </w:p>
-    <w:p>
-      <w:pPr>
-        <w:spacing w:after="120" w:line="240" w:lineRule="auto"/>
-        <w:rPr>
-          <w:rFonts w:ascii="Arial" w:eastAsia="Times New Roman" w:hAnsi="Arial" w:cs="Arial"/>
-          <w:sz w:val="21"/>
-          <w:szCs w:val="21"/>
-          <w:lang w:eastAsia="ru-RU"/>
-        </w:rPr>
-      </w:pPr>
-      <w:r>
-        <w:rPr>
-          <w:rFonts w:ascii="Arial" w:eastAsia="Times New Roman" w:hAnsi="Arial" w:cs="Arial"/>
-          <w:sz w:val="21"/>
-          <w:szCs w:val="21"/>
-          <w:lang w:eastAsia="ru-RU"/>
-        </w:rPr>
-        <w:t>4. Как будут реализованы</w:t>
-      </w:r>
-      <w:r>
-        <w:rPr>
-          <w:rFonts w:ascii="Arial" w:eastAsia="Times New Roman" w:hAnsi="Arial" w:cs="Arial"/>
-          <w:sz w:val="21"/>
-          <w:szCs w:val="21"/>
-          <w:lang w:eastAsia="ru-RU"/>
-        </w:rPr>
-        <w:t xml:space="preserve"> формы «добавления\изменения»</w:t>
-      </w:r>
-      <w:r>
-        <w:rPr>
-          <w:rFonts w:ascii="Arial" w:eastAsia="Times New Roman" w:hAnsi="Arial" w:cs="Arial"/>
-          <w:sz w:val="21"/>
-          <w:szCs w:val="21"/>
-          <w:lang w:eastAsia="ru-RU"/>
-        </w:rPr>
-        <w:t xml:space="preserve"> </w:t>
-      </w:r>
-      <w:r>
-        <w:rPr>
-          <w:rFonts w:ascii="Arial" w:eastAsia="Times New Roman" w:hAnsi="Arial" w:cs="Arial"/>
-          <w:sz w:val="21"/>
-          <w:szCs w:val="21"/>
-          <w:lang w:eastAsia="ru-RU"/>
-        </w:rPr>
-        <w:t>Проектов</w:t>
-      </w:r>
-      <w:proofErr w:type="gramStart"/>
-      <w:r>
-        <w:rPr>
-          <w:rFonts w:ascii="Arial" w:eastAsia="Times New Roman" w:hAnsi="Arial" w:cs="Arial"/>
-          <w:sz w:val="21"/>
-          <w:szCs w:val="21"/>
-          <w:lang w:eastAsia="ru-RU"/>
-        </w:rPr>
-        <w:t>\задач\сотрудников</w:t>
-      </w:r>
-      <w:r>
-        <w:rPr>
-          <w:rFonts w:ascii="Arial" w:eastAsia="Times New Roman" w:hAnsi="Arial" w:cs="Arial"/>
-          <w:sz w:val="21"/>
-          <w:szCs w:val="21"/>
-          <w:lang w:eastAsia="ru-RU"/>
-        </w:rPr>
-        <w:t>(</w:t>
-      </w:r>
-      <w:proofErr w:type="gramEnd"/>
-      <w:r>
-        <w:rPr>
-          <w:rFonts w:ascii="Arial" w:eastAsia="Times New Roman" w:hAnsi="Arial" w:cs="Arial"/>
-          <w:sz w:val="21"/>
-          <w:szCs w:val="21"/>
-          <w:lang w:eastAsia="ru-RU"/>
-        </w:rPr>
-        <w:t>модальное окно или новая страница)</w:t>
-      </w:r>
-      <w:r>
-        <w:rPr>
-          <w:rFonts w:ascii="Arial" w:eastAsia="Times New Roman" w:hAnsi="Arial" w:cs="Arial"/>
-          <w:sz w:val="21"/>
-          <w:szCs w:val="21"/>
-          <w:lang w:eastAsia="ru-RU"/>
-        </w:rPr>
-        <w:t>?</w:t>
-      </w:r>
-    </w:p>
-    <w:p>
-      <w:pPr>
-        <w:spacing w:after="120" w:line="240" w:lineRule="auto"/>
-        <w:rPr>
-          <w:rFonts w:ascii="Arial" w:eastAsia="Times New Roman" w:hAnsi="Arial" w:cs="Arial"/>
-          <w:sz w:val="21"/>
-          <w:szCs w:val="21"/>
-          <w:lang w:eastAsia="ru-RU"/>
-        </w:rPr>
-      </w:pPr>
-      <w:r>
-        <w:rPr>
-          <w:rFonts w:ascii="Arial" w:eastAsia="Times New Roman" w:hAnsi="Arial" w:cs="Arial"/>
-          <w:sz w:val="21"/>
-          <w:szCs w:val="21"/>
-          <w:lang w:eastAsia="ru-RU"/>
-        </w:rPr>
-        <w:t xml:space="preserve">5. Как будет реализован «Список </w:t>
-      </w:r>
-      <w:proofErr w:type="gramStart"/>
-      <w:r>
-        <w:rPr>
-          <w:rFonts w:ascii="Arial" w:eastAsia="Times New Roman" w:hAnsi="Arial" w:cs="Arial"/>
-          <w:sz w:val="21"/>
-          <w:szCs w:val="21"/>
-          <w:lang w:eastAsia="ru-RU"/>
-        </w:rPr>
-        <w:t>задач</w:t>
-      </w:r>
-      <w:proofErr w:type="gramEnd"/>
-      <w:r>
-        <w:rPr>
-          <w:rFonts w:ascii="Arial" w:eastAsia="Times New Roman" w:hAnsi="Arial" w:cs="Arial"/>
-          <w:sz w:val="21"/>
-          <w:szCs w:val="21"/>
-          <w:lang w:eastAsia="ru-RU"/>
-        </w:rPr>
-        <w:t xml:space="preserve"> принадлежащих проекту» в форме ввода проекта (таблица внутри таблицы или таблица под таблицей)?</w:t>
-      </w:r>
-    </w:p>
-    <w:p>
-      <w:pPr>
-        <w:spacing w:after="120" w:line="240" w:lineRule="auto"/>
-        <w:rPr>
-          <w:rFonts w:ascii="Arial" w:eastAsia="Times New Roman" w:hAnsi="Arial" w:cs="Arial"/>
-          <w:sz w:val="21"/>
-          <w:szCs w:val="21"/>
-          <w:lang w:eastAsia="ru-RU"/>
-        </w:rPr>
-      </w:pPr>
-      <w:r>
-        <w:rPr>
-          <w:rFonts w:ascii="Arial" w:eastAsia="Times New Roman" w:hAnsi="Arial" w:cs="Arial"/>
-          <w:sz w:val="21"/>
-          <w:szCs w:val="21"/>
-          <w:lang w:eastAsia="ru-RU"/>
-        </w:rPr>
-        <w:t xml:space="preserve">6. Как будет реализована команда </w:t>
-      </w:r>
-      <w:r>
-        <w:rPr>
-          <w:rFonts w:ascii="Arial" w:eastAsia="Times New Roman" w:hAnsi="Arial" w:cs="Arial"/>
-          <w:sz w:val="21"/>
-          <w:szCs w:val="21"/>
-          <w:lang w:eastAsia="ru-RU"/>
-        </w:rPr>
-        <w:t>уровня записи</w:t>
-      </w:r>
-      <w:r>
-        <w:rPr>
-          <w:rFonts w:ascii="Arial" w:eastAsia="Times New Roman" w:hAnsi="Arial" w:cs="Arial"/>
-          <w:sz w:val="21"/>
-          <w:szCs w:val="21"/>
-          <w:lang w:eastAsia="ru-RU"/>
-        </w:rPr>
-        <w:t xml:space="preserve"> «удаления» и «редактирования» в формах (это будут отдельные кнопки\ кнопки в каждой записи)?</w:t>
-      </w:r>
-    </w:p>
-    <w:p>
-      <w:pPr>
-        <w:spacing w:after="120" w:line="240" w:lineRule="auto"/>
-        <w:rPr>
-          <w:rFonts w:ascii="Arial" w:eastAsia="Times New Roman" w:hAnsi="Arial" w:cs="Arial"/>
-          <w:sz w:val="21"/>
-          <w:szCs w:val="21"/>
-          <w:lang w:eastAsia="ru-RU"/>
-        </w:rPr>
-      </w:pPr>
-      <w:r>
-        <w:rPr>
-          <w:rFonts w:ascii="Arial" w:eastAsia="Times New Roman" w:hAnsi="Arial" w:cs="Arial"/>
-          <w:sz w:val="21"/>
-          <w:szCs w:val="21"/>
-          <w:lang w:eastAsia="ru-RU"/>
-        </w:rPr>
-        <w:t>7. Какой формат ввода для полей «дата начала\дата окончания»</w:t>
-      </w:r>
-      <w:r>
-        <w:rPr>
-          <w:rFonts w:ascii="Arial" w:eastAsia="Times New Roman" w:hAnsi="Arial" w:cs="Arial"/>
-          <w:sz w:val="21"/>
-          <w:szCs w:val="21"/>
-          <w:lang w:eastAsia="ru-RU"/>
-        </w:rPr>
-        <w:t>?</w:t>
-      </w:r>
-    </w:p>
-    <w:p>
-      <w:pPr>
-        <w:spacing w:after="120" w:line="240" w:lineRule="auto"/>
-        <w:rPr>
-          <w:rFonts w:ascii="Arial" w:eastAsia="Times New Roman" w:hAnsi="Arial" w:cs="Arial"/>
-          <w:sz w:val="21"/>
-          <w:szCs w:val="21"/>
-          <w:lang w:eastAsia="ru-RU"/>
-        </w:rPr>
-      </w:pPr>
-      <w:r>
-        <w:rPr>
-          <w:rFonts w:ascii="Arial" w:eastAsia="Times New Roman" w:hAnsi="Arial" w:cs="Arial"/>
-          <w:sz w:val="21"/>
-          <w:szCs w:val="21"/>
-          <w:lang w:eastAsia="ru-RU"/>
-        </w:rPr>
-        <w:t>8. В п.4 указано «</w:t>
-      </w:r>
-      <w:r>
-        <w:rPr>
-          <w:rFonts w:ascii="Arial" w:eastAsia="Times New Roman" w:hAnsi="Arial" w:cs="Arial"/>
-          <w:sz w:val="21"/>
-          <w:szCs w:val="21"/>
-          <w:lang w:eastAsia="ru-RU"/>
-        </w:rPr>
-        <w:t xml:space="preserve">Добавить: Отображается </w:t>
-      </w:r>
-      <w:r>
-        <w:rPr>
-          <w:rFonts w:ascii="Arial" w:eastAsia="Times New Roman" w:hAnsi="Arial" w:cs="Arial"/>
-          <w:i/>
-          <w:sz w:val="21"/>
-          <w:szCs w:val="21"/>
-          <w:lang w:eastAsia="ru-RU"/>
-        </w:rPr>
-        <w:t>форма ввода сотрудника</w:t>
-      </w:r>
-      <w:r>
-        <w:rPr>
-          <w:rFonts w:ascii="Arial" w:eastAsia="Times New Roman" w:hAnsi="Arial" w:cs="Arial"/>
-          <w:sz w:val="21"/>
-          <w:szCs w:val="21"/>
-          <w:lang w:eastAsia="ru-RU"/>
-        </w:rPr>
-        <w:t xml:space="preserve"> в режиме добавления</w:t>
-      </w:r>
-      <w:r>
-        <w:rPr>
-          <w:rFonts w:ascii="Arial" w:eastAsia="Times New Roman" w:hAnsi="Arial" w:cs="Arial"/>
-          <w:sz w:val="21"/>
-          <w:szCs w:val="21"/>
-          <w:lang w:eastAsia="ru-RU"/>
-        </w:rPr>
-        <w:t>»</w:t>
-      </w:r>
-      <w:r>
-        <w:rPr>
-          <w:rFonts w:ascii="Arial" w:eastAsia="Times New Roman" w:hAnsi="Arial" w:cs="Arial"/>
-          <w:sz w:val="21"/>
-          <w:szCs w:val="21"/>
-          <w:lang w:eastAsia="ru-RU"/>
-        </w:rPr>
-        <w:t xml:space="preserve">, но в п.7 эта форма называется уже </w:t>
-      </w:r>
-      <w:proofErr w:type="gramStart"/>
-      <w:r>
-        <w:rPr>
-          <w:rFonts w:ascii="Arial" w:eastAsia="Times New Roman" w:hAnsi="Arial" w:cs="Arial"/>
-          <w:sz w:val="21"/>
-          <w:szCs w:val="21"/>
-          <w:lang w:eastAsia="ru-RU"/>
-        </w:rPr>
-        <w:t>по другому</w:t>
-      </w:r>
-      <w:proofErr w:type="gramEnd"/>
-      <w:r>
-        <w:rPr>
-          <w:rFonts w:ascii="Arial" w:eastAsia="Times New Roman" w:hAnsi="Arial" w:cs="Arial"/>
-          <w:sz w:val="21"/>
-          <w:szCs w:val="21"/>
-          <w:lang w:eastAsia="ru-RU"/>
-        </w:rPr>
-        <w:t xml:space="preserve"> «</w:t>
-      </w:r>
-      <w:r>
-        <w:rPr>
-          <w:rFonts w:ascii="Arial" w:eastAsia="Times New Roman" w:hAnsi="Arial" w:cs="Arial"/>
-          <w:i/>
-          <w:sz w:val="21"/>
-          <w:szCs w:val="21"/>
-          <w:lang w:eastAsia="ru-RU"/>
-        </w:rPr>
-        <w:t>Форма ввода персоны (исполнителя)</w:t>
-      </w:r>
-      <w:r>
-        <w:rPr>
-          <w:rFonts w:ascii="Arial" w:eastAsia="Times New Roman" w:hAnsi="Arial" w:cs="Arial"/>
-          <w:sz w:val="21"/>
-          <w:szCs w:val="21"/>
-          <w:lang w:eastAsia="ru-RU"/>
-        </w:rPr>
-        <w:t>». Не соответствие в названиях, что вызывает путаницу в требованиях.</w:t>
-      </w:r>
-    </w:p>
-    <w:p>
-      <w:pPr>
-        <w:spacing w:after="120" w:line="240" w:lineRule="auto"/>
-        <w:rPr>
-          <w:rFonts w:ascii="Arial" w:eastAsia="Times New Roman" w:hAnsi="Arial" w:cs="Arial"/>
-          <w:color w:val="333333"/>
-          <w:sz w:val="21"/>
-          <w:szCs w:val="21"/>
-          <w:lang w:eastAsia="ru-RU"/>
-        </w:rPr>
-      </w:pPr>
-      <w:r>
-        <w:rPr>
-          <w:rFonts w:ascii="Arial" w:eastAsia="Times New Roman" w:hAnsi="Arial" w:cs="Arial"/>
-          <w:sz w:val="21"/>
-          <w:szCs w:val="21"/>
-          <w:lang w:eastAsia="ru-RU"/>
-        </w:rPr>
-        <w:t xml:space="preserve">9. </w:t>
-      </w:r>
-      <w:r>
-        <w:rPr>
-          <w:rFonts w:ascii="Arial" w:eastAsia="Times New Roman" w:hAnsi="Arial" w:cs="Arial"/>
-          <w:sz w:val="21"/>
-          <w:szCs w:val="21"/>
-          <w:lang w:eastAsia="ru-RU"/>
-        </w:rPr>
-        <w:t xml:space="preserve">П.6: </w:t>
-      </w:r>
-      <w:r>
-        <w:rPr>
-          <w:rFonts w:ascii="Arial" w:eastAsia="Times New Roman" w:hAnsi="Arial" w:cs="Arial"/>
-          <w:color w:val="333333"/>
-          <w:sz w:val="21"/>
-          <w:szCs w:val="21"/>
-          <w:lang w:eastAsia="ru-RU"/>
-        </w:rPr>
-        <w:t>Форма ввода задачи</w:t>
-      </w:r>
-      <w:r>
-        <w:rPr>
-          <w:rFonts w:ascii="Arial" w:eastAsia="Times New Roman" w:hAnsi="Arial" w:cs="Arial"/>
-          <w:color w:val="333333"/>
-          <w:sz w:val="21"/>
-          <w:szCs w:val="21"/>
-          <w:lang w:eastAsia="ru-RU"/>
-        </w:rPr>
-        <w:t xml:space="preserve">, как будет реализовано поле статус (вписывать статусы </w:t>
-      </w:r>
-      <w:proofErr w:type="gramStart"/>
-      <w:r>
-        <w:rPr>
-          <w:rFonts w:ascii="Arial" w:eastAsia="Times New Roman" w:hAnsi="Arial" w:cs="Arial"/>
-          <w:color w:val="333333"/>
-          <w:sz w:val="21"/>
-          <w:szCs w:val="21"/>
-          <w:lang w:eastAsia="ru-RU"/>
-        </w:rPr>
-        <w:t>в ручную</w:t>
-      </w:r>
-      <w:proofErr w:type="gramEnd"/>
-      <w:r>
-        <w:rPr>
-          <w:rFonts w:ascii="Arial" w:eastAsia="Times New Roman" w:hAnsi="Arial" w:cs="Arial"/>
-          <w:color w:val="333333"/>
-          <w:sz w:val="21"/>
-          <w:szCs w:val="21"/>
-          <w:lang w:eastAsia="ru-RU"/>
-        </w:rPr>
-        <w:t xml:space="preserve"> или будет выпадающий список на выбор)?</w:t>
-      </w:r>
-    </w:p>
-    <w:p>
-      <w:pPr>
-        <w:spacing w:after="120" w:line="240" w:lineRule="auto"/>
-        <w:rPr>
-          <w:rFonts w:ascii="Arial" w:eastAsia="Times New Roman" w:hAnsi="Arial" w:cs="Arial"/>
-          <w:color w:val="333333"/>
-          <w:sz w:val="21"/>
-          <w:szCs w:val="21"/>
-          <w:lang w:eastAsia="ru-RU"/>
-        </w:rPr>
-      </w:pPr>
-      <w:r>
-        <w:rPr>
-          <w:rFonts w:ascii="Arial" w:eastAsia="Times New Roman" w:hAnsi="Arial" w:cs="Arial"/>
-          <w:color w:val="333333"/>
-          <w:sz w:val="21"/>
-          <w:szCs w:val="21"/>
-          <w:lang w:eastAsia="ru-RU"/>
-        </w:rPr>
-        <w:t xml:space="preserve">10. </w:t>
-      </w:r>
-    </w:p>
-    <w:p>
-      <w:pPr>
-        <w:spacing w:after="120" w:line="240" w:lineRule="auto"/>
-        <w:rPr>
-          <w:rFonts w:ascii="Arial" w:eastAsia="Times New Roman" w:hAnsi="Arial" w:cs="Arial"/>
-          <w:color w:val="333333"/>
-          <w:sz w:val="21"/>
-          <w:szCs w:val="21"/>
-          <w:lang w:eastAsia="ru-RU"/>
-        </w:rPr>
-      </w:pPr>
-    </w:p>
-    <w:p>
-      <w:pPr>
-        <w:spacing w:after="120" w:line="240" w:lineRule="auto"/>
-        <w:rPr>
-          <w:rFonts w:ascii="Arial" w:eastAsia="Times New Roman" w:hAnsi="Arial" w:cs="Arial"/>
-          <w:color w:val="333333"/>
-          <w:sz w:val="21"/>
-          <w:szCs w:val="21"/>
-          <w:lang w:eastAsia="ru-RU"/>
-        </w:rPr>
-      </w:pPr>
-    </w:p>
-    <w:p>
-      <w:pPr>
-        <w:rPr>
           <w:rFonts w:ascii="Arial" w:hAnsi="Arial" w:cs="Arial"/>
           <w:sz w:val="21"/>
           <w:szCs w:val="21"/>
         </w:rPr>
-      </w:pPr>
-      <w:r>
-        <w:rPr>
-          <w:rFonts w:ascii="Arial" w:eastAsia="Times New Roman" w:hAnsi="Arial" w:cs="Arial"/>
-          <w:color w:val="333333"/>
-          <w:sz w:val="21"/>
-          <w:szCs w:val="21"/>
-          <w:lang w:eastAsia="ru-RU"/>
-        </w:rPr>
-        <w:t xml:space="preserve">1. </w:t>
-      </w:r>
-      <w:r>
+        <w:t xml:space="preserve"> требований, есть ли это информация вообще и где ее можно посмотреть?</w:t>
+      </w:r>
+    </w:p>
+    <w:p>
+      <w:pPr>
+        <w:spacing w:after="80"/>
         <w:rPr>
           <w:rFonts w:ascii="Arial" w:hAnsi="Arial" w:cs="Arial"/>
           <w:sz w:val="21"/>
           <w:szCs w:val="21"/>
         </w:rPr>
-        <w:t xml:space="preserve">В данном документе нет </w:t>
-      </w:r>
-      <w:proofErr w:type="spellStart"/>
+      </w:pPr>
       <w:r>
         <w:rPr>
           <w:rFonts w:ascii="Arial" w:hAnsi="Arial" w:cs="Arial"/>
           <w:sz w:val="21"/>
           <w:szCs w:val="21"/>
         </w:rPr>
-        <w:t>проранжированности</w:t>
-      </w:r>
-      <w:proofErr w:type="spellEnd"/>
-      <w:r>
+        <w:t>2. Не полно прослеживаются требования, нет нумерации требований. Трудно работать с документом в таком виде, нет возможности сослаться на какой-то пункт требований.</w:t>
+      </w:r>
+    </w:p>
+    <w:p>
+      <w:pPr>
+        <w:spacing w:after="80"/>
         <w:rPr>
           <w:rFonts w:ascii="Arial" w:hAnsi="Arial" w:cs="Arial"/>
           <w:sz w:val="21"/>
           <w:szCs w:val="21"/>
         </w:rPr>
-        <w:t xml:space="preserve"> требований, есть ли это информация вообще и где ее можно посмотреть?</w:t>
-      </w:r>
-    </w:p>
-    <w:p>
-      <w:pPr>
+      </w:pPr>
+    </w:p>
+    <w:p>
+      <w:pPr>
+        <w:spacing w:after="80"/>
         <w:rPr>
           <w:rFonts w:ascii="Arial" w:hAnsi="Arial" w:cs="Arial"/>
-          <w:sz w:val="21"/>
-          <w:szCs w:val="21"/>
+          <w:sz w:val="26"/>
+          <w:szCs w:val="26"/>
         </w:rPr>
       </w:pPr>
       <w:r>
         <w:rPr>
           <w:rFonts w:ascii="Arial" w:hAnsi="Arial" w:cs="Arial"/>
-          <w:sz w:val="21"/>
-          <w:szCs w:val="21"/>
-        </w:rPr>
-        <w:lastRenderedPageBreak/>
-        <w:t xml:space="preserve">2. </w:t>
-      </w:r>
-      <w:r>
-        <w:rPr>
-          <w:rFonts w:ascii="Arial" w:hAnsi="Arial" w:cs="Arial"/>
-          <w:sz w:val="21"/>
-          <w:szCs w:val="21"/>
-        </w:rPr>
-        <w:t>Не полно прослеживаются требования, нет нумерации требований. Трудно работать с документом в таком виде, нет возможности сослаться на какой-то пункт требований.</w:t>
-      </w:r>
-    </w:p>
-    <w:p>
-      <w:pPr>
-        <w:spacing w:after="120" w:line="240" w:lineRule="auto"/>
-        <w:rPr>
-          <w:rFonts w:ascii="Arial" w:eastAsia="Times New Roman" w:hAnsi="Arial" w:cs="Arial"/>
-          <w:color w:val="333333"/>
-          <w:sz w:val="21"/>
-          <w:szCs w:val="21"/>
-          <w:lang w:eastAsia="ru-RU"/>
-        </w:rPr>
-      </w:pPr>
-    </w:p>
-    <w:p>
-      <w:pPr>
-        <w:spacing w:after="0" w:line="240" w:lineRule="auto"/>
-        <w:rPr>
-          <w:rFonts w:ascii="Arial" w:eastAsia="Times New Roman" w:hAnsi="Arial" w:cs="Arial"/>
-          <w:sz w:val="21"/>
-          <w:szCs w:val="21"/>
-          <w:lang w:eastAsia="ru-RU"/>
-        </w:rPr>
-      </w:pPr>
-    </w:p>
-    <w:p>
-      <w:pPr>
-        <w:spacing w:after="0" w:line="240" w:lineRule="auto"/>
-        <w:rPr>
-          <w:rFonts w:ascii="Arial" w:eastAsia="Times New Roman" w:hAnsi="Arial" w:cs="Arial"/>
-          <w:color w:val="333333"/>
-          <w:sz w:val="21"/>
-          <w:szCs w:val="21"/>
-          <w:lang w:eastAsia="ru-RU"/>
-        </w:rPr>
-      </w:pPr>
-    </w:p>
-    <w:p>
-      <w:pPr>
-        <w:spacing w:after="120" w:line="240" w:lineRule="auto"/>
-        <w:rPr>
-          <w:rFonts w:ascii="Arial" w:eastAsia="Times New Roman" w:hAnsi="Arial" w:cs="Arial"/>
-          <w:color w:val="333333"/>
-          <w:sz w:val="21"/>
-          <w:szCs w:val="21"/>
-          <w:lang w:eastAsia="ru-RU"/>
-        </w:rPr>
-      </w:pPr>
+          <w:sz w:val="26"/>
+          <w:szCs w:val="26"/>
+        </w:rPr>
+        <w:t>!!!</w:t>
+      </w:r>
       <w:r>
         <w:rPr>
           <w:rFonts w:ascii="Arial" w:eastAsia="Times New Roman" w:hAnsi="Arial" w:cs="Arial"/>
           <w:b/>
           <w:bCs/>
-          <w:color w:val="333333"/>
+          <w:kern w:val="36"/>
+          <w:sz w:val="26"/>
+          <w:szCs w:val="26"/>
+          <w:lang w:eastAsia="ru-RU"/>
+        </w:rPr>
+        <w:t xml:space="preserve"> </w:t>
+      </w:r>
+      <w:proofErr w:type="spellStart"/>
+      <w:proofErr w:type="gramStart"/>
+      <w:r>
+        <w:rPr>
+          <w:rFonts w:ascii="Arial" w:eastAsia="Times New Roman" w:hAnsi="Arial" w:cs="Arial"/>
+          <w:b/>
+          <w:bCs/>
+          <w:kern w:val="36"/>
+          <w:sz w:val="26"/>
+          <w:szCs w:val="26"/>
+          <w:lang w:eastAsia="ru-RU"/>
+        </w:rPr>
+        <w:t>Т.к</w:t>
+      </w:r>
+      <w:proofErr w:type="spellEnd"/>
+      <w:proofErr w:type="gramEnd"/>
+      <w:r>
+        <w:rPr>
+          <w:rFonts w:ascii="Arial" w:eastAsia="Times New Roman" w:hAnsi="Arial" w:cs="Arial"/>
+          <w:b/>
+          <w:bCs/>
+          <w:kern w:val="36"/>
+          <w:sz w:val="26"/>
+          <w:szCs w:val="26"/>
+          <w:lang w:eastAsia="ru-RU"/>
+        </w:rPr>
+        <w:t xml:space="preserve"> требования не все пронумерованы, остальные вопросы пометил в комментариях</w:t>
+      </w:r>
+      <w:r>
+        <w:rPr>
+          <w:rFonts w:ascii="Arial" w:eastAsia="Times New Roman" w:hAnsi="Arial" w:cs="Arial"/>
+          <w:b/>
+          <w:bCs/>
+          <w:kern w:val="36"/>
+          <w:sz w:val="26"/>
+          <w:szCs w:val="26"/>
+          <w:lang w:eastAsia="ru-RU"/>
+        </w:rPr>
+        <w:t xml:space="preserve"> к требованиям ниже</w:t>
+      </w:r>
+      <w:bookmarkStart w:id="0" w:name="_GoBack"/>
+      <w:bookmarkEnd w:id="0"/>
+      <w:r>
+        <w:rPr>
+          <w:rFonts w:ascii="Arial" w:eastAsia="Times New Roman" w:hAnsi="Arial" w:cs="Arial"/>
+          <w:b/>
+          <w:bCs/>
+          <w:kern w:val="36"/>
+          <w:sz w:val="26"/>
+          <w:szCs w:val="26"/>
+          <w:lang w:eastAsia="ru-RU"/>
+        </w:rPr>
+        <w:t xml:space="preserve"> для удобства !!!</w:t>
+      </w:r>
+      <w:r>
+        <w:rPr>
+          <w:rFonts w:ascii="Arial" w:eastAsia="Times New Roman" w:hAnsi="Arial" w:cs="Arial"/>
+          <w:b/>
+          <w:bCs/>
+          <w:kern w:val="36"/>
+          <w:sz w:val="26"/>
+          <w:szCs w:val="26"/>
+          <w:lang w:eastAsia="ru-RU"/>
+        </w:rPr>
+        <w:br w:type="page"/>
+      </w:r>
+    </w:p>
+    <w:p>
+      <w:pPr>
+        <w:spacing w:after="107" w:line="240" w:lineRule="auto"/>
+        <w:outlineLvl w:val="0"/>
+        <w:rPr>
+          <w:rFonts w:ascii="Arial" w:eastAsia="Times New Roman" w:hAnsi="Arial" w:cs="Arial"/>
+          <w:b/>
+          <w:bCs/>
           <w:kern w:val="36"/>
           <w:sz w:val="48"/>
           <w:szCs w:val="48"/>
           <w:lang w:eastAsia="ru-RU"/>
         </w:rPr>
-        <w:br w:type="page"/>
-      </w:r>
-    </w:p>
-    <w:p>
-      <w:pPr>
-        <w:spacing w:after="107" w:line="240" w:lineRule="auto"/>
-        <w:outlineLvl w:val="0"/>
+      </w:pPr>
+      <w:r>
         <w:rPr>
           <w:rFonts w:ascii="Arial" w:eastAsia="Times New Roman" w:hAnsi="Arial" w:cs="Arial"/>
           <w:b/>
           <w:bCs/>
-          <w:color w:val="333333"/>
           <w:kern w:val="36"/>
           <w:sz w:val="48"/>
           <w:szCs w:val="48"/>
           <w:lang w:eastAsia="ru-RU"/>
         </w:rPr>
-      </w:pPr>
-      <w:r>
+        <w:lastRenderedPageBreak/>
+        <w:t>Приложение для управления задачами</w:t>
+      </w:r>
+    </w:p>
+    <w:p>
+      <w:pPr>
+        <w:spacing w:after="336" w:line="240" w:lineRule="auto"/>
+        <w:rPr>
+          <w:rFonts w:ascii="Arial" w:eastAsia="Times New Roman" w:hAnsi="Arial" w:cs="Arial"/>
+          <w:sz w:val="21"/>
+          <w:szCs w:val="21"/>
+          <w:lang w:eastAsia="ru-RU"/>
+        </w:rPr>
+      </w:pPr>
+      <w:r>
+        <w:rPr>
+          <w:rFonts w:ascii="Arial" w:eastAsia="Times New Roman" w:hAnsi="Arial" w:cs="Arial"/>
+          <w:sz w:val="21"/>
+          <w:szCs w:val="21"/>
+          <w:lang w:eastAsia="ru-RU"/>
+        </w:rPr>
+        <w:t>Постановка задачи: разработать приложение для регистрации выполняемых на проекте задач.</w:t>
+      </w:r>
+    </w:p>
+    <w:p>
+      <w:pPr>
+        <w:spacing w:after="160" w:line="240" w:lineRule="auto"/>
+        <w:outlineLvl w:val="1"/>
         <w:rPr>
           <w:rFonts w:ascii="Arial" w:eastAsia="Times New Roman" w:hAnsi="Arial" w:cs="Arial"/>
           <w:b/>
           <w:bCs/>
-          <w:color w:val="333333"/>
-          <w:kern w:val="36"/>
-          <w:sz w:val="48"/>
-          <w:szCs w:val="48"/>
-          <w:lang w:eastAsia="ru-RU"/>
-        </w:rPr>
-        <w:lastRenderedPageBreak/>
-        <w:t>Приложение для управления задачами</w:t>
-      </w:r>
-    </w:p>
-    <w:p>
-      <w:pPr>
-        <w:spacing w:after="336" w:line="240" w:lineRule="auto"/>
-        <w:rPr>
-          <w:rFonts w:ascii="Arial" w:eastAsia="Times New Roman" w:hAnsi="Arial" w:cs="Arial"/>
-          <w:color w:val="333333"/>
-          <w:sz w:val="21"/>
-          <w:szCs w:val="21"/>
-          <w:lang w:eastAsia="ru-RU"/>
-        </w:rPr>
-      </w:pPr>
-      <w:r>
-        <w:rPr>
-          <w:rFonts w:ascii="Arial" w:eastAsia="Times New Roman" w:hAnsi="Arial" w:cs="Arial"/>
-          <w:color w:val="333333"/>
-          <w:sz w:val="21"/>
-          <w:szCs w:val="21"/>
-          <w:lang w:eastAsia="ru-RU"/>
-        </w:rPr>
-        <w:t>Постановка задачи: разработать приложение для регистрации выполняемых на проекте задач.</w:t>
-      </w:r>
-    </w:p>
-    <w:p>
-      <w:pPr>
-        <w:spacing w:after="160" w:line="240" w:lineRule="auto"/>
-        <w:outlineLvl w:val="1"/>
+          <w:sz w:val="36"/>
+          <w:szCs w:val="36"/>
+          <w:lang w:eastAsia="ru-RU"/>
+        </w:rPr>
+      </w:pPr>
+      <w:r>
         <w:rPr>
           <w:rFonts w:ascii="Arial" w:eastAsia="Times New Roman" w:hAnsi="Arial" w:cs="Arial"/>
           <w:b/>
           <w:bCs/>
-          <w:color w:val="333333"/>
           <w:sz w:val="36"/>
           <w:szCs w:val="36"/>
           <w:lang w:eastAsia="ru-RU"/>
         </w:rPr>
-      </w:pPr>
-      <w:r>
-        <w:rPr>
-          <w:rFonts w:ascii="Arial" w:eastAsia="Times New Roman" w:hAnsi="Arial" w:cs="Arial"/>
-          <w:b/>
-          <w:bCs/>
-          <w:color w:val="333333"/>
-          <w:sz w:val="36"/>
-          <w:szCs w:val="36"/>
-          <w:lang w:eastAsia="ru-RU"/>
-        </w:rPr>
         <w:t>Функциональные требования</w:t>
       </w:r>
     </w:p>
@@ -1345,16 +1275,14 @@
         <w:spacing w:after="100" w:line="240" w:lineRule="auto"/>
         <w:rPr>
           <w:rFonts w:ascii="Arial" w:eastAsia="Times New Roman" w:hAnsi="Arial" w:cs="Arial"/>
-          <w:color w:val="333333"/>
-          <w:sz w:val="21"/>
-          <w:szCs w:val="21"/>
-          <w:lang w:eastAsia="ru-RU"/>
-        </w:rPr>
-      </w:pPr>
-      <w:r>
-        <w:rPr>
-          <w:rFonts w:ascii="Arial" w:eastAsia="Times New Roman" w:hAnsi="Arial" w:cs="Arial"/>
-          <w:color w:val="333333"/>
+          <w:sz w:val="21"/>
+          <w:szCs w:val="21"/>
+          <w:lang w:eastAsia="ru-RU"/>
+        </w:rPr>
+      </w:pPr>
+      <w:r>
+        <w:rPr>
+          <w:rFonts w:ascii="Arial" w:eastAsia="Times New Roman" w:hAnsi="Arial" w:cs="Arial"/>
           <w:sz w:val="21"/>
           <w:szCs w:val="21"/>
           <w:lang w:eastAsia="ru-RU"/>
@@ -1372,16 +1300,14 @@
         <w:ind w:left="360"/>
         <w:rPr>
           <w:rFonts w:ascii="Arial" w:eastAsia="Times New Roman" w:hAnsi="Arial" w:cs="Arial"/>
-          <w:color w:val="333333"/>
-          <w:sz w:val="21"/>
-          <w:szCs w:val="21"/>
-          <w:lang w:eastAsia="ru-RU"/>
-        </w:rPr>
-      </w:pPr>
-      <w:r>
-        <w:rPr>
-          <w:rFonts w:ascii="Arial" w:eastAsia="Times New Roman" w:hAnsi="Arial" w:cs="Arial"/>
-          <w:color w:val="333333"/>
+          <w:sz w:val="21"/>
+          <w:szCs w:val="21"/>
+          <w:lang w:eastAsia="ru-RU"/>
+        </w:rPr>
+      </w:pPr>
+      <w:r>
+        <w:rPr>
+          <w:rFonts w:ascii="Arial" w:eastAsia="Times New Roman" w:hAnsi="Arial" w:cs="Arial"/>
           <w:sz w:val="21"/>
           <w:szCs w:val="21"/>
           <w:lang w:eastAsia="ru-RU"/>
@@ -1399,16 +1325,14 @@
         <w:ind w:left="720"/>
         <w:rPr>
           <w:rFonts w:ascii="Arial" w:eastAsia="Times New Roman" w:hAnsi="Arial" w:cs="Arial"/>
-          <w:color w:val="333333"/>
-          <w:sz w:val="21"/>
-          <w:szCs w:val="21"/>
-          <w:lang w:eastAsia="ru-RU"/>
-        </w:rPr>
-      </w:pPr>
-      <w:r>
-        <w:rPr>
-          <w:rFonts w:ascii="Arial" w:eastAsia="Times New Roman" w:hAnsi="Arial" w:cs="Arial"/>
-          <w:color w:val="333333"/>
+          <w:sz w:val="21"/>
+          <w:szCs w:val="21"/>
+          <w:lang w:eastAsia="ru-RU"/>
+        </w:rPr>
+      </w:pPr>
+      <w:r>
+        <w:rPr>
+          <w:rFonts w:ascii="Arial" w:eastAsia="Times New Roman" w:hAnsi="Arial" w:cs="Arial"/>
           <w:sz w:val="21"/>
           <w:szCs w:val="21"/>
           <w:lang w:eastAsia="ru-RU"/>
@@ -1426,16 +1350,14 @@
         <w:ind w:left="720"/>
         <w:rPr>
           <w:rFonts w:ascii="Arial" w:eastAsia="Times New Roman" w:hAnsi="Arial" w:cs="Arial"/>
-          <w:color w:val="333333"/>
-          <w:sz w:val="21"/>
-          <w:szCs w:val="21"/>
-          <w:lang w:eastAsia="ru-RU"/>
-        </w:rPr>
-      </w:pPr>
-      <w:r>
-        <w:rPr>
-          <w:rFonts w:ascii="Arial" w:eastAsia="Times New Roman" w:hAnsi="Arial" w:cs="Arial"/>
-          <w:color w:val="333333"/>
+          <w:sz w:val="21"/>
+          <w:szCs w:val="21"/>
+          <w:lang w:eastAsia="ru-RU"/>
+        </w:rPr>
+      </w:pPr>
+      <w:r>
+        <w:rPr>
+          <w:rFonts w:ascii="Arial" w:eastAsia="Times New Roman" w:hAnsi="Arial" w:cs="Arial"/>
           <w:sz w:val="21"/>
           <w:szCs w:val="21"/>
           <w:lang w:eastAsia="ru-RU"/>
@@ -1453,16 +1375,14 @@
         <w:ind w:left="720"/>
         <w:rPr>
           <w:rFonts w:ascii="Arial" w:eastAsia="Times New Roman" w:hAnsi="Arial" w:cs="Arial"/>
-          <w:color w:val="333333"/>
-          <w:sz w:val="21"/>
-          <w:szCs w:val="21"/>
-          <w:lang w:eastAsia="ru-RU"/>
-        </w:rPr>
-      </w:pPr>
-      <w:r>
-        <w:rPr>
-          <w:rFonts w:ascii="Arial" w:eastAsia="Times New Roman" w:hAnsi="Arial" w:cs="Arial"/>
-          <w:color w:val="333333"/>
+          <w:sz w:val="21"/>
+          <w:szCs w:val="21"/>
+          <w:lang w:eastAsia="ru-RU"/>
+        </w:rPr>
+      </w:pPr>
+      <w:r>
+        <w:rPr>
+          <w:rFonts w:ascii="Arial" w:eastAsia="Times New Roman" w:hAnsi="Arial" w:cs="Arial"/>
           <w:sz w:val="21"/>
           <w:szCs w:val="21"/>
           <w:lang w:eastAsia="ru-RU"/>
@@ -1480,16 +1400,14 @@
         <w:ind w:left="360"/>
         <w:rPr>
           <w:rFonts w:ascii="Arial" w:eastAsia="Times New Roman" w:hAnsi="Arial" w:cs="Arial"/>
-          <w:color w:val="333333"/>
-          <w:sz w:val="21"/>
-          <w:szCs w:val="21"/>
-          <w:lang w:eastAsia="ru-RU"/>
-        </w:rPr>
-      </w:pPr>
-      <w:r>
-        <w:rPr>
-          <w:rFonts w:ascii="Arial" w:eastAsia="Times New Roman" w:hAnsi="Arial" w:cs="Arial"/>
-          <w:color w:val="333333"/>
+          <w:sz w:val="21"/>
+          <w:szCs w:val="21"/>
+          <w:lang w:eastAsia="ru-RU"/>
+        </w:rPr>
+      </w:pPr>
+      <w:r>
+        <w:rPr>
+          <w:rFonts w:ascii="Arial" w:eastAsia="Times New Roman" w:hAnsi="Arial" w:cs="Arial"/>
           <w:sz w:val="21"/>
           <w:szCs w:val="21"/>
           <w:lang w:eastAsia="ru-RU"/>
@@ -1507,16 +1425,14 @@
         <w:ind w:left="720"/>
         <w:rPr>
           <w:rFonts w:ascii="Arial" w:eastAsia="Times New Roman" w:hAnsi="Arial" w:cs="Arial"/>
-          <w:color w:val="333333"/>
-          <w:sz w:val="21"/>
-          <w:szCs w:val="21"/>
-          <w:lang w:eastAsia="ru-RU"/>
-        </w:rPr>
-      </w:pPr>
-      <w:r>
-        <w:rPr>
-          <w:rFonts w:ascii="Arial" w:eastAsia="Times New Roman" w:hAnsi="Arial" w:cs="Arial"/>
-          <w:color w:val="333333"/>
+          <w:sz w:val="21"/>
+          <w:szCs w:val="21"/>
+          <w:lang w:eastAsia="ru-RU"/>
+        </w:rPr>
+      </w:pPr>
+      <w:r>
+        <w:rPr>
+          <w:rFonts w:ascii="Arial" w:eastAsia="Times New Roman" w:hAnsi="Arial" w:cs="Arial"/>
           <w:sz w:val="21"/>
           <w:szCs w:val="21"/>
           <w:lang w:eastAsia="ru-RU"/>
@@ -1534,16 +1450,14 @@
         <w:ind w:left="720"/>
         <w:rPr>
           <w:rFonts w:ascii="Arial" w:eastAsia="Times New Roman" w:hAnsi="Arial" w:cs="Arial"/>
-          <w:color w:val="333333"/>
-          <w:sz w:val="21"/>
-          <w:szCs w:val="21"/>
-          <w:lang w:eastAsia="ru-RU"/>
-        </w:rPr>
-      </w:pPr>
-      <w:r>
-        <w:rPr>
-          <w:rFonts w:ascii="Arial" w:eastAsia="Times New Roman" w:hAnsi="Arial" w:cs="Arial"/>
-          <w:color w:val="333333"/>
+          <w:sz w:val="21"/>
+          <w:szCs w:val="21"/>
+          <w:lang w:eastAsia="ru-RU"/>
+        </w:rPr>
+      </w:pPr>
+      <w:r>
+        <w:rPr>
+          <w:rFonts w:ascii="Arial" w:eastAsia="Times New Roman" w:hAnsi="Arial" w:cs="Arial"/>
           <w:sz w:val="21"/>
           <w:szCs w:val="21"/>
           <w:lang w:eastAsia="ru-RU"/>
@@ -1561,16 +1475,14 @@
         <w:ind w:left="720"/>
         <w:rPr>
           <w:rFonts w:ascii="Arial" w:eastAsia="Times New Roman" w:hAnsi="Arial" w:cs="Arial"/>
-          <w:color w:val="333333"/>
-          <w:sz w:val="21"/>
-          <w:szCs w:val="21"/>
-          <w:lang w:eastAsia="ru-RU"/>
-        </w:rPr>
-      </w:pPr>
-      <w:r>
-        <w:rPr>
-          <w:rFonts w:ascii="Arial" w:eastAsia="Times New Roman" w:hAnsi="Arial" w:cs="Arial"/>
-          <w:color w:val="333333"/>
+          <w:sz w:val="21"/>
+          <w:szCs w:val="21"/>
+          <w:lang w:eastAsia="ru-RU"/>
+        </w:rPr>
+      </w:pPr>
+      <w:r>
+        <w:rPr>
+          <w:rFonts w:ascii="Arial" w:eastAsia="Times New Roman" w:hAnsi="Arial" w:cs="Arial"/>
           <w:sz w:val="21"/>
           <w:szCs w:val="21"/>
           <w:lang w:eastAsia="ru-RU"/>
@@ -1588,16 +1500,14 @@
         <w:ind w:left="720"/>
         <w:rPr>
           <w:rFonts w:ascii="Arial" w:eastAsia="Times New Roman" w:hAnsi="Arial" w:cs="Arial"/>
-          <w:color w:val="333333"/>
-          <w:sz w:val="21"/>
-          <w:szCs w:val="21"/>
-          <w:lang w:eastAsia="ru-RU"/>
-        </w:rPr>
-      </w:pPr>
-      <w:r>
-        <w:rPr>
-          <w:rFonts w:ascii="Arial" w:eastAsia="Times New Roman" w:hAnsi="Arial" w:cs="Arial"/>
-          <w:color w:val="333333"/>
+          <w:sz w:val="21"/>
+          <w:szCs w:val="21"/>
+          <w:lang w:eastAsia="ru-RU"/>
+        </w:rPr>
+      </w:pPr>
+      <w:r>
+        <w:rPr>
+          <w:rFonts w:ascii="Arial" w:eastAsia="Times New Roman" w:hAnsi="Arial" w:cs="Arial"/>
           <w:sz w:val="21"/>
           <w:szCs w:val="21"/>
           <w:lang w:eastAsia="ru-RU"/>
@@ -1615,16 +1525,14 @@
         <w:ind w:left="720"/>
         <w:rPr>
           <w:rFonts w:ascii="Arial" w:eastAsia="Times New Roman" w:hAnsi="Arial" w:cs="Arial"/>
-          <w:color w:val="333333"/>
-          <w:sz w:val="21"/>
-          <w:szCs w:val="21"/>
-          <w:lang w:eastAsia="ru-RU"/>
-        </w:rPr>
-      </w:pPr>
-      <w:r>
-        <w:rPr>
-          <w:rFonts w:ascii="Arial" w:eastAsia="Times New Roman" w:hAnsi="Arial" w:cs="Arial"/>
-          <w:color w:val="333333"/>
+          <w:sz w:val="21"/>
+          <w:szCs w:val="21"/>
+          <w:lang w:eastAsia="ru-RU"/>
+        </w:rPr>
+      </w:pPr>
+      <w:r>
+        <w:rPr>
+          <w:rFonts w:ascii="Arial" w:eastAsia="Times New Roman" w:hAnsi="Arial" w:cs="Arial"/>
           <w:sz w:val="21"/>
           <w:szCs w:val="21"/>
           <w:lang w:eastAsia="ru-RU"/>
@@ -1642,16 +1550,14 @@
         <w:ind w:left="360"/>
         <w:rPr>
           <w:rFonts w:ascii="Arial" w:eastAsia="Times New Roman" w:hAnsi="Arial" w:cs="Arial"/>
-          <w:color w:val="333333"/>
-          <w:sz w:val="21"/>
-          <w:szCs w:val="21"/>
-          <w:lang w:eastAsia="ru-RU"/>
-        </w:rPr>
-      </w:pPr>
-      <w:r>
-        <w:rPr>
-          <w:rFonts w:ascii="Arial" w:eastAsia="Times New Roman" w:hAnsi="Arial" w:cs="Arial"/>
-          <w:color w:val="333333"/>
+          <w:sz w:val="21"/>
+          <w:szCs w:val="21"/>
+          <w:lang w:eastAsia="ru-RU"/>
+        </w:rPr>
+      </w:pPr>
+      <w:r>
+        <w:rPr>
+          <w:rFonts w:ascii="Arial" w:eastAsia="Times New Roman" w:hAnsi="Arial" w:cs="Arial"/>
           <w:sz w:val="21"/>
           <w:szCs w:val="21"/>
           <w:lang w:eastAsia="ru-RU"/>
@@ -1669,16 +1575,14 @@
         <w:ind w:left="720"/>
         <w:rPr>
           <w:rFonts w:ascii="Arial" w:eastAsia="Times New Roman" w:hAnsi="Arial" w:cs="Arial"/>
-          <w:color w:val="333333"/>
-          <w:sz w:val="21"/>
-          <w:szCs w:val="21"/>
-          <w:lang w:eastAsia="ru-RU"/>
-        </w:rPr>
-      </w:pPr>
-      <w:r>
-        <w:rPr>
-          <w:rFonts w:ascii="Arial" w:eastAsia="Times New Roman" w:hAnsi="Arial" w:cs="Arial"/>
-          <w:color w:val="333333"/>
+          <w:sz w:val="21"/>
+          <w:szCs w:val="21"/>
+          <w:lang w:eastAsia="ru-RU"/>
+        </w:rPr>
+      </w:pPr>
+      <w:r>
+        <w:rPr>
+          <w:rFonts w:ascii="Arial" w:eastAsia="Times New Roman" w:hAnsi="Arial" w:cs="Arial"/>
           <w:sz w:val="21"/>
           <w:szCs w:val="21"/>
           <w:lang w:eastAsia="ru-RU"/>
@@ -1696,16 +1600,14 @@
         <w:ind w:left="720"/>
         <w:rPr>
           <w:rFonts w:ascii="Arial" w:eastAsia="Times New Roman" w:hAnsi="Arial" w:cs="Arial"/>
-          <w:color w:val="333333"/>
-          <w:sz w:val="21"/>
-          <w:szCs w:val="21"/>
-          <w:lang w:eastAsia="ru-RU"/>
-        </w:rPr>
-      </w:pPr>
-      <w:r>
-        <w:rPr>
-          <w:rFonts w:ascii="Arial" w:eastAsia="Times New Roman" w:hAnsi="Arial" w:cs="Arial"/>
-          <w:color w:val="333333"/>
+          <w:sz w:val="21"/>
+          <w:szCs w:val="21"/>
+          <w:lang w:eastAsia="ru-RU"/>
+        </w:rPr>
+      </w:pPr>
+      <w:r>
+        <w:rPr>
+          <w:rFonts w:ascii="Arial" w:eastAsia="Times New Roman" w:hAnsi="Arial" w:cs="Arial"/>
           <w:sz w:val="21"/>
           <w:szCs w:val="21"/>
           <w:lang w:eastAsia="ru-RU"/>
@@ -1723,16 +1625,14 @@
         <w:ind w:left="720"/>
         <w:rPr>
           <w:rFonts w:ascii="Arial" w:eastAsia="Times New Roman" w:hAnsi="Arial" w:cs="Arial"/>
-          <w:color w:val="333333"/>
-          <w:sz w:val="21"/>
-          <w:szCs w:val="21"/>
-          <w:lang w:eastAsia="ru-RU"/>
-        </w:rPr>
-      </w:pPr>
-      <w:r>
-        <w:rPr>
-          <w:rFonts w:ascii="Arial" w:eastAsia="Times New Roman" w:hAnsi="Arial" w:cs="Arial"/>
-          <w:color w:val="333333"/>
+          <w:sz w:val="21"/>
+          <w:szCs w:val="21"/>
+          <w:lang w:eastAsia="ru-RU"/>
+        </w:rPr>
+      </w:pPr>
+      <w:r>
+        <w:rPr>
+          <w:rFonts w:ascii="Arial" w:eastAsia="Times New Roman" w:hAnsi="Arial" w:cs="Arial"/>
           <w:sz w:val="21"/>
           <w:szCs w:val="21"/>
           <w:lang w:eastAsia="ru-RU"/>
@@ -1750,16 +1650,14 @@
         <w:ind w:left="720"/>
         <w:rPr>
           <w:rFonts w:ascii="Arial" w:eastAsia="Times New Roman" w:hAnsi="Arial" w:cs="Arial"/>
-          <w:color w:val="333333"/>
-          <w:sz w:val="21"/>
-          <w:szCs w:val="21"/>
-          <w:lang w:eastAsia="ru-RU"/>
-        </w:rPr>
-      </w:pPr>
-      <w:r>
-        <w:rPr>
-          <w:rFonts w:ascii="Arial" w:eastAsia="Times New Roman" w:hAnsi="Arial" w:cs="Arial"/>
-          <w:color w:val="333333"/>
+          <w:sz w:val="21"/>
+          <w:szCs w:val="21"/>
+          <w:lang w:eastAsia="ru-RU"/>
+        </w:rPr>
+      </w:pPr>
+      <w:r>
+        <w:rPr>
+          <w:rFonts w:ascii="Arial" w:eastAsia="Times New Roman" w:hAnsi="Arial" w:cs="Arial"/>
           <w:sz w:val="21"/>
           <w:szCs w:val="21"/>
           <w:lang w:eastAsia="ru-RU"/>
@@ -1772,7 +1670,6 @@
         <w:spacing w:after="100" w:line="240" w:lineRule="auto"/>
         <w:rPr>
           <w:rFonts w:ascii="Arial" w:eastAsia="Times New Roman" w:hAnsi="Arial" w:cs="Arial"/>
-          <w:color w:val="333333"/>
           <w:sz w:val="21"/>
           <w:szCs w:val="21"/>
           <w:lang w:eastAsia="ru-RU"/>
@@ -1784,16 +1681,14 @@
         <w:spacing w:after="100" w:line="240" w:lineRule="auto"/>
         <w:rPr>
           <w:rFonts w:ascii="Arial" w:eastAsia="Times New Roman" w:hAnsi="Arial" w:cs="Arial"/>
-          <w:color w:val="333333"/>
-          <w:sz w:val="21"/>
-          <w:szCs w:val="21"/>
-          <w:lang w:eastAsia="ru-RU"/>
-        </w:rPr>
-      </w:pPr>
-      <w:r>
-        <w:rPr>
-          <w:rFonts w:ascii="Arial" w:eastAsia="Times New Roman" w:hAnsi="Arial" w:cs="Arial"/>
-          <w:color w:val="333333"/>
+          <w:sz w:val="21"/>
+          <w:szCs w:val="21"/>
+          <w:lang w:eastAsia="ru-RU"/>
+        </w:rPr>
+      </w:pPr>
+      <w:r>
+        <w:rPr>
+          <w:rFonts w:ascii="Arial" w:eastAsia="Times New Roman" w:hAnsi="Arial" w:cs="Arial"/>
           <w:sz w:val="21"/>
           <w:szCs w:val="21"/>
           <w:lang w:eastAsia="ru-RU"/>
@@ -1811,29 +1706,27 @@
         <w:ind w:left="360"/>
         <w:rPr>
           <w:rFonts w:ascii="Arial" w:eastAsia="Times New Roman" w:hAnsi="Arial" w:cs="Arial"/>
-          <w:color w:val="333333"/>
-          <w:sz w:val="21"/>
-          <w:szCs w:val="21"/>
-          <w:lang w:eastAsia="ru-RU"/>
-        </w:rPr>
-      </w:pPr>
-      <w:commentRangeStart w:id="0"/>
-      <w:r>
-        <w:rPr>
-          <w:rFonts w:ascii="Arial" w:eastAsia="Times New Roman" w:hAnsi="Arial" w:cs="Arial"/>
-          <w:color w:val="333333"/>
+          <w:sz w:val="21"/>
+          <w:szCs w:val="21"/>
+          <w:lang w:eastAsia="ru-RU"/>
+        </w:rPr>
+      </w:pPr>
+      <w:commentRangeStart w:id="1"/>
+      <w:r>
+        <w:rPr>
+          <w:rFonts w:ascii="Arial" w:eastAsia="Times New Roman" w:hAnsi="Arial" w:cs="Arial"/>
           <w:sz w:val="21"/>
           <w:szCs w:val="21"/>
           <w:lang w:eastAsia="ru-RU"/>
         </w:rPr>
         <w:t>Проект может включать в себя от нуля до множества задач</w:t>
       </w:r>
-      <w:commentRangeEnd w:id="0"/>
+      <w:commentRangeEnd w:id="1"/>
       <w:r>
         <w:rPr>
           <w:rStyle w:val="a7"/>
         </w:rPr>
-        <w:commentReference w:id="0"/>
+        <w:commentReference w:id="1"/>
       </w:r>
     </w:p>
     <w:p>
@@ -1846,29 +1739,27 @@
         <w:ind w:left="360"/>
         <w:rPr>
           <w:rFonts w:ascii="Arial" w:eastAsia="Times New Roman" w:hAnsi="Arial" w:cs="Arial"/>
-          <w:color w:val="333333"/>
-          <w:sz w:val="21"/>
-          <w:szCs w:val="21"/>
-          <w:lang w:eastAsia="ru-RU"/>
-        </w:rPr>
-      </w:pPr>
-      <w:commentRangeStart w:id="1"/>
-      <w:r>
-        <w:rPr>
-          <w:rFonts w:ascii="Arial" w:eastAsia="Times New Roman" w:hAnsi="Arial" w:cs="Arial"/>
-          <w:color w:val="333333"/>
+          <w:sz w:val="21"/>
+          <w:szCs w:val="21"/>
+          <w:lang w:eastAsia="ru-RU"/>
+        </w:rPr>
+      </w:pPr>
+      <w:commentRangeStart w:id="2"/>
+      <w:r>
+        <w:rPr>
+          <w:rFonts w:ascii="Arial" w:eastAsia="Times New Roman" w:hAnsi="Arial" w:cs="Arial"/>
           <w:sz w:val="21"/>
           <w:szCs w:val="21"/>
           <w:lang w:eastAsia="ru-RU"/>
         </w:rPr>
         <w:t>Один сотрудник может быть назначен на множество задач</w:t>
       </w:r>
-      <w:commentRangeEnd w:id="1"/>
+      <w:commentRangeEnd w:id="2"/>
       <w:r>
         <w:rPr>
           <w:rStyle w:val="a7"/>
         </w:rPr>
-        <w:commentReference w:id="1"/>
+        <w:commentReference w:id="2"/>
       </w:r>
     </w:p>
     <w:p>
@@ -1881,17 +1772,15 @@
         <w:ind w:left="360"/>
         <w:rPr>
           <w:rFonts w:ascii="Arial" w:eastAsia="Times New Roman" w:hAnsi="Arial" w:cs="Arial"/>
-          <w:color w:val="333333"/>
-          <w:sz w:val="21"/>
-          <w:szCs w:val="21"/>
-          <w:lang w:eastAsia="ru-RU"/>
-        </w:rPr>
-      </w:pPr>
-      <w:commentRangeStart w:id="2"/>
-      <w:r>
-        <w:rPr>
-          <w:rFonts w:ascii="Arial" w:eastAsia="Times New Roman" w:hAnsi="Arial" w:cs="Arial"/>
-          <w:color w:val="333333"/>
+          <w:sz w:val="21"/>
+          <w:szCs w:val="21"/>
+          <w:lang w:eastAsia="ru-RU"/>
+        </w:rPr>
+      </w:pPr>
+      <w:commentRangeStart w:id="3"/>
+      <w:r>
+        <w:rPr>
+          <w:rFonts w:ascii="Arial" w:eastAsia="Times New Roman" w:hAnsi="Arial" w:cs="Arial"/>
           <w:sz w:val="21"/>
           <w:szCs w:val="21"/>
           <w:lang w:eastAsia="ru-RU"/>
@@ -1901,7 +1790,6 @@
       <w:r>
         <w:rPr>
           <w:rFonts w:ascii="Arial" w:eastAsia="Times New Roman" w:hAnsi="Arial" w:cs="Arial"/>
-          <w:color w:val="333333"/>
           <w:sz w:val="21"/>
           <w:szCs w:val="21"/>
           <w:lang w:eastAsia="ru-RU"/>
@@ -1911,19 +1799,18 @@
       <w:r>
         <w:rPr>
           <w:rFonts w:ascii="Arial" w:eastAsia="Times New Roman" w:hAnsi="Arial" w:cs="Arial"/>
-          <w:color w:val="333333"/>
           <w:sz w:val="21"/>
           <w:szCs w:val="21"/>
           <w:lang w:eastAsia="ru-RU"/>
         </w:rPr>
         <w:t>дна и та же задача может выполняться множеством сотрудников</w:t>
       </w:r>
-      <w:commentRangeEnd w:id="2"/>
+      <w:commentRangeEnd w:id="3"/>
       <w:r>
         <w:rPr>
           <w:rStyle w:val="a7"/>
         </w:rPr>
-        <w:commentReference w:id="2"/>
+        <w:commentReference w:id="3"/>
       </w:r>
     </w:p>
     <w:p>
@@ -1932,7 +1819,6 @@
         <w:ind w:left="360"/>
         <w:rPr>
           <w:rFonts w:ascii="Arial" w:eastAsia="Times New Roman" w:hAnsi="Arial" w:cs="Arial"/>
-          <w:color w:val="333333"/>
           <w:sz w:val="21"/>
           <w:szCs w:val="21"/>
           <w:lang w:eastAsia="ru-RU"/>
@@ -1944,16 +1830,14 @@
         <w:spacing w:after="100" w:line="240" w:lineRule="auto"/>
         <w:rPr>
           <w:rFonts w:ascii="Arial" w:eastAsia="Times New Roman" w:hAnsi="Arial" w:cs="Arial"/>
-          <w:color w:val="333333"/>
-          <w:sz w:val="21"/>
-          <w:szCs w:val="21"/>
-          <w:lang w:eastAsia="ru-RU"/>
-        </w:rPr>
-      </w:pPr>
-      <w:r>
-        <w:rPr>
-          <w:rFonts w:ascii="Arial" w:eastAsia="Times New Roman" w:hAnsi="Arial" w:cs="Arial"/>
-          <w:color w:val="333333"/>
+          <w:sz w:val="21"/>
+          <w:szCs w:val="21"/>
+          <w:lang w:eastAsia="ru-RU"/>
+        </w:rPr>
+      </w:pPr>
+      <w:r>
+        <w:rPr>
+          <w:rFonts w:ascii="Arial" w:eastAsia="Times New Roman" w:hAnsi="Arial" w:cs="Arial"/>
           <w:sz w:val="21"/>
           <w:szCs w:val="21"/>
           <w:lang w:eastAsia="ru-RU"/>
@@ -1963,7 +1847,6 @@
       <w:r>
         <w:rPr>
           <w:rFonts w:ascii="Arial" w:eastAsia="Times New Roman" w:hAnsi="Arial" w:cs="Arial"/>
-          <w:color w:val="333333"/>
           <w:sz w:val="21"/>
           <w:szCs w:val="21"/>
           <w:lang w:eastAsia="ru-RU"/>
@@ -1973,7 +1856,6 @@
       <w:r>
         <w:rPr>
           <w:rFonts w:ascii="Arial" w:eastAsia="Times New Roman" w:hAnsi="Arial" w:cs="Arial"/>
-          <w:color w:val="333333"/>
           <w:sz w:val="21"/>
           <w:szCs w:val="21"/>
           <w:lang w:eastAsia="ru-RU"/>
@@ -1991,16 +1873,14 @@
         <w:ind w:left="360"/>
         <w:rPr>
           <w:rFonts w:ascii="Arial" w:eastAsia="Times New Roman" w:hAnsi="Arial" w:cs="Arial"/>
-          <w:color w:val="333333"/>
-          <w:sz w:val="21"/>
-          <w:szCs w:val="21"/>
-          <w:lang w:eastAsia="ru-RU"/>
-        </w:rPr>
-      </w:pPr>
-      <w:r>
-        <w:rPr>
-          <w:rFonts w:ascii="Arial" w:eastAsia="Times New Roman" w:hAnsi="Arial" w:cs="Arial"/>
-          <w:color w:val="333333"/>
+          <w:sz w:val="21"/>
+          <w:szCs w:val="21"/>
+          <w:lang w:eastAsia="ru-RU"/>
+        </w:rPr>
+      </w:pPr>
+      <w:r>
+        <w:rPr>
+          <w:rFonts w:ascii="Arial" w:eastAsia="Times New Roman" w:hAnsi="Arial" w:cs="Arial"/>
           <w:sz w:val="21"/>
           <w:szCs w:val="21"/>
           <w:lang w:eastAsia="ru-RU"/>
@@ -2018,16 +1898,14 @@
         <w:ind w:left="720"/>
         <w:rPr>
           <w:rFonts w:ascii="Arial" w:eastAsia="Times New Roman" w:hAnsi="Arial" w:cs="Arial"/>
-          <w:color w:val="333333"/>
-          <w:sz w:val="21"/>
-          <w:szCs w:val="21"/>
-          <w:lang w:eastAsia="ru-RU"/>
-        </w:rPr>
-      </w:pPr>
-      <w:r>
-        <w:rPr>
-          <w:rFonts w:ascii="Arial" w:eastAsia="Times New Roman" w:hAnsi="Arial" w:cs="Arial"/>
-          <w:color w:val="333333"/>
+          <w:sz w:val="21"/>
+          <w:szCs w:val="21"/>
+          <w:lang w:eastAsia="ru-RU"/>
+        </w:rPr>
+      </w:pPr>
+      <w:r>
+        <w:rPr>
+          <w:rFonts w:ascii="Arial" w:eastAsia="Times New Roman" w:hAnsi="Arial" w:cs="Arial"/>
           <w:sz w:val="21"/>
           <w:szCs w:val="21"/>
           <w:lang w:eastAsia="ru-RU"/>
@@ -2045,16 +1923,14 @@
         <w:ind w:left="720"/>
         <w:rPr>
           <w:rFonts w:ascii="Arial" w:eastAsia="Times New Roman" w:hAnsi="Arial" w:cs="Arial"/>
-          <w:color w:val="333333"/>
-          <w:sz w:val="21"/>
-          <w:szCs w:val="21"/>
-          <w:lang w:eastAsia="ru-RU"/>
-        </w:rPr>
-      </w:pPr>
-      <w:r>
-        <w:rPr>
-          <w:rFonts w:ascii="Arial" w:eastAsia="Times New Roman" w:hAnsi="Arial" w:cs="Arial"/>
-          <w:color w:val="333333"/>
+          <w:sz w:val="21"/>
+          <w:szCs w:val="21"/>
+          <w:lang w:eastAsia="ru-RU"/>
+        </w:rPr>
+      </w:pPr>
+      <w:r>
+        <w:rPr>
+          <w:rFonts w:ascii="Arial" w:eastAsia="Times New Roman" w:hAnsi="Arial" w:cs="Arial"/>
           <w:sz w:val="21"/>
           <w:szCs w:val="21"/>
           <w:lang w:eastAsia="ru-RU"/>
@@ -2072,16 +1948,14 @@
         <w:ind w:left="720"/>
         <w:rPr>
           <w:rFonts w:ascii="Arial" w:eastAsia="Times New Roman" w:hAnsi="Arial" w:cs="Arial"/>
-          <w:color w:val="333333"/>
-          <w:sz w:val="21"/>
-          <w:szCs w:val="21"/>
-          <w:lang w:eastAsia="ru-RU"/>
-        </w:rPr>
-      </w:pPr>
-      <w:r>
-        <w:rPr>
-          <w:rFonts w:ascii="Arial" w:eastAsia="Times New Roman" w:hAnsi="Arial" w:cs="Arial"/>
-          <w:color w:val="333333"/>
+          <w:sz w:val="21"/>
+          <w:szCs w:val="21"/>
+          <w:lang w:eastAsia="ru-RU"/>
+        </w:rPr>
+      </w:pPr>
+      <w:r>
+        <w:rPr>
+          <w:rFonts w:ascii="Arial" w:eastAsia="Times New Roman" w:hAnsi="Arial" w:cs="Arial"/>
           <w:sz w:val="21"/>
           <w:szCs w:val="21"/>
           <w:lang w:eastAsia="ru-RU"/>
@@ -2099,16 +1973,14 @@
         <w:ind w:left="360"/>
         <w:rPr>
           <w:rFonts w:ascii="Arial" w:eastAsia="Times New Roman" w:hAnsi="Arial" w:cs="Arial"/>
-          <w:color w:val="333333"/>
-          <w:sz w:val="21"/>
-          <w:szCs w:val="21"/>
-          <w:lang w:eastAsia="ru-RU"/>
-        </w:rPr>
-      </w:pPr>
-      <w:r>
-        <w:rPr>
-          <w:rFonts w:ascii="Arial" w:eastAsia="Times New Roman" w:hAnsi="Arial" w:cs="Arial"/>
-          <w:color w:val="333333"/>
+          <w:sz w:val="21"/>
+          <w:szCs w:val="21"/>
+          <w:lang w:eastAsia="ru-RU"/>
+        </w:rPr>
+      </w:pPr>
+      <w:r>
+        <w:rPr>
+          <w:rFonts w:ascii="Arial" w:eastAsia="Times New Roman" w:hAnsi="Arial" w:cs="Arial"/>
           <w:sz w:val="21"/>
           <w:szCs w:val="21"/>
           <w:lang w:eastAsia="ru-RU"/>
@@ -2126,16 +1998,14 @@
         <w:ind w:left="720"/>
         <w:rPr>
           <w:rFonts w:ascii="Arial" w:eastAsia="Times New Roman" w:hAnsi="Arial" w:cs="Arial"/>
-          <w:color w:val="333333"/>
-          <w:sz w:val="21"/>
-          <w:szCs w:val="21"/>
-          <w:lang w:eastAsia="ru-RU"/>
-        </w:rPr>
-      </w:pPr>
-      <w:r>
-        <w:rPr>
-          <w:rFonts w:ascii="Arial" w:eastAsia="Times New Roman" w:hAnsi="Arial" w:cs="Arial"/>
-          <w:color w:val="333333"/>
+          <w:sz w:val="21"/>
+          <w:szCs w:val="21"/>
+          <w:lang w:eastAsia="ru-RU"/>
+        </w:rPr>
+      </w:pPr>
+      <w:r>
+        <w:rPr>
+          <w:rFonts w:ascii="Arial" w:eastAsia="Times New Roman" w:hAnsi="Arial" w:cs="Arial"/>
           <w:sz w:val="21"/>
           <w:szCs w:val="21"/>
           <w:lang w:eastAsia="ru-RU"/>
@@ -2153,16 +2023,14 @@
         <w:ind w:left="1080"/>
         <w:rPr>
           <w:rFonts w:ascii="Arial" w:eastAsia="Times New Roman" w:hAnsi="Arial" w:cs="Arial"/>
-          <w:color w:val="333333"/>
-          <w:sz w:val="21"/>
-          <w:szCs w:val="21"/>
-          <w:lang w:eastAsia="ru-RU"/>
-        </w:rPr>
-      </w:pPr>
-      <w:r>
-        <w:rPr>
-          <w:rFonts w:ascii="Arial" w:eastAsia="Times New Roman" w:hAnsi="Arial" w:cs="Arial"/>
-          <w:color w:val="333333"/>
+          <w:sz w:val="21"/>
+          <w:szCs w:val="21"/>
+          <w:lang w:eastAsia="ru-RU"/>
+        </w:rPr>
+      </w:pPr>
+      <w:r>
+        <w:rPr>
+          <w:rFonts w:ascii="Arial" w:eastAsia="Times New Roman" w:hAnsi="Arial" w:cs="Arial"/>
           <w:sz w:val="21"/>
           <w:szCs w:val="21"/>
           <w:lang w:eastAsia="ru-RU"/>
@@ -2180,16 +2048,14 @@
         <w:ind w:left="1080"/>
         <w:rPr>
           <w:rFonts w:ascii="Arial" w:eastAsia="Times New Roman" w:hAnsi="Arial" w:cs="Arial"/>
-          <w:color w:val="333333"/>
-          <w:sz w:val="21"/>
-          <w:szCs w:val="21"/>
-          <w:lang w:eastAsia="ru-RU"/>
-        </w:rPr>
-      </w:pPr>
-      <w:r>
-        <w:rPr>
-          <w:rFonts w:ascii="Arial" w:eastAsia="Times New Roman" w:hAnsi="Arial" w:cs="Arial"/>
-          <w:color w:val="333333"/>
+          <w:sz w:val="21"/>
+          <w:szCs w:val="21"/>
+          <w:lang w:eastAsia="ru-RU"/>
+        </w:rPr>
+      </w:pPr>
+      <w:r>
+        <w:rPr>
+          <w:rFonts w:ascii="Arial" w:eastAsia="Times New Roman" w:hAnsi="Arial" w:cs="Arial"/>
           <w:sz w:val="21"/>
           <w:szCs w:val="21"/>
           <w:lang w:eastAsia="ru-RU"/>
@@ -2207,16 +2073,14 @@
         <w:ind w:left="1080"/>
         <w:rPr>
           <w:rFonts w:ascii="Arial" w:eastAsia="Times New Roman" w:hAnsi="Arial" w:cs="Arial"/>
-          <w:color w:val="333333"/>
-          <w:sz w:val="21"/>
-          <w:szCs w:val="21"/>
-          <w:lang w:eastAsia="ru-RU"/>
-        </w:rPr>
-      </w:pPr>
-      <w:r>
-        <w:rPr>
-          <w:rFonts w:ascii="Arial" w:eastAsia="Times New Roman" w:hAnsi="Arial" w:cs="Arial"/>
-          <w:color w:val="333333"/>
+          <w:sz w:val="21"/>
+          <w:szCs w:val="21"/>
+          <w:lang w:eastAsia="ru-RU"/>
+        </w:rPr>
+      </w:pPr>
+      <w:r>
+        <w:rPr>
+          <w:rFonts w:ascii="Arial" w:eastAsia="Times New Roman" w:hAnsi="Arial" w:cs="Arial"/>
           <w:sz w:val="21"/>
           <w:szCs w:val="21"/>
           <w:lang w:eastAsia="ru-RU"/>
@@ -2234,16 +2098,14 @@
         <w:ind w:left="1080"/>
         <w:rPr>
           <w:rFonts w:ascii="Arial" w:eastAsia="Times New Roman" w:hAnsi="Arial" w:cs="Arial"/>
-          <w:color w:val="333333"/>
-          <w:sz w:val="21"/>
-          <w:szCs w:val="21"/>
-          <w:lang w:eastAsia="ru-RU"/>
-        </w:rPr>
-      </w:pPr>
-      <w:r>
-        <w:rPr>
-          <w:rFonts w:ascii="Arial" w:eastAsia="Times New Roman" w:hAnsi="Arial" w:cs="Arial"/>
-          <w:color w:val="333333"/>
+          <w:sz w:val="21"/>
+          <w:szCs w:val="21"/>
+          <w:lang w:eastAsia="ru-RU"/>
+        </w:rPr>
+      </w:pPr>
+      <w:r>
+        <w:rPr>
+          <w:rFonts w:ascii="Arial" w:eastAsia="Times New Roman" w:hAnsi="Arial" w:cs="Arial"/>
           <w:sz w:val="21"/>
           <w:szCs w:val="21"/>
           <w:lang w:eastAsia="ru-RU"/>
@@ -2261,16 +2123,14 @@
         <w:ind w:left="720"/>
         <w:rPr>
           <w:rFonts w:ascii="Arial" w:eastAsia="Times New Roman" w:hAnsi="Arial" w:cs="Arial"/>
-          <w:color w:val="333333"/>
-          <w:sz w:val="21"/>
-          <w:szCs w:val="21"/>
-          <w:lang w:eastAsia="ru-RU"/>
-        </w:rPr>
-      </w:pPr>
-      <w:r>
-        <w:rPr>
-          <w:rFonts w:ascii="Arial" w:eastAsia="Times New Roman" w:hAnsi="Arial" w:cs="Arial"/>
-          <w:color w:val="333333"/>
+          <w:sz w:val="21"/>
+          <w:szCs w:val="21"/>
+          <w:lang w:eastAsia="ru-RU"/>
+        </w:rPr>
+      </w:pPr>
+      <w:r>
+        <w:rPr>
+          <w:rFonts w:ascii="Arial" w:eastAsia="Times New Roman" w:hAnsi="Arial" w:cs="Arial"/>
           <w:sz w:val="21"/>
           <w:szCs w:val="21"/>
           <w:lang w:eastAsia="ru-RU"/>
@@ -2288,16 +2148,14 @@
         <w:ind w:left="1080"/>
         <w:rPr>
           <w:rFonts w:ascii="Arial" w:eastAsia="Times New Roman" w:hAnsi="Arial" w:cs="Arial"/>
-          <w:color w:val="FF0000"/>
-          <w:sz w:val="21"/>
-          <w:szCs w:val="21"/>
-          <w:lang w:eastAsia="ru-RU"/>
-        </w:rPr>
-      </w:pPr>
-      <w:r>
-        <w:rPr>
-          <w:rFonts w:ascii="Arial" w:eastAsia="Times New Roman" w:hAnsi="Arial" w:cs="Arial"/>
-          <w:color w:val="FF0000"/>
+          <w:sz w:val="21"/>
+          <w:szCs w:val="21"/>
+          <w:lang w:eastAsia="ru-RU"/>
+        </w:rPr>
+      </w:pPr>
+      <w:r>
+        <w:rPr>
+          <w:rFonts w:ascii="Arial" w:eastAsia="Times New Roman" w:hAnsi="Arial" w:cs="Arial"/>
           <w:sz w:val="21"/>
           <w:szCs w:val="21"/>
           <w:lang w:eastAsia="ru-RU"/>
@@ -2315,16 +2173,14 @@
         <w:ind w:left="720"/>
         <w:rPr>
           <w:rFonts w:ascii="Arial" w:eastAsia="Times New Roman" w:hAnsi="Arial" w:cs="Arial"/>
-          <w:color w:val="333333"/>
-          <w:sz w:val="21"/>
-          <w:szCs w:val="21"/>
-          <w:lang w:eastAsia="ru-RU"/>
-        </w:rPr>
-      </w:pPr>
-      <w:r>
-        <w:rPr>
-          <w:rFonts w:ascii="Arial" w:eastAsia="Times New Roman" w:hAnsi="Arial" w:cs="Arial"/>
-          <w:color w:val="333333"/>
+          <w:sz w:val="21"/>
+          <w:szCs w:val="21"/>
+          <w:lang w:eastAsia="ru-RU"/>
+        </w:rPr>
+      </w:pPr>
+      <w:r>
+        <w:rPr>
+          <w:rFonts w:ascii="Arial" w:eastAsia="Times New Roman" w:hAnsi="Arial" w:cs="Arial"/>
           <w:sz w:val="21"/>
           <w:szCs w:val="21"/>
           <w:lang w:eastAsia="ru-RU"/>
@@ -2342,16 +2198,15 @@
         <w:ind w:left="1080"/>
         <w:rPr>
           <w:rFonts w:ascii="Arial" w:eastAsia="Times New Roman" w:hAnsi="Arial" w:cs="Arial"/>
-          <w:color w:val="FF0000"/>
-          <w:sz w:val="21"/>
-          <w:szCs w:val="21"/>
-          <w:lang w:eastAsia="ru-RU"/>
-        </w:rPr>
-      </w:pPr>
-      <w:r>
-        <w:rPr>
-          <w:rFonts w:ascii="Arial" w:eastAsia="Times New Roman" w:hAnsi="Arial" w:cs="Arial"/>
-          <w:color w:val="FF0000"/>
+          <w:sz w:val="21"/>
+          <w:szCs w:val="21"/>
+          <w:lang w:eastAsia="ru-RU"/>
+        </w:rPr>
+      </w:pPr>
+      <w:commentRangeStart w:id="4"/>
+      <w:r>
+        <w:rPr>
+          <w:rFonts w:ascii="Arial" w:eastAsia="Times New Roman" w:hAnsi="Arial" w:cs="Arial"/>
           <w:sz w:val="21"/>
           <w:szCs w:val="21"/>
           <w:lang w:eastAsia="ru-RU"/>
@@ -2369,22 +2224,27 @@
         <w:ind w:left="1080"/>
         <w:rPr>
           <w:rFonts w:ascii="Arial" w:eastAsia="Times New Roman" w:hAnsi="Arial" w:cs="Arial"/>
-          <w:color w:val="333333"/>
-          <w:sz w:val="21"/>
-          <w:szCs w:val="21"/>
-          <w:lang w:eastAsia="ru-RU"/>
-        </w:rPr>
-      </w:pPr>
-      <w:r>
-        <w:rPr>
-          <w:rFonts w:ascii="Arial" w:eastAsia="Times New Roman" w:hAnsi="Arial" w:cs="Arial"/>
-          <w:color w:val="333333"/>
+          <w:sz w:val="21"/>
+          <w:szCs w:val="21"/>
+          <w:lang w:eastAsia="ru-RU"/>
+        </w:rPr>
+      </w:pPr>
+      <w:r>
+        <w:rPr>
+          <w:rFonts w:ascii="Arial" w:eastAsia="Times New Roman" w:hAnsi="Arial" w:cs="Arial"/>
           <w:sz w:val="21"/>
           <w:szCs w:val="21"/>
           <w:lang w:eastAsia="ru-RU"/>
         </w:rPr>
         <w:t>Удалить: Текущая запись удаляется</w:t>
       </w:r>
+      <w:commentRangeEnd w:id="4"/>
+      <w:r>
+        <w:rPr>
+          <w:rStyle w:val="a7"/>
+        </w:rPr>
+        <w:commentReference w:id="4"/>
+      </w:r>
     </w:p>
     <w:p>
       <w:pPr>
@@ -2396,16 +2256,14 @@
         <w:ind w:left="360"/>
         <w:rPr>
           <w:rFonts w:ascii="Arial" w:eastAsia="Times New Roman" w:hAnsi="Arial" w:cs="Arial"/>
-          <w:color w:val="333333"/>
-          <w:sz w:val="21"/>
-          <w:szCs w:val="21"/>
-          <w:lang w:eastAsia="ru-RU"/>
-        </w:rPr>
-      </w:pPr>
-      <w:r>
-        <w:rPr>
-          <w:rFonts w:ascii="Arial" w:eastAsia="Times New Roman" w:hAnsi="Arial" w:cs="Arial"/>
-          <w:color w:val="333333"/>
+          <w:sz w:val="21"/>
+          <w:szCs w:val="21"/>
+          <w:lang w:eastAsia="ru-RU"/>
+        </w:rPr>
+      </w:pPr>
+      <w:r>
+        <w:rPr>
+          <w:rFonts w:ascii="Arial" w:eastAsia="Times New Roman" w:hAnsi="Arial" w:cs="Arial"/>
           <w:sz w:val="21"/>
           <w:szCs w:val="21"/>
           <w:lang w:eastAsia="ru-RU"/>
@@ -2423,16 +2281,14 @@
         <w:ind w:left="720"/>
         <w:rPr>
           <w:rFonts w:ascii="Arial" w:eastAsia="Times New Roman" w:hAnsi="Arial" w:cs="Arial"/>
-          <w:color w:val="333333"/>
-          <w:sz w:val="21"/>
-          <w:szCs w:val="21"/>
-          <w:lang w:eastAsia="ru-RU"/>
-        </w:rPr>
-      </w:pPr>
-      <w:r>
-        <w:rPr>
-          <w:rFonts w:ascii="Arial" w:eastAsia="Times New Roman" w:hAnsi="Arial" w:cs="Arial"/>
-          <w:color w:val="333333"/>
+          <w:sz w:val="21"/>
+          <w:szCs w:val="21"/>
+          <w:lang w:eastAsia="ru-RU"/>
+        </w:rPr>
+      </w:pPr>
+      <w:r>
+        <w:rPr>
+          <w:rFonts w:ascii="Arial" w:eastAsia="Times New Roman" w:hAnsi="Arial" w:cs="Arial"/>
           <w:sz w:val="21"/>
           <w:szCs w:val="21"/>
           <w:lang w:eastAsia="ru-RU"/>
@@ -2450,16 +2306,14 @@
         <w:ind w:left="1080"/>
         <w:rPr>
           <w:rFonts w:ascii="Arial" w:eastAsia="Times New Roman" w:hAnsi="Arial" w:cs="Arial"/>
-          <w:color w:val="333333"/>
-          <w:sz w:val="21"/>
-          <w:szCs w:val="21"/>
-          <w:lang w:eastAsia="ru-RU"/>
-        </w:rPr>
-      </w:pPr>
-      <w:r>
-        <w:rPr>
-          <w:rFonts w:ascii="Arial" w:eastAsia="Times New Roman" w:hAnsi="Arial" w:cs="Arial"/>
-          <w:color w:val="333333"/>
+          <w:sz w:val="21"/>
+          <w:szCs w:val="21"/>
+          <w:lang w:eastAsia="ru-RU"/>
+        </w:rPr>
+      </w:pPr>
+      <w:r>
+        <w:rPr>
+          <w:rFonts w:ascii="Arial" w:eastAsia="Times New Roman" w:hAnsi="Arial" w:cs="Arial"/>
           <w:sz w:val="21"/>
           <w:szCs w:val="21"/>
           <w:lang w:eastAsia="ru-RU"/>
@@ -2477,16 +2331,14 @@
         <w:ind w:left="1080"/>
         <w:rPr>
           <w:rFonts w:ascii="Arial" w:eastAsia="Times New Roman" w:hAnsi="Arial" w:cs="Arial"/>
-          <w:color w:val="333333"/>
-          <w:sz w:val="21"/>
-          <w:szCs w:val="21"/>
-          <w:lang w:eastAsia="ru-RU"/>
-        </w:rPr>
-      </w:pPr>
-      <w:r>
-        <w:rPr>
-          <w:rFonts w:ascii="Arial" w:eastAsia="Times New Roman" w:hAnsi="Arial" w:cs="Arial"/>
-          <w:color w:val="333333"/>
+          <w:sz w:val="21"/>
+          <w:szCs w:val="21"/>
+          <w:lang w:eastAsia="ru-RU"/>
+        </w:rPr>
+      </w:pPr>
+      <w:r>
+        <w:rPr>
+          <w:rFonts w:ascii="Arial" w:eastAsia="Times New Roman" w:hAnsi="Arial" w:cs="Arial"/>
           <w:sz w:val="21"/>
           <w:szCs w:val="21"/>
           <w:lang w:eastAsia="ru-RU"/>
@@ -2504,16 +2356,14 @@
         <w:ind w:left="1080"/>
         <w:rPr>
           <w:rFonts w:ascii="Arial" w:eastAsia="Times New Roman" w:hAnsi="Arial" w:cs="Arial"/>
-          <w:color w:val="333333"/>
-          <w:sz w:val="21"/>
-          <w:szCs w:val="21"/>
-          <w:lang w:eastAsia="ru-RU"/>
-        </w:rPr>
-      </w:pPr>
-      <w:r>
-        <w:rPr>
-          <w:rFonts w:ascii="Arial" w:eastAsia="Times New Roman" w:hAnsi="Arial" w:cs="Arial"/>
-          <w:color w:val="333333"/>
+          <w:sz w:val="21"/>
+          <w:szCs w:val="21"/>
+          <w:lang w:eastAsia="ru-RU"/>
+        </w:rPr>
+      </w:pPr>
+      <w:r>
+        <w:rPr>
+          <w:rFonts w:ascii="Arial" w:eastAsia="Times New Roman" w:hAnsi="Arial" w:cs="Arial"/>
           <w:sz w:val="21"/>
           <w:szCs w:val="21"/>
           <w:lang w:eastAsia="ru-RU"/>
@@ -2531,16 +2381,14 @@
         <w:ind w:left="1080"/>
         <w:rPr>
           <w:rFonts w:ascii="Arial" w:eastAsia="Times New Roman" w:hAnsi="Arial" w:cs="Arial"/>
-          <w:color w:val="333333"/>
-          <w:sz w:val="21"/>
-          <w:szCs w:val="21"/>
-          <w:lang w:eastAsia="ru-RU"/>
-        </w:rPr>
-      </w:pPr>
-      <w:r>
-        <w:rPr>
-          <w:rFonts w:ascii="Arial" w:eastAsia="Times New Roman" w:hAnsi="Arial" w:cs="Arial"/>
-          <w:color w:val="333333"/>
+          <w:sz w:val="21"/>
+          <w:szCs w:val="21"/>
+          <w:lang w:eastAsia="ru-RU"/>
+        </w:rPr>
+      </w:pPr>
+      <w:r>
+        <w:rPr>
+          <w:rFonts w:ascii="Arial" w:eastAsia="Times New Roman" w:hAnsi="Arial" w:cs="Arial"/>
           <w:sz w:val="21"/>
           <w:szCs w:val="21"/>
           <w:lang w:eastAsia="ru-RU"/>
@@ -2558,16 +2406,14 @@
         <w:ind w:left="1080"/>
         <w:rPr>
           <w:rFonts w:ascii="Arial" w:eastAsia="Times New Roman" w:hAnsi="Arial" w:cs="Arial"/>
-          <w:color w:val="333333"/>
-          <w:sz w:val="21"/>
-          <w:szCs w:val="21"/>
-          <w:lang w:eastAsia="ru-RU"/>
-        </w:rPr>
-      </w:pPr>
-      <w:r>
-        <w:rPr>
-          <w:rFonts w:ascii="Arial" w:eastAsia="Times New Roman" w:hAnsi="Arial" w:cs="Arial"/>
-          <w:color w:val="333333"/>
+          <w:sz w:val="21"/>
+          <w:szCs w:val="21"/>
+          <w:lang w:eastAsia="ru-RU"/>
+        </w:rPr>
+      </w:pPr>
+      <w:r>
+        <w:rPr>
+          <w:rFonts w:ascii="Arial" w:eastAsia="Times New Roman" w:hAnsi="Arial" w:cs="Arial"/>
           <w:sz w:val="21"/>
           <w:szCs w:val="21"/>
           <w:lang w:eastAsia="ru-RU"/>
@@ -2585,16 +2431,14 @@
         <w:ind w:left="1080"/>
         <w:rPr>
           <w:rFonts w:ascii="Arial" w:eastAsia="Times New Roman" w:hAnsi="Arial" w:cs="Arial"/>
-          <w:color w:val="333333"/>
-          <w:sz w:val="21"/>
-          <w:szCs w:val="21"/>
-          <w:lang w:eastAsia="ru-RU"/>
-        </w:rPr>
-      </w:pPr>
-      <w:r>
-        <w:rPr>
-          <w:rFonts w:ascii="Arial" w:eastAsia="Times New Roman" w:hAnsi="Arial" w:cs="Arial"/>
-          <w:color w:val="333333"/>
+          <w:sz w:val="21"/>
+          <w:szCs w:val="21"/>
+          <w:lang w:eastAsia="ru-RU"/>
+        </w:rPr>
+      </w:pPr>
+      <w:r>
+        <w:rPr>
+          <w:rFonts w:ascii="Arial" w:eastAsia="Times New Roman" w:hAnsi="Arial" w:cs="Arial"/>
           <w:sz w:val="21"/>
           <w:szCs w:val="21"/>
           <w:lang w:eastAsia="ru-RU"/>
@@ -2612,16 +2456,14 @@
         <w:ind w:left="1080"/>
         <w:rPr>
           <w:rFonts w:ascii="Arial" w:eastAsia="Times New Roman" w:hAnsi="Arial" w:cs="Arial"/>
-          <w:color w:val="333333"/>
-          <w:sz w:val="21"/>
-          <w:szCs w:val="21"/>
-          <w:lang w:eastAsia="ru-RU"/>
-        </w:rPr>
-      </w:pPr>
-      <w:r>
-        <w:rPr>
-          <w:rFonts w:ascii="Arial" w:eastAsia="Times New Roman" w:hAnsi="Arial" w:cs="Arial"/>
-          <w:color w:val="333333"/>
+          <w:sz w:val="21"/>
+          <w:szCs w:val="21"/>
+          <w:lang w:eastAsia="ru-RU"/>
+        </w:rPr>
+      </w:pPr>
+      <w:r>
+        <w:rPr>
+          <w:rFonts w:ascii="Arial" w:eastAsia="Times New Roman" w:hAnsi="Arial" w:cs="Arial"/>
           <w:sz w:val="21"/>
           <w:szCs w:val="21"/>
           <w:lang w:eastAsia="ru-RU"/>
@@ -2639,16 +2481,14 @@
         <w:ind w:left="720"/>
         <w:rPr>
           <w:rFonts w:ascii="Arial" w:eastAsia="Times New Roman" w:hAnsi="Arial" w:cs="Arial"/>
-          <w:color w:val="333333"/>
-          <w:sz w:val="21"/>
-          <w:szCs w:val="21"/>
-          <w:lang w:eastAsia="ru-RU"/>
-        </w:rPr>
-      </w:pPr>
-      <w:r>
-        <w:rPr>
-          <w:rFonts w:ascii="Arial" w:eastAsia="Times New Roman" w:hAnsi="Arial" w:cs="Arial"/>
-          <w:color w:val="333333"/>
+          <w:sz w:val="21"/>
+          <w:szCs w:val="21"/>
+          <w:lang w:eastAsia="ru-RU"/>
+        </w:rPr>
+      </w:pPr>
+      <w:r>
+        <w:rPr>
+          <w:rFonts w:ascii="Arial" w:eastAsia="Times New Roman" w:hAnsi="Arial" w:cs="Arial"/>
           <w:sz w:val="21"/>
           <w:szCs w:val="21"/>
           <w:lang w:eastAsia="ru-RU"/>
@@ -2666,16 +2506,14 @@
         <w:ind w:left="1080"/>
         <w:rPr>
           <w:rFonts w:ascii="Arial" w:eastAsia="Times New Roman" w:hAnsi="Arial" w:cs="Arial"/>
-          <w:color w:val="FF0000"/>
-          <w:sz w:val="21"/>
-          <w:szCs w:val="21"/>
-          <w:lang w:eastAsia="ru-RU"/>
-        </w:rPr>
-      </w:pPr>
-      <w:r>
-        <w:rPr>
-          <w:rFonts w:ascii="Arial" w:eastAsia="Times New Roman" w:hAnsi="Arial" w:cs="Arial"/>
-          <w:color w:val="FF0000"/>
+          <w:sz w:val="21"/>
+          <w:szCs w:val="21"/>
+          <w:lang w:eastAsia="ru-RU"/>
+        </w:rPr>
+      </w:pPr>
+      <w:r>
+        <w:rPr>
+          <w:rFonts w:ascii="Arial" w:eastAsia="Times New Roman" w:hAnsi="Arial" w:cs="Arial"/>
           <w:sz w:val="21"/>
           <w:szCs w:val="21"/>
           <w:lang w:eastAsia="ru-RU"/>
@@ -2693,16 +2531,14 @@
         <w:ind w:left="720"/>
         <w:rPr>
           <w:rFonts w:ascii="Arial" w:eastAsia="Times New Roman" w:hAnsi="Arial" w:cs="Arial"/>
-          <w:color w:val="333333"/>
-          <w:sz w:val="21"/>
-          <w:szCs w:val="21"/>
-          <w:lang w:eastAsia="ru-RU"/>
-        </w:rPr>
-      </w:pPr>
-      <w:r>
-        <w:rPr>
-          <w:rFonts w:ascii="Arial" w:eastAsia="Times New Roman" w:hAnsi="Arial" w:cs="Arial"/>
-          <w:color w:val="333333"/>
+          <w:sz w:val="21"/>
+          <w:szCs w:val="21"/>
+          <w:lang w:eastAsia="ru-RU"/>
+        </w:rPr>
+      </w:pPr>
+      <w:r>
+        <w:rPr>
+          <w:rFonts w:ascii="Arial" w:eastAsia="Times New Roman" w:hAnsi="Arial" w:cs="Arial"/>
           <w:sz w:val="21"/>
           <w:szCs w:val="21"/>
           <w:lang w:eastAsia="ru-RU"/>
@@ -2721,16 +2557,14 @@
         <w:ind w:left="1080"/>
         <w:rPr>
           <w:rFonts w:ascii="Arial" w:eastAsia="Times New Roman" w:hAnsi="Arial" w:cs="Arial"/>
-          <w:color w:val="FF0000"/>
-          <w:sz w:val="21"/>
-          <w:szCs w:val="21"/>
-          <w:lang w:eastAsia="ru-RU"/>
-        </w:rPr>
-      </w:pPr>
-      <w:r>
-        <w:rPr>
-          <w:rFonts w:ascii="Arial" w:eastAsia="Times New Roman" w:hAnsi="Arial" w:cs="Arial"/>
-          <w:color w:val="FF0000"/>
+          <w:sz w:val="21"/>
+          <w:szCs w:val="21"/>
+          <w:lang w:eastAsia="ru-RU"/>
+        </w:rPr>
+      </w:pPr>
+      <w:r>
+        <w:rPr>
+          <w:rFonts w:ascii="Arial" w:eastAsia="Times New Roman" w:hAnsi="Arial" w:cs="Arial"/>
           <w:sz w:val="21"/>
           <w:szCs w:val="21"/>
           <w:lang w:eastAsia="ru-RU"/>
@@ -2748,16 +2582,14 @@
         <w:ind w:left="1080"/>
         <w:rPr>
           <w:rFonts w:ascii="Arial" w:eastAsia="Times New Roman" w:hAnsi="Arial" w:cs="Arial"/>
-          <w:color w:val="333333"/>
-          <w:sz w:val="21"/>
-          <w:szCs w:val="21"/>
-          <w:lang w:eastAsia="ru-RU"/>
-        </w:rPr>
-      </w:pPr>
-      <w:r>
-        <w:rPr>
-          <w:rFonts w:ascii="Arial" w:eastAsia="Times New Roman" w:hAnsi="Arial" w:cs="Arial"/>
-          <w:color w:val="333333"/>
+          <w:sz w:val="21"/>
+          <w:szCs w:val="21"/>
+          <w:lang w:eastAsia="ru-RU"/>
+        </w:rPr>
+      </w:pPr>
+      <w:r>
+        <w:rPr>
+          <w:rFonts w:ascii="Arial" w:eastAsia="Times New Roman" w:hAnsi="Arial" w:cs="Arial"/>
           <w:sz w:val="21"/>
           <w:szCs w:val="21"/>
           <w:lang w:eastAsia="ru-RU"/>
@@ -2775,16 +2607,14 @@
         <w:ind w:left="360"/>
         <w:rPr>
           <w:rFonts w:ascii="Arial" w:eastAsia="Times New Roman" w:hAnsi="Arial" w:cs="Arial"/>
-          <w:color w:val="333333"/>
-          <w:sz w:val="21"/>
-          <w:szCs w:val="21"/>
-          <w:lang w:eastAsia="ru-RU"/>
-        </w:rPr>
-      </w:pPr>
-      <w:r>
-        <w:rPr>
-          <w:rFonts w:ascii="Arial" w:eastAsia="Times New Roman" w:hAnsi="Arial" w:cs="Arial"/>
-          <w:color w:val="333333"/>
+          <w:sz w:val="21"/>
+          <w:szCs w:val="21"/>
+          <w:lang w:eastAsia="ru-RU"/>
+        </w:rPr>
+      </w:pPr>
+      <w:r>
+        <w:rPr>
+          <w:rFonts w:ascii="Arial" w:eastAsia="Times New Roman" w:hAnsi="Arial" w:cs="Arial"/>
           <w:sz w:val="21"/>
           <w:szCs w:val="21"/>
           <w:lang w:eastAsia="ru-RU"/>
@@ -2802,16 +2632,14 @@
         <w:ind w:left="720"/>
         <w:rPr>
           <w:rFonts w:ascii="Arial" w:eastAsia="Times New Roman" w:hAnsi="Arial" w:cs="Arial"/>
-          <w:color w:val="333333"/>
-          <w:sz w:val="21"/>
-          <w:szCs w:val="21"/>
-          <w:lang w:eastAsia="ru-RU"/>
-        </w:rPr>
-      </w:pPr>
-      <w:r>
-        <w:rPr>
-          <w:rFonts w:ascii="Arial" w:eastAsia="Times New Roman" w:hAnsi="Arial" w:cs="Arial"/>
-          <w:color w:val="333333"/>
+          <w:sz w:val="21"/>
+          <w:szCs w:val="21"/>
+          <w:lang w:eastAsia="ru-RU"/>
+        </w:rPr>
+      </w:pPr>
+      <w:r>
+        <w:rPr>
+          <w:rFonts w:ascii="Arial" w:eastAsia="Times New Roman" w:hAnsi="Arial" w:cs="Arial"/>
           <w:sz w:val="21"/>
           <w:szCs w:val="21"/>
           <w:lang w:eastAsia="ru-RU"/>
@@ -2829,16 +2657,14 @@
         <w:ind w:left="1080"/>
         <w:rPr>
           <w:rFonts w:ascii="Arial" w:eastAsia="Times New Roman" w:hAnsi="Arial" w:cs="Arial"/>
-          <w:color w:val="333333"/>
-          <w:sz w:val="21"/>
-          <w:szCs w:val="21"/>
-          <w:lang w:eastAsia="ru-RU"/>
-        </w:rPr>
-      </w:pPr>
-      <w:r>
-        <w:rPr>
-          <w:rFonts w:ascii="Arial" w:eastAsia="Times New Roman" w:hAnsi="Arial" w:cs="Arial"/>
-          <w:color w:val="333333"/>
+          <w:sz w:val="21"/>
+          <w:szCs w:val="21"/>
+          <w:lang w:eastAsia="ru-RU"/>
+        </w:rPr>
+      </w:pPr>
+      <w:r>
+        <w:rPr>
+          <w:rFonts w:ascii="Arial" w:eastAsia="Times New Roman" w:hAnsi="Arial" w:cs="Arial"/>
           <w:sz w:val="21"/>
           <w:szCs w:val="21"/>
           <w:lang w:eastAsia="ru-RU"/>
@@ -2856,16 +2682,14 @@
         <w:ind w:left="1080"/>
         <w:rPr>
           <w:rFonts w:ascii="Arial" w:eastAsia="Times New Roman" w:hAnsi="Arial" w:cs="Arial"/>
-          <w:color w:val="333333"/>
-          <w:sz w:val="21"/>
-          <w:szCs w:val="21"/>
-          <w:lang w:eastAsia="ru-RU"/>
-        </w:rPr>
-      </w:pPr>
-      <w:r>
-        <w:rPr>
-          <w:rFonts w:ascii="Arial" w:eastAsia="Times New Roman" w:hAnsi="Arial" w:cs="Arial"/>
-          <w:color w:val="333333"/>
+          <w:sz w:val="21"/>
+          <w:szCs w:val="21"/>
+          <w:lang w:eastAsia="ru-RU"/>
+        </w:rPr>
+      </w:pPr>
+      <w:r>
+        <w:rPr>
+          <w:rFonts w:ascii="Arial" w:eastAsia="Times New Roman" w:hAnsi="Arial" w:cs="Arial"/>
           <w:sz w:val="21"/>
           <w:szCs w:val="21"/>
           <w:lang w:eastAsia="ru-RU"/>
@@ -2883,16 +2707,14 @@
         <w:ind w:left="1080"/>
         <w:rPr>
           <w:rFonts w:ascii="Arial" w:eastAsia="Times New Roman" w:hAnsi="Arial" w:cs="Arial"/>
-          <w:color w:val="333333"/>
-          <w:sz w:val="21"/>
-          <w:szCs w:val="21"/>
-          <w:lang w:eastAsia="ru-RU"/>
-        </w:rPr>
-      </w:pPr>
-      <w:r>
-        <w:rPr>
-          <w:rFonts w:ascii="Arial" w:eastAsia="Times New Roman" w:hAnsi="Arial" w:cs="Arial"/>
-          <w:color w:val="333333"/>
+          <w:sz w:val="21"/>
+          <w:szCs w:val="21"/>
+          <w:lang w:eastAsia="ru-RU"/>
+        </w:rPr>
+      </w:pPr>
+      <w:r>
+        <w:rPr>
+          <w:rFonts w:ascii="Arial" w:eastAsia="Times New Roman" w:hAnsi="Arial" w:cs="Arial"/>
           <w:sz w:val="21"/>
           <w:szCs w:val="21"/>
           <w:lang w:eastAsia="ru-RU"/>
@@ -2910,16 +2732,14 @@
         <w:ind w:left="1080"/>
         <w:rPr>
           <w:rFonts w:ascii="Arial" w:eastAsia="Times New Roman" w:hAnsi="Arial" w:cs="Arial"/>
-          <w:color w:val="333333"/>
-          <w:sz w:val="21"/>
-          <w:szCs w:val="21"/>
-          <w:lang w:eastAsia="ru-RU"/>
-        </w:rPr>
-      </w:pPr>
-      <w:r>
-        <w:rPr>
-          <w:rFonts w:ascii="Arial" w:eastAsia="Times New Roman" w:hAnsi="Arial" w:cs="Arial"/>
-          <w:color w:val="333333"/>
+          <w:sz w:val="21"/>
+          <w:szCs w:val="21"/>
+          <w:lang w:eastAsia="ru-RU"/>
+        </w:rPr>
+      </w:pPr>
+      <w:r>
+        <w:rPr>
+          <w:rFonts w:ascii="Arial" w:eastAsia="Times New Roman" w:hAnsi="Arial" w:cs="Arial"/>
           <w:sz w:val="21"/>
           <w:szCs w:val="21"/>
           <w:lang w:eastAsia="ru-RU"/>
@@ -2937,16 +2757,14 @@
         <w:ind w:left="1080"/>
         <w:rPr>
           <w:rFonts w:ascii="Arial" w:eastAsia="Times New Roman" w:hAnsi="Arial" w:cs="Arial"/>
-          <w:color w:val="333333"/>
-          <w:sz w:val="21"/>
-          <w:szCs w:val="21"/>
-          <w:lang w:eastAsia="ru-RU"/>
-        </w:rPr>
-      </w:pPr>
-      <w:r>
-        <w:rPr>
-          <w:rFonts w:ascii="Arial" w:eastAsia="Times New Roman" w:hAnsi="Arial" w:cs="Arial"/>
-          <w:color w:val="333333"/>
+          <w:sz w:val="21"/>
+          <w:szCs w:val="21"/>
+          <w:lang w:eastAsia="ru-RU"/>
+        </w:rPr>
+      </w:pPr>
+      <w:r>
+        <w:rPr>
+          <w:rFonts w:ascii="Arial" w:eastAsia="Times New Roman" w:hAnsi="Arial" w:cs="Arial"/>
           <w:sz w:val="21"/>
           <w:szCs w:val="21"/>
           <w:lang w:eastAsia="ru-RU"/>
@@ -2964,16 +2782,14 @@
         <w:ind w:left="720"/>
         <w:rPr>
           <w:rFonts w:ascii="Arial" w:eastAsia="Times New Roman" w:hAnsi="Arial" w:cs="Arial"/>
-          <w:color w:val="333333"/>
-          <w:sz w:val="21"/>
-          <w:szCs w:val="21"/>
-          <w:lang w:eastAsia="ru-RU"/>
-        </w:rPr>
-      </w:pPr>
-      <w:r>
-        <w:rPr>
-          <w:rFonts w:ascii="Arial" w:eastAsia="Times New Roman" w:hAnsi="Arial" w:cs="Arial"/>
-          <w:color w:val="333333"/>
+          <w:sz w:val="21"/>
+          <w:szCs w:val="21"/>
+          <w:lang w:eastAsia="ru-RU"/>
+        </w:rPr>
+      </w:pPr>
+      <w:r>
+        <w:rPr>
+          <w:rFonts w:ascii="Arial" w:eastAsia="Times New Roman" w:hAnsi="Arial" w:cs="Arial"/>
           <w:sz w:val="21"/>
           <w:szCs w:val="21"/>
           <w:lang w:eastAsia="ru-RU"/>
@@ -2991,41 +2807,19 @@
         <w:ind w:left="1080"/>
         <w:rPr>
           <w:rFonts w:ascii="Arial" w:eastAsia="Times New Roman" w:hAnsi="Arial" w:cs="Arial"/>
-          <w:color w:val="333333"/>
-          <w:sz w:val="21"/>
-          <w:szCs w:val="21"/>
-          <w:lang w:eastAsia="ru-RU"/>
-        </w:rPr>
-      </w:pPr>
-      <w:r>
-        <w:rPr>
-          <w:rFonts w:ascii="Arial" w:eastAsia="Times New Roman" w:hAnsi="Arial" w:cs="Arial"/>
-          <w:color w:val="333333"/>
-          <w:sz w:val="21"/>
-          <w:szCs w:val="21"/>
-          <w:lang w:eastAsia="ru-RU"/>
-        </w:rPr>
-        <w:t xml:space="preserve">Добавить: Отображается </w:t>
-      </w:r>
-      <w:r>
-        <w:rPr>
-          <w:rFonts w:ascii="Arial" w:eastAsia="Times New Roman" w:hAnsi="Arial" w:cs="Arial"/>
-          <w:color w:val="FF0000"/>
-          <w:sz w:val="21"/>
-          <w:szCs w:val="21"/>
-          <w:lang w:eastAsia="ru-RU"/>
-        </w:rPr>
-        <w:t>форма ввода сотрудника</w:t>
-      </w:r>
-      <w:r>
-        <w:rPr>
-          <w:rFonts w:ascii="Arial" w:eastAsia="Times New Roman" w:hAnsi="Arial" w:cs="Arial"/>
-          <w:color w:val="333333"/>
-          <w:sz w:val="21"/>
-          <w:szCs w:val="21"/>
-          <w:lang w:eastAsia="ru-RU"/>
-        </w:rPr>
-        <w:t xml:space="preserve"> в режиме добавления</w:t>
+          <w:sz w:val="21"/>
+          <w:szCs w:val="21"/>
+          <w:lang w:eastAsia="ru-RU"/>
+        </w:rPr>
+      </w:pPr>
+      <w:r>
+        <w:rPr>
+          <w:rFonts w:ascii="Arial" w:eastAsia="Times New Roman" w:hAnsi="Arial" w:cs="Arial"/>
+          <w:sz w:val="21"/>
+          <w:szCs w:val="21"/>
+          <w:lang w:eastAsia="ru-RU"/>
+        </w:rPr>
+        <w:t>Добавить: Отображается форма ввода сотрудника в режиме добавления</w:t>
       </w:r>
     </w:p>
     <w:p>
@@ -3038,16 +2832,14 @@
         <w:ind w:left="720"/>
         <w:rPr>
           <w:rFonts w:ascii="Arial" w:eastAsia="Times New Roman" w:hAnsi="Arial" w:cs="Arial"/>
-          <w:color w:val="333333"/>
-          <w:sz w:val="21"/>
-          <w:szCs w:val="21"/>
-          <w:lang w:eastAsia="ru-RU"/>
-        </w:rPr>
-      </w:pPr>
-      <w:r>
-        <w:rPr>
-          <w:rFonts w:ascii="Arial" w:eastAsia="Times New Roman" w:hAnsi="Arial" w:cs="Arial"/>
-          <w:color w:val="333333"/>
+          <w:sz w:val="21"/>
+          <w:szCs w:val="21"/>
+          <w:lang w:eastAsia="ru-RU"/>
+        </w:rPr>
+      </w:pPr>
+      <w:r>
+        <w:rPr>
+          <w:rFonts w:ascii="Arial" w:eastAsia="Times New Roman" w:hAnsi="Arial" w:cs="Arial"/>
           <w:sz w:val="21"/>
           <w:szCs w:val="21"/>
           <w:lang w:eastAsia="ru-RU"/>
@@ -3065,16 +2857,14 @@
         <w:ind w:left="1080"/>
         <w:rPr>
           <w:rFonts w:ascii="Arial" w:eastAsia="Times New Roman" w:hAnsi="Arial" w:cs="Arial"/>
-          <w:color w:val="333333"/>
-          <w:sz w:val="21"/>
-          <w:szCs w:val="21"/>
-          <w:lang w:eastAsia="ru-RU"/>
-        </w:rPr>
-      </w:pPr>
-      <w:r>
-        <w:rPr>
-          <w:rFonts w:ascii="Arial" w:eastAsia="Times New Roman" w:hAnsi="Arial" w:cs="Arial"/>
-          <w:color w:val="333333"/>
+          <w:sz w:val="21"/>
+          <w:szCs w:val="21"/>
+          <w:lang w:eastAsia="ru-RU"/>
+        </w:rPr>
+      </w:pPr>
+      <w:r>
+        <w:rPr>
+          <w:rFonts w:ascii="Arial" w:eastAsia="Times New Roman" w:hAnsi="Arial" w:cs="Arial"/>
           <w:sz w:val="21"/>
           <w:szCs w:val="21"/>
           <w:lang w:eastAsia="ru-RU"/>
@@ -3092,16 +2882,14 @@
         <w:ind w:left="1080"/>
         <w:rPr>
           <w:rFonts w:ascii="Arial" w:eastAsia="Times New Roman" w:hAnsi="Arial" w:cs="Arial"/>
-          <w:color w:val="333333"/>
-          <w:sz w:val="21"/>
-          <w:szCs w:val="21"/>
-          <w:lang w:eastAsia="ru-RU"/>
-        </w:rPr>
-      </w:pPr>
-      <w:r>
-        <w:rPr>
-          <w:rFonts w:ascii="Arial" w:eastAsia="Times New Roman" w:hAnsi="Arial" w:cs="Arial"/>
-          <w:color w:val="333333"/>
+          <w:sz w:val="21"/>
+          <w:szCs w:val="21"/>
+          <w:lang w:eastAsia="ru-RU"/>
+        </w:rPr>
+      </w:pPr>
+      <w:r>
+        <w:rPr>
+          <w:rFonts w:ascii="Arial" w:eastAsia="Times New Roman" w:hAnsi="Arial" w:cs="Arial"/>
           <w:sz w:val="21"/>
           <w:szCs w:val="21"/>
           <w:lang w:eastAsia="ru-RU"/>
@@ -3119,16 +2907,14 @@
         <w:ind w:left="360"/>
         <w:rPr>
           <w:rFonts w:ascii="Arial" w:eastAsia="Times New Roman" w:hAnsi="Arial" w:cs="Arial"/>
-          <w:color w:val="333333"/>
-          <w:sz w:val="21"/>
-          <w:szCs w:val="21"/>
-          <w:lang w:eastAsia="ru-RU"/>
-        </w:rPr>
-      </w:pPr>
-      <w:r>
-        <w:rPr>
-          <w:rFonts w:ascii="Arial" w:eastAsia="Times New Roman" w:hAnsi="Arial" w:cs="Arial"/>
-          <w:color w:val="333333"/>
+          <w:sz w:val="21"/>
+          <w:szCs w:val="21"/>
+          <w:lang w:eastAsia="ru-RU"/>
+        </w:rPr>
+      </w:pPr>
+      <w:r>
+        <w:rPr>
+          <w:rFonts w:ascii="Arial" w:eastAsia="Times New Roman" w:hAnsi="Arial" w:cs="Arial"/>
           <w:sz w:val="21"/>
           <w:szCs w:val="21"/>
           <w:lang w:eastAsia="ru-RU"/>
@@ -3146,16 +2932,14 @@
         <w:ind w:left="720"/>
         <w:rPr>
           <w:rFonts w:ascii="Arial" w:eastAsia="Times New Roman" w:hAnsi="Arial" w:cs="Arial"/>
-          <w:color w:val="333333"/>
-          <w:sz w:val="21"/>
-          <w:szCs w:val="21"/>
-          <w:lang w:eastAsia="ru-RU"/>
-        </w:rPr>
-      </w:pPr>
-      <w:r>
-        <w:rPr>
-          <w:rFonts w:ascii="Arial" w:eastAsia="Times New Roman" w:hAnsi="Arial" w:cs="Arial"/>
-          <w:color w:val="333333"/>
+          <w:sz w:val="21"/>
+          <w:szCs w:val="21"/>
+          <w:lang w:eastAsia="ru-RU"/>
+        </w:rPr>
+      </w:pPr>
+      <w:r>
+        <w:rPr>
+          <w:rFonts w:ascii="Arial" w:eastAsia="Times New Roman" w:hAnsi="Arial" w:cs="Arial"/>
           <w:sz w:val="21"/>
           <w:szCs w:val="21"/>
           <w:lang w:eastAsia="ru-RU"/>
@@ -3173,16 +2957,14 @@
         <w:ind w:left="1080"/>
         <w:rPr>
           <w:rFonts w:ascii="Arial" w:eastAsia="Times New Roman" w:hAnsi="Arial" w:cs="Arial"/>
-          <w:color w:val="333333"/>
-          <w:sz w:val="21"/>
-          <w:szCs w:val="21"/>
-          <w:lang w:eastAsia="ru-RU"/>
-        </w:rPr>
-      </w:pPr>
-      <w:r>
-        <w:rPr>
-          <w:rFonts w:ascii="Arial" w:eastAsia="Times New Roman" w:hAnsi="Arial" w:cs="Arial"/>
-          <w:color w:val="333333"/>
+          <w:sz w:val="21"/>
+          <w:szCs w:val="21"/>
+          <w:lang w:eastAsia="ru-RU"/>
+        </w:rPr>
+      </w:pPr>
+      <w:r>
+        <w:rPr>
+          <w:rFonts w:ascii="Arial" w:eastAsia="Times New Roman" w:hAnsi="Arial" w:cs="Arial"/>
           <w:sz w:val="21"/>
           <w:szCs w:val="21"/>
           <w:lang w:eastAsia="ru-RU"/>
@@ -3200,16 +2982,14 @@
         <w:ind w:left="1080"/>
         <w:rPr>
           <w:rFonts w:ascii="Arial" w:eastAsia="Times New Roman" w:hAnsi="Arial" w:cs="Arial"/>
-          <w:color w:val="333333"/>
-          <w:sz w:val="21"/>
-          <w:szCs w:val="21"/>
-          <w:lang w:eastAsia="ru-RU"/>
-        </w:rPr>
-      </w:pPr>
-      <w:r>
-        <w:rPr>
-          <w:rFonts w:ascii="Arial" w:eastAsia="Times New Roman" w:hAnsi="Arial" w:cs="Arial"/>
-          <w:color w:val="333333"/>
+          <w:sz w:val="21"/>
+          <w:szCs w:val="21"/>
+          <w:lang w:eastAsia="ru-RU"/>
+        </w:rPr>
+      </w:pPr>
+      <w:r>
+        <w:rPr>
+          <w:rFonts w:ascii="Arial" w:eastAsia="Times New Roman" w:hAnsi="Arial" w:cs="Arial"/>
           <w:sz w:val="21"/>
           <w:szCs w:val="21"/>
           <w:lang w:eastAsia="ru-RU"/>
@@ -3227,16 +3007,14 @@
         <w:ind w:left="1080"/>
         <w:rPr>
           <w:rFonts w:ascii="Arial" w:eastAsia="Times New Roman" w:hAnsi="Arial" w:cs="Arial"/>
-          <w:color w:val="333333"/>
-          <w:sz w:val="21"/>
-          <w:szCs w:val="21"/>
-          <w:lang w:eastAsia="ru-RU"/>
-        </w:rPr>
-      </w:pPr>
-      <w:r>
-        <w:rPr>
-          <w:rFonts w:ascii="Arial" w:eastAsia="Times New Roman" w:hAnsi="Arial" w:cs="Arial"/>
-          <w:color w:val="333333"/>
+          <w:sz w:val="21"/>
+          <w:szCs w:val="21"/>
+          <w:lang w:eastAsia="ru-RU"/>
+        </w:rPr>
+      </w:pPr>
+      <w:r>
+        <w:rPr>
+          <w:rFonts w:ascii="Arial" w:eastAsia="Times New Roman" w:hAnsi="Arial" w:cs="Arial"/>
           <w:sz w:val="21"/>
           <w:szCs w:val="21"/>
           <w:lang w:eastAsia="ru-RU"/>
@@ -3254,16 +3032,14 @@
         <w:ind w:left="1080"/>
         <w:rPr>
           <w:rFonts w:ascii="Arial" w:eastAsia="Times New Roman" w:hAnsi="Arial" w:cs="Arial"/>
-          <w:color w:val="333333"/>
-          <w:sz w:val="21"/>
-          <w:szCs w:val="21"/>
-          <w:lang w:eastAsia="ru-RU"/>
-        </w:rPr>
-      </w:pPr>
-      <w:r>
-        <w:rPr>
-          <w:rFonts w:ascii="Arial" w:eastAsia="Times New Roman" w:hAnsi="Arial" w:cs="Arial"/>
-          <w:color w:val="333333"/>
+          <w:sz w:val="21"/>
+          <w:szCs w:val="21"/>
+          <w:lang w:eastAsia="ru-RU"/>
+        </w:rPr>
+      </w:pPr>
+      <w:r>
+        <w:rPr>
+          <w:rFonts w:ascii="Arial" w:eastAsia="Times New Roman" w:hAnsi="Arial" w:cs="Arial"/>
           <w:sz w:val="21"/>
           <w:szCs w:val="21"/>
           <w:lang w:eastAsia="ru-RU"/>
@@ -3281,22 +3057,28 @@
         <w:ind w:left="1080"/>
         <w:rPr>
           <w:rFonts w:ascii="Arial" w:eastAsia="Times New Roman" w:hAnsi="Arial" w:cs="Arial"/>
-          <w:color w:val="333333"/>
-          <w:sz w:val="21"/>
-          <w:szCs w:val="21"/>
-          <w:lang w:eastAsia="ru-RU"/>
-        </w:rPr>
-      </w:pPr>
-      <w:r>
-        <w:rPr>
-          <w:rFonts w:ascii="Arial" w:eastAsia="Times New Roman" w:hAnsi="Arial" w:cs="Arial"/>
-          <w:color w:val="333333"/>
+          <w:sz w:val="21"/>
+          <w:szCs w:val="21"/>
+          <w:lang w:eastAsia="ru-RU"/>
+        </w:rPr>
+      </w:pPr>
+      <w:commentRangeStart w:id="5"/>
+      <w:r>
+        <w:rPr>
+          <w:rFonts w:ascii="Arial" w:eastAsia="Times New Roman" w:hAnsi="Arial" w:cs="Arial"/>
           <w:sz w:val="21"/>
           <w:szCs w:val="21"/>
           <w:lang w:eastAsia="ru-RU"/>
         </w:rPr>
         <w:t>Список задач, принадлежащих проекту:</w:t>
       </w:r>
+      <w:commentRangeEnd w:id="5"/>
+      <w:r>
+        <w:rPr>
+          <w:rStyle w:val="a7"/>
+        </w:rPr>
+        <w:commentReference w:id="5"/>
+      </w:r>
     </w:p>
     <w:p>
       <w:pPr>
@@ -3308,16 +3090,14 @@
         <w:ind w:left="1440"/>
         <w:rPr>
           <w:rFonts w:ascii="Arial" w:eastAsia="Times New Roman" w:hAnsi="Arial" w:cs="Arial"/>
-          <w:color w:val="333333"/>
-          <w:sz w:val="21"/>
-          <w:szCs w:val="21"/>
-          <w:lang w:eastAsia="ru-RU"/>
-        </w:rPr>
-      </w:pPr>
-      <w:r>
-        <w:rPr>
-          <w:rFonts w:ascii="Arial" w:eastAsia="Times New Roman" w:hAnsi="Arial" w:cs="Arial"/>
-          <w:color w:val="333333"/>
+          <w:sz w:val="21"/>
+          <w:szCs w:val="21"/>
+          <w:lang w:eastAsia="ru-RU"/>
+        </w:rPr>
+      </w:pPr>
+      <w:r>
+        <w:rPr>
+          <w:rFonts w:ascii="Arial" w:eastAsia="Times New Roman" w:hAnsi="Arial" w:cs="Arial"/>
           <w:sz w:val="21"/>
           <w:szCs w:val="21"/>
           <w:lang w:eastAsia="ru-RU"/>
@@ -3335,16 +3115,14 @@
         <w:ind w:left="1800"/>
         <w:rPr>
           <w:rFonts w:ascii="Arial" w:eastAsia="Times New Roman" w:hAnsi="Arial" w:cs="Arial"/>
-          <w:color w:val="333333"/>
-          <w:sz w:val="21"/>
-          <w:szCs w:val="21"/>
-          <w:lang w:eastAsia="ru-RU"/>
-        </w:rPr>
-      </w:pPr>
-      <w:r>
-        <w:rPr>
-          <w:rFonts w:ascii="Arial" w:eastAsia="Times New Roman" w:hAnsi="Arial" w:cs="Arial"/>
-          <w:color w:val="333333"/>
+          <w:sz w:val="21"/>
+          <w:szCs w:val="21"/>
+          <w:lang w:eastAsia="ru-RU"/>
+        </w:rPr>
+      </w:pPr>
+      <w:r>
+        <w:rPr>
+          <w:rFonts w:ascii="Arial" w:eastAsia="Times New Roman" w:hAnsi="Arial" w:cs="Arial"/>
           <w:sz w:val="21"/>
           <w:szCs w:val="21"/>
           <w:lang w:eastAsia="ru-RU"/>
@@ -3362,16 +3140,14 @@
         <w:ind w:left="1800"/>
         <w:rPr>
           <w:rFonts w:ascii="Arial" w:eastAsia="Times New Roman" w:hAnsi="Arial" w:cs="Arial"/>
-          <w:color w:val="333333"/>
-          <w:sz w:val="21"/>
-          <w:szCs w:val="21"/>
-          <w:lang w:eastAsia="ru-RU"/>
-        </w:rPr>
-      </w:pPr>
-      <w:r>
-        <w:rPr>
-          <w:rFonts w:ascii="Arial" w:eastAsia="Times New Roman" w:hAnsi="Arial" w:cs="Arial"/>
-          <w:color w:val="333333"/>
+          <w:sz w:val="21"/>
+          <w:szCs w:val="21"/>
+          <w:lang w:eastAsia="ru-RU"/>
+        </w:rPr>
+      </w:pPr>
+      <w:r>
+        <w:rPr>
+          <w:rFonts w:ascii="Arial" w:eastAsia="Times New Roman" w:hAnsi="Arial" w:cs="Arial"/>
           <w:sz w:val="21"/>
           <w:szCs w:val="21"/>
           <w:lang w:eastAsia="ru-RU"/>
@@ -3389,16 +3165,14 @@
         <w:ind w:left="1800"/>
         <w:rPr>
           <w:rFonts w:ascii="Arial" w:eastAsia="Times New Roman" w:hAnsi="Arial" w:cs="Arial"/>
-          <w:color w:val="333333"/>
-          <w:sz w:val="21"/>
-          <w:szCs w:val="21"/>
-          <w:lang w:eastAsia="ru-RU"/>
-        </w:rPr>
-      </w:pPr>
-      <w:r>
-        <w:rPr>
-          <w:rFonts w:ascii="Arial" w:eastAsia="Times New Roman" w:hAnsi="Arial" w:cs="Arial"/>
-          <w:color w:val="333333"/>
+          <w:sz w:val="21"/>
+          <w:szCs w:val="21"/>
+          <w:lang w:eastAsia="ru-RU"/>
+        </w:rPr>
+      </w:pPr>
+      <w:r>
+        <w:rPr>
+          <w:rFonts w:ascii="Arial" w:eastAsia="Times New Roman" w:hAnsi="Arial" w:cs="Arial"/>
           <w:sz w:val="21"/>
           <w:szCs w:val="21"/>
           <w:lang w:eastAsia="ru-RU"/>
@@ -3416,16 +3190,14 @@
         <w:ind w:left="1800"/>
         <w:rPr>
           <w:rFonts w:ascii="Arial" w:eastAsia="Times New Roman" w:hAnsi="Arial" w:cs="Arial"/>
-          <w:color w:val="333333"/>
-          <w:sz w:val="21"/>
-          <w:szCs w:val="21"/>
-          <w:lang w:eastAsia="ru-RU"/>
-        </w:rPr>
-      </w:pPr>
-      <w:r>
-        <w:rPr>
-          <w:rFonts w:ascii="Arial" w:eastAsia="Times New Roman" w:hAnsi="Arial" w:cs="Arial"/>
-          <w:color w:val="333333"/>
+          <w:sz w:val="21"/>
+          <w:szCs w:val="21"/>
+          <w:lang w:eastAsia="ru-RU"/>
+        </w:rPr>
+      </w:pPr>
+      <w:r>
+        <w:rPr>
+          <w:rFonts w:ascii="Arial" w:eastAsia="Times New Roman" w:hAnsi="Arial" w:cs="Arial"/>
           <w:sz w:val="21"/>
           <w:szCs w:val="21"/>
           <w:lang w:eastAsia="ru-RU"/>
@@ -3443,16 +3215,14 @@
         <w:ind w:left="1800"/>
         <w:rPr>
           <w:rFonts w:ascii="Arial" w:eastAsia="Times New Roman" w:hAnsi="Arial" w:cs="Arial"/>
-          <w:color w:val="333333"/>
-          <w:sz w:val="21"/>
-          <w:szCs w:val="21"/>
-          <w:lang w:eastAsia="ru-RU"/>
-        </w:rPr>
-      </w:pPr>
-      <w:r>
-        <w:rPr>
-          <w:rFonts w:ascii="Arial" w:eastAsia="Times New Roman" w:hAnsi="Arial" w:cs="Arial"/>
-          <w:color w:val="333333"/>
+          <w:sz w:val="21"/>
+          <w:szCs w:val="21"/>
+          <w:lang w:eastAsia="ru-RU"/>
+        </w:rPr>
+      </w:pPr>
+      <w:r>
+        <w:rPr>
+          <w:rFonts w:ascii="Arial" w:eastAsia="Times New Roman" w:hAnsi="Arial" w:cs="Arial"/>
           <w:sz w:val="21"/>
           <w:szCs w:val="21"/>
           <w:lang w:eastAsia="ru-RU"/>
@@ -3470,16 +3240,14 @@
         <w:ind w:left="1800"/>
         <w:rPr>
           <w:rFonts w:ascii="Arial" w:eastAsia="Times New Roman" w:hAnsi="Arial" w:cs="Arial"/>
-          <w:color w:val="333333"/>
-          <w:sz w:val="21"/>
-          <w:szCs w:val="21"/>
-          <w:lang w:eastAsia="ru-RU"/>
-        </w:rPr>
-      </w:pPr>
-      <w:r>
-        <w:rPr>
-          <w:rFonts w:ascii="Arial" w:eastAsia="Times New Roman" w:hAnsi="Arial" w:cs="Arial"/>
-          <w:color w:val="333333"/>
+          <w:sz w:val="21"/>
+          <w:szCs w:val="21"/>
+          <w:lang w:eastAsia="ru-RU"/>
+        </w:rPr>
+      </w:pPr>
+      <w:r>
+        <w:rPr>
+          <w:rFonts w:ascii="Arial" w:eastAsia="Times New Roman" w:hAnsi="Arial" w:cs="Arial"/>
           <w:sz w:val="21"/>
           <w:szCs w:val="21"/>
           <w:lang w:eastAsia="ru-RU"/>
@@ -3497,16 +3265,14 @@
         <w:ind w:left="1440"/>
         <w:rPr>
           <w:rFonts w:ascii="Arial" w:eastAsia="Times New Roman" w:hAnsi="Arial" w:cs="Arial"/>
-          <w:color w:val="333333"/>
-          <w:sz w:val="21"/>
-          <w:szCs w:val="21"/>
-          <w:lang w:eastAsia="ru-RU"/>
-        </w:rPr>
-      </w:pPr>
-      <w:r>
-        <w:rPr>
-          <w:rFonts w:ascii="Arial" w:eastAsia="Times New Roman" w:hAnsi="Arial" w:cs="Arial"/>
-          <w:color w:val="333333"/>
+          <w:sz w:val="21"/>
+          <w:szCs w:val="21"/>
+          <w:lang w:eastAsia="ru-RU"/>
+        </w:rPr>
+      </w:pPr>
+      <w:r>
+        <w:rPr>
+          <w:rFonts w:ascii="Arial" w:eastAsia="Times New Roman" w:hAnsi="Arial" w:cs="Arial"/>
           <w:sz w:val="21"/>
           <w:szCs w:val="21"/>
           <w:lang w:eastAsia="ru-RU"/>
@@ -3524,41 +3290,19 @@
         <w:ind w:left="1800"/>
         <w:rPr>
           <w:rFonts w:ascii="Arial" w:eastAsia="Times New Roman" w:hAnsi="Arial" w:cs="Arial"/>
-          <w:color w:val="333333"/>
-          <w:sz w:val="21"/>
-          <w:szCs w:val="21"/>
-          <w:lang w:eastAsia="ru-RU"/>
-        </w:rPr>
-      </w:pPr>
-      <w:r>
-        <w:rPr>
-          <w:rFonts w:ascii="Arial" w:eastAsia="Times New Roman" w:hAnsi="Arial" w:cs="Arial"/>
-          <w:color w:val="333333"/>
-          <w:sz w:val="21"/>
-          <w:szCs w:val="21"/>
-          <w:lang w:eastAsia="ru-RU"/>
-        </w:rPr>
-        <w:t xml:space="preserve">Добавить: </w:t>
-      </w:r>
-      <w:r>
-        <w:rPr>
-          <w:rFonts w:ascii="Arial" w:eastAsia="Times New Roman" w:hAnsi="Arial" w:cs="Arial"/>
-          <w:color w:val="FF0000"/>
-          <w:sz w:val="21"/>
-          <w:szCs w:val="21"/>
-          <w:lang w:eastAsia="ru-RU"/>
-        </w:rPr>
-        <w:t>Отображается форма ввода задачи в режиме добавления</w:t>
-      </w:r>
-      <w:r>
-        <w:rPr>
-          <w:rFonts w:ascii="Arial" w:eastAsia="Times New Roman" w:hAnsi="Arial" w:cs="Arial"/>
-          <w:color w:val="333333"/>
-          <w:sz w:val="21"/>
-          <w:szCs w:val="21"/>
-          <w:lang w:eastAsia="ru-RU"/>
-        </w:rPr>
-        <w:t xml:space="preserve"> (поле ввода проекта установлено равным текущему проекту и недоступно для редактирования)</w:t>
+          <w:sz w:val="21"/>
+          <w:szCs w:val="21"/>
+          <w:lang w:eastAsia="ru-RU"/>
+        </w:rPr>
+      </w:pPr>
+      <w:r>
+        <w:rPr>
+          <w:rFonts w:ascii="Arial" w:eastAsia="Times New Roman" w:hAnsi="Arial" w:cs="Arial"/>
+          <w:sz w:val="21"/>
+          <w:szCs w:val="21"/>
+          <w:lang w:eastAsia="ru-RU"/>
+        </w:rPr>
+        <w:t>Добавить: Отображается форма ввода задачи в режиме добавления (поле ввода проекта установлено равным текущему проекту и недоступно для редактирования)</w:t>
       </w:r>
     </w:p>
     <w:p>
@@ -3571,16 +3315,14 @@
         <w:ind w:left="1440"/>
         <w:rPr>
           <w:rFonts w:ascii="Arial" w:eastAsia="Times New Roman" w:hAnsi="Arial" w:cs="Arial"/>
-          <w:color w:val="333333"/>
-          <w:sz w:val="21"/>
-          <w:szCs w:val="21"/>
-          <w:lang w:eastAsia="ru-RU"/>
-        </w:rPr>
-      </w:pPr>
-      <w:r>
-        <w:rPr>
-          <w:rFonts w:ascii="Arial" w:eastAsia="Times New Roman" w:hAnsi="Arial" w:cs="Arial"/>
-          <w:color w:val="333333"/>
+          <w:sz w:val="21"/>
+          <w:szCs w:val="21"/>
+          <w:lang w:eastAsia="ru-RU"/>
+        </w:rPr>
+      </w:pPr>
+      <w:r>
+        <w:rPr>
+          <w:rFonts w:ascii="Arial" w:eastAsia="Times New Roman" w:hAnsi="Arial" w:cs="Arial"/>
           <w:sz w:val="21"/>
           <w:szCs w:val="21"/>
           <w:lang w:eastAsia="ru-RU"/>
@@ -3598,16 +3340,14 @@
         <w:ind w:left="1800"/>
         <w:rPr>
           <w:rFonts w:ascii="Arial" w:eastAsia="Times New Roman" w:hAnsi="Arial" w:cs="Arial"/>
-          <w:color w:val="333333"/>
-          <w:sz w:val="21"/>
-          <w:szCs w:val="21"/>
-          <w:lang w:eastAsia="ru-RU"/>
-        </w:rPr>
-      </w:pPr>
-      <w:r>
-        <w:rPr>
-          <w:rFonts w:ascii="Arial" w:eastAsia="Times New Roman" w:hAnsi="Arial" w:cs="Arial"/>
-          <w:color w:val="333333"/>
+          <w:sz w:val="21"/>
+          <w:szCs w:val="21"/>
+          <w:lang w:eastAsia="ru-RU"/>
+        </w:rPr>
+      </w:pPr>
+      <w:r>
+        <w:rPr>
+          <w:rFonts w:ascii="Arial" w:eastAsia="Times New Roman" w:hAnsi="Arial" w:cs="Arial"/>
           <w:sz w:val="21"/>
           <w:szCs w:val="21"/>
           <w:lang w:eastAsia="ru-RU"/>
@@ -3625,16 +3365,14 @@
         <w:ind w:left="1800"/>
         <w:rPr>
           <w:rFonts w:ascii="Arial" w:eastAsia="Times New Roman" w:hAnsi="Arial" w:cs="Arial"/>
-          <w:color w:val="333333"/>
-          <w:sz w:val="21"/>
-          <w:szCs w:val="21"/>
-          <w:lang w:eastAsia="ru-RU"/>
-        </w:rPr>
-      </w:pPr>
-      <w:r>
-        <w:rPr>
-          <w:rFonts w:ascii="Arial" w:eastAsia="Times New Roman" w:hAnsi="Arial" w:cs="Arial"/>
-          <w:color w:val="333333"/>
+          <w:sz w:val="21"/>
+          <w:szCs w:val="21"/>
+          <w:lang w:eastAsia="ru-RU"/>
+        </w:rPr>
+      </w:pPr>
+      <w:r>
+        <w:rPr>
+          <w:rFonts w:ascii="Arial" w:eastAsia="Times New Roman" w:hAnsi="Arial" w:cs="Arial"/>
           <w:sz w:val="21"/>
           <w:szCs w:val="21"/>
           <w:lang w:eastAsia="ru-RU"/>
@@ -3652,16 +3390,14 @@
         <w:ind w:left="720"/>
         <w:rPr>
           <w:rFonts w:ascii="Arial" w:eastAsia="Times New Roman" w:hAnsi="Arial" w:cs="Arial"/>
-          <w:color w:val="333333"/>
-          <w:sz w:val="21"/>
-          <w:szCs w:val="21"/>
-          <w:lang w:eastAsia="ru-RU"/>
-        </w:rPr>
-      </w:pPr>
-      <w:r>
-        <w:rPr>
-          <w:rFonts w:ascii="Arial" w:eastAsia="Times New Roman" w:hAnsi="Arial" w:cs="Arial"/>
-          <w:color w:val="333333"/>
+          <w:sz w:val="21"/>
+          <w:szCs w:val="21"/>
+          <w:lang w:eastAsia="ru-RU"/>
+        </w:rPr>
+      </w:pPr>
+      <w:r>
+        <w:rPr>
+          <w:rFonts w:ascii="Arial" w:eastAsia="Times New Roman" w:hAnsi="Arial" w:cs="Arial"/>
           <w:sz w:val="21"/>
           <w:szCs w:val="21"/>
           <w:lang w:eastAsia="ru-RU"/>
@@ -3679,16 +3415,14 @@
         <w:ind w:left="1080"/>
         <w:rPr>
           <w:rFonts w:ascii="Arial" w:eastAsia="Times New Roman" w:hAnsi="Arial" w:cs="Arial"/>
-          <w:color w:val="333333"/>
-          <w:sz w:val="21"/>
-          <w:szCs w:val="21"/>
-          <w:lang w:eastAsia="ru-RU"/>
-        </w:rPr>
-      </w:pPr>
-      <w:r>
-        <w:rPr>
-          <w:rFonts w:ascii="Arial" w:eastAsia="Times New Roman" w:hAnsi="Arial" w:cs="Arial"/>
-          <w:color w:val="333333"/>
+          <w:sz w:val="21"/>
+          <w:szCs w:val="21"/>
+          <w:lang w:eastAsia="ru-RU"/>
+        </w:rPr>
+      </w:pPr>
+      <w:r>
+        <w:rPr>
+          <w:rFonts w:ascii="Arial" w:eastAsia="Times New Roman" w:hAnsi="Arial" w:cs="Arial"/>
           <w:sz w:val="21"/>
           <w:szCs w:val="21"/>
           <w:lang w:eastAsia="ru-RU"/>
@@ -3706,16 +3440,14 @@
         <w:ind w:left="1080"/>
         <w:rPr>
           <w:rFonts w:ascii="Arial" w:eastAsia="Times New Roman" w:hAnsi="Arial" w:cs="Arial"/>
-          <w:color w:val="333333"/>
-          <w:sz w:val="21"/>
-          <w:szCs w:val="21"/>
-          <w:lang w:eastAsia="ru-RU"/>
-        </w:rPr>
-      </w:pPr>
-      <w:r>
-        <w:rPr>
-          <w:rFonts w:ascii="Arial" w:eastAsia="Times New Roman" w:hAnsi="Arial" w:cs="Arial"/>
-          <w:color w:val="333333"/>
+          <w:sz w:val="21"/>
+          <w:szCs w:val="21"/>
+          <w:lang w:eastAsia="ru-RU"/>
+        </w:rPr>
+      </w:pPr>
+      <w:r>
+        <w:rPr>
+          <w:rFonts w:ascii="Arial" w:eastAsia="Times New Roman" w:hAnsi="Arial" w:cs="Arial"/>
           <w:sz w:val="21"/>
           <w:szCs w:val="21"/>
           <w:lang w:eastAsia="ru-RU"/>
@@ -3733,17 +3465,14 @@
         <w:ind w:left="360"/>
         <w:rPr>
           <w:rFonts w:ascii="Arial" w:eastAsia="Times New Roman" w:hAnsi="Arial" w:cs="Arial"/>
-          <w:color w:val="333333"/>
-          <w:sz w:val="21"/>
-          <w:szCs w:val="21"/>
-          <w:lang w:eastAsia="ru-RU"/>
-        </w:rPr>
-      </w:pPr>
-      <w:bookmarkStart w:id="3" w:name="_GoBack"/>
-      <w:r>
-        <w:rPr>
-          <w:rFonts w:ascii="Arial" w:eastAsia="Times New Roman" w:hAnsi="Arial" w:cs="Arial"/>
-          <w:color w:val="333333"/>
+          <w:sz w:val="21"/>
+          <w:szCs w:val="21"/>
+          <w:lang w:eastAsia="ru-RU"/>
+        </w:rPr>
+      </w:pPr>
+      <w:r>
+        <w:rPr>
+          <w:rFonts w:ascii="Arial" w:eastAsia="Times New Roman" w:hAnsi="Arial" w:cs="Arial"/>
           <w:sz w:val="21"/>
           <w:szCs w:val="21"/>
           <w:lang w:eastAsia="ru-RU"/>
@@ -3751,7 +3480,6 @@
         <w:t>Форма ввода задачи</w:t>
       </w:r>
     </w:p>
-    <w:bookmarkEnd w:id="3"/>
     <w:p>
       <w:pPr>
         <w:numPr>
@@ -3762,16 +3490,14 @@
         <w:ind w:left="720"/>
         <w:rPr>
           <w:rFonts w:ascii="Arial" w:eastAsia="Times New Roman" w:hAnsi="Arial" w:cs="Arial"/>
-          <w:color w:val="333333"/>
-          <w:sz w:val="21"/>
-          <w:szCs w:val="21"/>
-          <w:lang w:eastAsia="ru-RU"/>
-        </w:rPr>
-      </w:pPr>
-      <w:r>
-        <w:rPr>
-          <w:rFonts w:ascii="Arial" w:eastAsia="Times New Roman" w:hAnsi="Arial" w:cs="Arial"/>
-          <w:color w:val="333333"/>
+          <w:sz w:val="21"/>
+          <w:szCs w:val="21"/>
+          <w:lang w:eastAsia="ru-RU"/>
+        </w:rPr>
+      </w:pPr>
+      <w:r>
+        <w:rPr>
+          <w:rFonts w:ascii="Arial" w:eastAsia="Times New Roman" w:hAnsi="Arial" w:cs="Arial"/>
           <w:sz w:val="21"/>
           <w:szCs w:val="21"/>
           <w:lang w:eastAsia="ru-RU"/>
@@ -3789,16 +3515,14 @@
         <w:ind w:left="1080"/>
         <w:rPr>
           <w:rFonts w:ascii="Arial" w:eastAsia="Times New Roman" w:hAnsi="Arial" w:cs="Arial"/>
-          <w:color w:val="333333"/>
-          <w:sz w:val="21"/>
-          <w:szCs w:val="21"/>
-          <w:lang w:eastAsia="ru-RU"/>
-        </w:rPr>
-      </w:pPr>
-      <w:r>
-        <w:rPr>
-          <w:rFonts w:ascii="Arial" w:eastAsia="Times New Roman" w:hAnsi="Arial" w:cs="Arial"/>
-          <w:color w:val="333333"/>
+          <w:sz w:val="21"/>
+          <w:szCs w:val="21"/>
+          <w:lang w:eastAsia="ru-RU"/>
+        </w:rPr>
+      </w:pPr>
+      <w:r>
+        <w:rPr>
+          <w:rFonts w:ascii="Arial" w:eastAsia="Times New Roman" w:hAnsi="Arial" w:cs="Arial"/>
           <w:sz w:val="21"/>
           <w:szCs w:val="21"/>
           <w:lang w:eastAsia="ru-RU"/>
@@ -3816,40 +3540,19 @@
         <w:ind w:left="1080"/>
         <w:rPr>
           <w:rFonts w:ascii="Arial" w:eastAsia="Times New Roman" w:hAnsi="Arial" w:cs="Arial"/>
-          <w:color w:val="333333"/>
-          <w:sz w:val="21"/>
-          <w:szCs w:val="21"/>
-          <w:lang w:eastAsia="ru-RU"/>
-        </w:rPr>
-      </w:pPr>
-      <w:r>
-        <w:rPr>
-          <w:rFonts w:ascii="Arial" w:eastAsia="Times New Roman" w:hAnsi="Arial" w:cs="Arial"/>
-          <w:color w:val="333333"/>
-          <w:sz w:val="21"/>
-          <w:szCs w:val="21"/>
-          <w:lang w:eastAsia="ru-RU"/>
-        </w:rPr>
-        <w:t xml:space="preserve">Проект: выбирается из списка проектов; если форма открыта из списка задач формы ввода проектов, то данное поле установлено равным текущему проекту и </w:t>
-      </w:r>
-      <w:r>
-        <w:rPr>
-          <w:rFonts w:ascii="Arial" w:eastAsia="Times New Roman" w:hAnsi="Arial" w:cs="Arial"/>
-          <w:sz w:val="21"/>
-          <w:szCs w:val="21"/>
-          <w:lang w:eastAsia="ru-RU"/>
-        </w:rPr>
-        <w:t>недоступно для</w:t>
-      </w:r>
-      <w:r>
-        <w:rPr>
-          <w:rFonts w:ascii="Arial" w:eastAsia="Times New Roman" w:hAnsi="Arial" w:cs="Arial"/>
-          <w:color w:val="333333"/>
-          <w:sz w:val="21"/>
-          <w:szCs w:val="21"/>
-          <w:lang w:eastAsia="ru-RU"/>
-        </w:rPr>
-        <w:t xml:space="preserve"> редактирования</w:t>
+          <w:sz w:val="21"/>
+          <w:szCs w:val="21"/>
+          <w:lang w:eastAsia="ru-RU"/>
+        </w:rPr>
+      </w:pPr>
+      <w:r>
+        <w:rPr>
+          <w:rFonts w:ascii="Arial" w:eastAsia="Times New Roman" w:hAnsi="Arial" w:cs="Arial"/>
+          <w:sz w:val="21"/>
+          <w:szCs w:val="21"/>
+          <w:lang w:eastAsia="ru-RU"/>
+        </w:rPr>
+        <w:t>Проект: выбирается из списка проектов; если форма открыта из списка задач формы ввода проектов, то данное поле установлено равным текущему проекту и недоступно для редактирования</w:t>
       </w:r>
     </w:p>
     <w:p>
@@ -3862,16 +3565,14 @@
         <w:ind w:left="1080"/>
         <w:rPr>
           <w:rFonts w:ascii="Arial" w:eastAsia="Times New Roman" w:hAnsi="Arial" w:cs="Arial"/>
-          <w:color w:val="333333"/>
-          <w:sz w:val="21"/>
-          <w:szCs w:val="21"/>
-          <w:lang w:eastAsia="ru-RU"/>
-        </w:rPr>
-      </w:pPr>
-      <w:r>
-        <w:rPr>
-          <w:rFonts w:ascii="Arial" w:eastAsia="Times New Roman" w:hAnsi="Arial" w:cs="Arial"/>
-          <w:color w:val="333333"/>
+          <w:sz w:val="21"/>
+          <w:szCs w:val="21"/>
+          <w:lang w:eastAsia="ru-RU"/>
+        </w:rPr>
+      </w:pPr>
+      <w:r>
+        <w:rPr>
+          <w:rFonts w:ascii="Arial" w:eastAsia="Times New Roman" w:hAnsi="Arial" w:cs="Arial"/>
           <w:sz w:val="21"/>
           <w:szCs w:val="21"/>
           <w:lang w:eastAsia="ru-RU"/>
@@ -3889,22 +3590,28 @@
         <w:ind w:left="1080"/>
         <w:rPr>
           <w:rFonts w:ascii="Arial" w:eastAsia="Times New Roman" w:hAnsi="Arial" w:cs="Arial"/>
-          <w:color w:val="333333"/>
-          <w:sz w:val="21"/>
-          <w:szCs w:val="21"/>
-          <w:lang w:eastAsia="ru-RU"/>
-        </w:rPr>
-      </w:pPr>
-      <w:r>
-        <w:rPr>
-          <w:rFonts w:ascii="Arial" w:eastAsia="Times New Roman" w:hAnsi="Arial" w:cs="Arial"/>
-          <w:color w:val="333333"/>
+          <w:sz w:val="21"/>
+          <w:szCs w:val="21"/>
+          <w:lang w:eastAsia="ru-RU"/>
+        </w:rPr>
+      </w:pPr>
+      <w:commentRangeStart w:id="6"/>
+      <w:r>
+        <w:rPr>
+          <w:rFonts w:ascii="Arial" w:eastAsia="Times New Roman" w:hAnsi="Arial" w:cs="Arial"/>
           <w:sz w:val="21"/>
           <w:szCs w:val="21"/>
           <w:lang w:eastAsia="ru-RU"/>
         </w:rPr>
         <w:t>Работа (количество времени необходимого для выполнения задачи, часы)</w:t>
       </w:r>
+      <w:commentRangeEnd w:id="6"/>
+      <w:r>
+        <w:rPr>
+          <w:rStyle w:val="a7"/>
+        </w:rPr>
+        <w:commentReference w:id="6"/>
+      </w:r>
     </w:p>
     <w:p>
       <w:pPr>
@@ -3916,16 +3623,15 @@
         <w:ind w:left="1080"/>
         <w:rPr>
           <w:rFonts w:ascii="Arial" w:eastAsia="Times New Roman" w:hAnsi="Arial" w:cs="Arial"/>
-          <w:color w:val="333333"/>
-          <w:sz w:val="21"/>
-          <w:szCs w:val="21"/>
-          <w:lang w:eastAsia="ru-RU"/>
-        </w:rPr>
-      </w:pPr>
-      <w:r>
-        <w:rPr>
-          <w:rFonts w:ascii="Arial" w:eastAsia="Times New Roman" w:hAnsi="Arial" w:cs="Arial"/>
-          <w:color w:val="333333"/>
+          <w:sz w:val="21"/>
+          <w:szCs w:val="21"/>
+          <w:lang w:eastAsia="ru-RU"/>
+        </w:rPr>
+      </w:pPr>
+      <w:commentRangeStart w:id="7"/>
+      <w:r>
+        <w:rPr>
+          <w:rFonts w:ascii="Arial" w:eastAsia="Times New Roman" w:hAnsi="Arial" w:cs="Arial"/>
           <w:sz w:val="21"/>
           <w:szCs w:val="21"/>
           <w:lang w:eastAsia="ru-RU"/>
@@ -3943,22 +3649,27 @@
         <w:ind w:left="1080"/>
         <w:rPr>
           <w:rFonts w:ascii="Arial" w:eastAsia="Times New Roman" w:hAnsi="Arial" w:cs="Arial"/>
-          <w:color w:val="333333"/>
-          <w:sz w:val="21"/>
-          <w:szCs w:val="21"/>
-          <w:lang w:eastAsia="ru-RU"/>
-        </w:rPr>
-      </w:pPr>
-      <w:r>
-        <w:rPr>
-          <w:rFonts w:ascii="Arial" w:eastAsia="Times New Roman" w:hAnsi="Arial" w:cs="Arial"/>
-          <w:color w:val="333333"/>
+          <w:sz w:val="21"/>
+          <w:szCs w:val="21"/>
+          <w:lang w:eastAsia="ru-RU"/>
+        </w:rPr>
+      </w:pPr>
+      <w:r>
+        <w:rPr>
+          <w:rFonts w:ascii="Arial" w:eastAsia="Times New Roman" w:hAnsi="Arial" w:cs="Arial"/>
           <w:sz w:val="21"/>
           <w:szCs w:val="21"/>
           <w:lang w:eastAsia="ru-RU"/>
         </w:rPr>
         <w:t>Дата окончания</w:t>
       </w:r>
+      <w:commentRangeEnd w:id="7"/>
+      <w:r>
+        <w:rPr>
+          <w:rStyle w:val="a7"/>
+        </w:rPr>
+        <w:commentReference w:id="7"/>
+      </w:r>
     </w:p>
     <w:p>
       <w:pPr>
@@ -3970,22 +3681,28 @@
         <w:ind w:left="1080"/>
         <w:rPr>
           <w:rFonts w:ascii="Arial" w:eastAsia="Times New Roman" w:hAnsi="Arial" w:cs="Arial"/>
-          <w:color w:val="333333"/>
-          <w:sz w:val="21"/>
-          <w:szCs w:val="21"/>
-          <w:lang w:eastAsia="ru-RU"/>
-        </w:rPr>
-      </w:pPr>
-      <w:r>
-        <w:rPr>
-          <w:rFonts w:ascii="Arial" w:eastAsia="Times New Roman" w:hAnsi="Arial" w:cs="Arial"/>
-          <w:color w:val="333333"/>
+          <w:sz w:val="21"/>
+          <w:szCs w:val="21"/>
+          <w:lang w:eastAsia="ru-RU"/>
+        </w:rPr>
+      </w:pPr>
+      <w:commentRangeStart w:id="8"/>
+      <w:r>
+        <w:rPr>
+          <w:rFonts w:ascii="Arial" w:eastAsia="Times New Roman" w:hAnsi="Arial" w:cs="Arial"/>
           <w:sz w:val="21"/>
           <w:szCs w:val="21"/>
           <w:lang w:eastAsia="ru-RU"/>
         </w:rPr>
         <w:t>Статус (Не начата | В процессе | Завершена | Отложена)</w:t>
       </w:r>
+      <w:commentRangeEnd w:id="8"/>
+      <w:r>
+        <w:rPr>
+          <w:rStyle w:val="a7"/>
+        </w:rPr>
+        <w:commentReference w:id="8"/>
+      </w:r>
     </w:p>
     <w:p>
       <w:pPr>
@@ -3997,30 +3714,19 @@
         <w:ind w:left="1080"/>
         <w:rPr>
           <w:rFonts w:ascii="Arial" w:eastAsia="Times New Roman" w:hAnsi="Arial" w:cs="Arial"/>
-          <w:color w:val="333333"/>
-          <w:sz w:val="21"/>
-          <w:szCs w:val="21"/>
-          <w:lang w:eastAsia="ru-RU"/>
-        </w:rPr>
-      </w:pPr>
-      <w:r>
-        <w:rPr>
-          <w:rFonts w:ascii="Arial" w:eastAsia="Times New Roman" w:hAnsi="Arial" w:cs="Arial"/>
-          <w:sz w:val="21"/>
-          <w:szCs w:val="21"/>
-          <w:lang w:eastAsia="ru-RU"/>
-        </w:rPr>
-        <w:t>Исполнитель:</w:t>
-      </w:r>
-      <w:r>
-        <w:rPr>
-          <w:rFonts w:ascii="Arial" w:eastAsia="Times New Roman" w:hAnsi="Arial" w:cs="Arial"/>
-          <w:color w:val="333333"/>
-          <w:sz w:val="21"/>
-          <w:szCs w:val="21"/>
-          <w:lang w:eastAsia="ru-RU"/>
-        </w:rPr>
-        <w:t xml:space="preserve"> выбирается из списка персон</w:t>
+          <w:sz w:val="21"/>
+          <w:szCs w:val="21"/>
+          <w:lang w:eastAsia="ru-RU"/>
+        </w:rPr>
+      </w:pPr>
+      <w:r>
+        <w:rPr>
+          <w:rFonts w:ascii="Arial" w:eastAsia="Times New Roman" w:hAnsi="Arial" w:cs="Arial"/>
+          <w:sz w:val="21"/>
+          <w:szCs w:val="21"/>
+          <w:lang w:eastAsia="ru-RU"/>
+        </w:rPr>
+        <w:t>Исполнитель: выбирается из списка персон</w:t>
       </w:r>
     </w:p>
     <w:p>
@@ -4033,16 +3739,14 @@
         <w:ind w:left="720"/>
         <w:rPr>
           <w:rFonts w:ascii="Arial" w:eastAsia="Times New Roman" w:hAnsi="Arial" w:cs="Arial"/>
-          <w:color w:val="333333"/>
-          <w:sz w:val="21"/>
-          <w:szCs w:val="21"/>
-          <w:lang w:eastAsia="ru-RU"/>
-        </w:rPr>
-      </w:pPr>
-      <w:r>
-        <w:rPr>
-          <w:rFonts w:ascii="Arial" w:eastAsia="Times New Roman" w:hAnsi="Arial" w:cs="Arial"/>
-          <w:color w:val="333333"/>
+          <w:sz w:val="21"/>
+          <w:szCs w:val="21"/>
+          <w:lang w:eastAsia="ru-RU"/>
+        </w:rPr>
+      </w:pPr>
+      <w:r>
+        <w:rPr>
+          <w:rFonts w:ascii="Arial" w:eastAsia="Times New Roman" w:hAnsi="Arial" w:cs="Arial"/>
           <w:sz w:val="21"/>
           <w:szCs w:val="21"/>
           <w:lang w:eastAsia="ru-RU"/>
@@ -4065,7 +3769,7 @@
           <w:lang w:eastAsia="ru-RU"/>
         </w:rPr>
       </w:pPr>
-      <w:commentRangeStart w:id="4"/>
+      <w:commentRangeStart w:id="9"/>
       <w:r>
         <w:rPr>
           <w:rFonts w:ascii="Arial" w:eastAsia="Times New Roman" w:hAnsi="Arial" w:cs="Arial"/>
@@ -4075,12 +3779,12 @@
         </w:rPr>
         <w:t>Сохранить: данные сохраняются в базе (в случае вызова из списка задач) либо в проекте (в случае вызова из формы ввода проекта); управление передается в предыдущую форму: форму списка задач либо форму ввода проекта.</w:t>
       </w:r>
-      <w:commentRangeEnd w:id="4"/>
+      <w:commentRangeEnd w:id="9"/>
       <w:r>
         <w:rPr>
           <w:rStyle w:val="a7"/>
         </w:rPr>
-        <w:commentReference w:id="4"/>
+        <w:commentReference w:id="9"/>
       </w:r>
     </w:p>
     <w:p>
@@ -4093,34 +3797,31 @@
         <w:ind w:left="1080"/>
         <w:rPr>
           <w:rFonts w:ascii="Arial" w:eastAsia="Times New Roman" w:hAnsi="Arial" w:cs="Arial"/>
-          <w:color w:val="333333"/>
-          <w:sz w:val="21"/>
-          <w:szCs w:val="21"/>
-          <w:lang w:eastAsia="ru-RU"/>
-        </w:rPr>
-      </w:pPr>
-      <w:commentRangeStart w:id="5"/>
-      <w:r>
-        <w:rPr>
-          <w:rFonts w:ascii="Arial" w:eastAsia="Times New Roman" w:hAnsi="Arial" w:cs="Arial"/>
-          <w:color w:val="333333"/>
+          <w:sz w:val="21"/>
+          <w:szCs w:val="21"/>
+          <w:lang w:eastAsia="ru-RU"/>
+        </w:rPr>
+      </w:pPr>
+      <w:commentRangeStart w:id="10"/>
+      <w:r>
+        <w:rPr>
+          <w:rFonts w:ascii="Arial" w:eastAsia="Times New Roman" w:hAnsi="Arial" w:cs="Arial"/>
           <w:sz w:val="21"/>
           <w:szCs w:val="21"/>
           <w:lang w:eastAsia="ru-RU"/>
         </w:rPr>
         <w:t>Отмена: управление передается в предыдущую форму: форму списка задач либо форму ввода проекта</w:t>
       </w:r>
-      <w:commentRangeEnd w:id="5"/>
+      <w:commentRangeEnd w:id="10"/>
       <w:r>
         <w:rPr>
           <w:rStyle w:val="a7"/>
         </w:rPr>
-        <w:commentReference w:id="5"/>
-      </w:r>
-      <w:r>
-        <w:rPr>
-          <w:rFonts w:ascii="Arial" w:eastAsia="Times New Roman" w:hAnsi="Arial" w:cs="Arial"/>
-          <w:color w:val="333333"/>
+        <w:commentReference w:id="10"/>
+      </w:r>
+      <w:r>
+        <w:rPr>
+          <w:rFonts w:ascii="Arial" w:eastAsia="Times New Roman" w:hAnsi="Arial" w:cs="Arial"/>
           <w:sz w:val="21"/>
           <w:szCs w:val="21"/>
           <w:lang w:eastAsia="ru-RU"/>
@@ -4138,32 +3839,28 @@
         <w:ind w:left="360"/>
         <w:rPr>
           <w:rFonts w:ascii="Arial" w:eastAsia="Times New Roman" w:hAnsi="Arial" w:cs="Arial"/>
-          <w:color w:val="333333"/>
-          <w:sz w:val="21"/>
-          <w:szCs w:val="21"/>
-          <w:lang w:eastAsia="ru-RU"/>
-        </w:rPr>
-      </w:pPr>
-      <w:r>
-        <w:rPr>
-          <w:rFonts w:ascii="Arial" w:eastAsia="Times New Roman" w:hAnsi="Arial" w:cs="Arial"/>
-          <w:color w:val="333333"/>
+          <w:sz w:val="21"/>
+          <w:szCs w:val="21"/>
+          <w:lang w:eastAsia="ru-RU"/>
+        </w:rPr>
+      </w:pPr>
+      <w:commentRangeStart w:id="11"/>
+      <w:r>
+        <w:rPr>
+          <w:rFonts w:ascii="Arial" w:eastAsia="Times New Roman" w:hAnsi="Arial" w:cs="Arial"/>
           <w:sz w:val="21"/>
           <w:szCs w:val="21"/>
           <w:lang w:eastAsia="ru-RU"/>
         </w:rPr>
         <w:lastRenderedPageBreak/>
-        <w:t xml:space="preserve">Форма ввода </w:t>
-      </w:r>
-      <w:r>
-        <w:rPr>
-          <w:rFonts w:ascii="Arial" w:eastAsia="Times New Roman" w:hAnsi="Arial" w:cs="Arial"/>
-          <w:color w:val="FF0000"/>
-          <w:sz w:val="21"/>
-          <w:szCs w:val="21"/>
-          <w:lang w:eastAsia="ru-RU"/>
-        </w:rPr>
-        <w:t>персоны (исполнителя)</w:t>
+        <w:t>Форма ввода персоны (исполнителя)</w:t>
+      </w:r>
+      <w:commentRangeEnd w:id="11"/>
+      <w:r>
+        <w:rPr>
+          <w:rStyle w:val="a7"/>
+        </w:rPr>
+        <w:commentReference w:id="11"/>
       </w:r>
     </w:p>
     <w:p>
@@ -4176,16 +3873,14 @@
         <w:ind w:left="720"/>
         <w:rPr>
           <w:rFonts w:ascii="Arial" w:eastAsia="Times New Roman" w:hAnsi="Arial" w:cs="Arial"/>
-          <w:color w:val="333333"/>
-          <w:sz w:val="21"/>
-          <w:szCs w:val="21"/>
-          <w:lang w:eastAsia="ru-RU"/>
-        </w:rPr>
-      </w:pPr>
-      <w:r>
-        <w:rPr>
-          <w:rFonts w:ascii="Arial" w:eastAsia="Times New Roman" w:hAnsi="Arial" w:cs="Arial"/>
-          <w:color w:val="333333"/>
+          <w:sz w:val="21"/>
+          <w:szCs w:val="21"/>
+          <w:lang w:eastAsia="ru-RU"/>
+        </w:rPr>
+      </w:pPr>
+      <w:r>
+        <w:rPr>
+          <w:rFonts w:ascii="Arial" w:eastAsia="Times New Roman" w:hAnsi="Arial" w:cs="Arial"/>
           <w:sz w:val="21"/>
           <w:szCs w:val="21"/>
           <w:lang w:eastAsia="ru-RU"/>
@@ -4203,16 +3898,14 @@
         <w:ind w:left="1080"/>
         <w:rPr>
           <w:rFonts w:ascii="Arial" w:eastAsia="Times New Roman" w:hAnsi="Arial" w:cs="Arial"/>
-          <w:color w:val="333333"/>
-          <w:sz w:val="21"/>
-          <w:szCs w:val="21"/>
-          <w:lang w:eastAsia="ru-RU"/>
-        </w:rPr>
-      </w:pPr>
-      <w:r>
-        <w:rPr>
-          <w:rFonts w:ascii="Arial" w:eastAsia="Times New Roman" w:hAnsi="Arial" w:cs="Arial"/>
-          <w:color w:val="333333"/>
+          <w:sz w:val="21"/>
+          <w:szCs w:val="21"/>
+          <w:lang w:eastAsia="ru-RU"/>
+        </w:rPr>
+      </w:pPr>
+      <w:r>
+        <w:rPr>
+          <w:rFonts w:ascii="Arial" w:eastAsia="Times New Roman" w:hAnsi="Arial" w:cs="Arial"/>
           <w:sz w:val="21"/>
           <w:szCs w:val="21"/>
           <w:lang w:eastAsia="ru-RU"/>
@@ -4230,16 +3923,14 @@
         <w:ind w:left="1080"/>
         <w:rPr>
           <w:rFonts w:ascii="Arial" w:eastAsia="Times New Roman" w:hAnsi="Arial" w:cs="Arial"/>
-          <w:color w:val="333333"/>
-          <w:sz w:val="21"/>
-          <w:szCs w:val="21"/>
-          <w:lang w:eastAsia="ru-RU"/>
-        </w:rPr>
-      </w:pPr>
-      <w:r>
-        <w:rPr>
-          <w:rFonts w:ascii="Arial" w:eastAsia="Times New Roman" w:hAnsi="Arial" w:cs="Arial"/>
-          <w:color w:val="333333"/>
+          <w:sz w:val="21"/>
+          <w:szCs w:val="21"/>
+          <w:lang w:eastAsia="ru-RU"/>
+        </w:rPr>
+      </w:pPr>
+      <w:r>
+        <w:rPr>
+          <w:rFonts w:ascii="Arial" w:eastAsia="Times New Roman" w:hAnsi="Arial" w:cs="Arial"/>
           <w:sz w:val="21"/>
           <w:szCs w:val="21"/>
           <w:lang w:eastAsia="ru-RU"/>
@@ -4257,16 +3948,14 @@
         <w:ind w:left="1080"/>
         <w:rPr>
           <w:rFonts w:ascii="Arial" w:eastAsia="Times New Roman" w:hAnsi="Arial" w:cs="Arial"/>
-          <w:color w:val="333333"/>
-          <w:sz w:val="21"/>
-          <w:szCs w:val="21"/>
-          <w:lang w:eastAsia="ru-RU"/>
-        </w:rPr>
-      </w:pPr>
-      <w:r>
-        <w:rPr>
-          <w:rFonts w:ascii="Arial" w:eastAsia="Times New Roman" w:hAnsi="Arial" w:cs="Arial"/>
-          <w:color w:val="333333"/>
+          <w:sz w:val="21"/>
+          <w:szCs w:val="21"/>
+          <w:lang w:eastAsia="ru-RU"/>
+        </w:rPr>
+      </w:pPr>
+      <w:r>
+        <w:rPr>
+          <w:rFonts w:ascii="Arial" w:eastAsia="Times New Roman" w:hAnsi="Arial" w:cs="Arial"/>
           <w:sz w:val="21"/>
           <w:szCs w:val="21"/>
           <w:lang w:eastAsia="ru-RU"/>
@@ -4284,16 +3973,14 @@
         <w:ind w:left="1080"/>
         <w:rPr>
           <w:rFonts w:ascii="Arial" w:eastAsia="Times New Roman" w:hAnsi="Arial" w:cs="Arial"/>
-          <w:color w:val="333333"/>
-          <w:sz w:val="21"/>
-          <w:szCs w:val="21"/>
-          <w:lang w:eastAsia="ru-RU"/>
-        </w:rPr>
-      </w:pPr>
-      <w:r>
-        <w:rPr>
-          <w:rFonts w:ascii="Arial" w:eastAsia="Times New Roman" w:hAnsi="Arial" w:cs="Arial"/>
-          <w:color w:val="333333"/>
+          <w:sz w:val="21"/>
+          <w:szCs w:val="21"/>
+          <w:lang w:eastAsia="ru-RU"/>
+        </w:rPr>
+      </w:pPr>
+      <w:r>
+        <w:rPr>
+          <w:rFonts w:ascii="Arial" w:eastAsia="Times New Roman" w:hAnsi="Arial" w:cs="Arial"/>
           <w:sz w:val="21"/>
           <w:szCs w:val="21"/>
           <w:lang w:eastAsia="ru-RU"/>
@@ -4311,16 +3998,14 @@
         <w:ind w:left="1080"/>
         <w:rPr>
           <w:rFonts w:ascii="Arial" w:eastAsia="Times New Roman" w:hAnsi="Arial" w:cs="Arial"/>
-          <w:color w:val="333333"/>
-          <w:sz w:val="21"/>
-          <w:szCs w:val="21"/>
-          <w:lang w:eastAsia="ru-RU"/>
-        </w:rPr>
-      </w:pPr>
-      <w:r>
-        <w:rPr>
-          <w:rFonts w:ascii="Arial" w:eastAsia="Times New Roman" w:hAnsi="Arial" w:cs="Arial"/>
-          <w:color w:val="333333"/>
+          <w:sz w:val="21"/>
+          <w:szCs w:val="21"/>
+          <w:lang w:eastAsia="ru-RU"/>
+        </w:rPr>
+      </w:pPr>
+      <w:r>
+        <w:rPr>
+          <w:rFonts w:ascii="Arial" w:eastAsia="Times New Roman" w:hAnsi="Arial" w:cs="Arial"/>
           <w:sz w:val="21"/>
           <w:szCs w:val="21"/>
           <w:lang w:eastAsia="ru-RU"/>
@@ -4338,16 +4023,14 @@
         <w:ind w:left="720"/>
         <w:rPr>
           <w:rFonts w:ascii="Arial" w:eastAsia="Times New Roman" w:hAnsi="Arial" w:cs="Arial"/>
-          <w:color w:val="333333"/>
-          <w:sz w:val="21"/>
-          <w:szCs w:val="21"/>
-          <w:lang w:eastAsia="ru-RU"/>
-        </w:rPr>
-      </w:pPr>
-      <w:r>
-        <w:rPr>
-          <w:rFonts w:ascii="Arial" w:eastAsia="Times New Roman" w:hAnsi="Arial" w:cs="Arial"/>
-          <w:color w:val="333333"/>
+          <w:sz w:val="21"/>
+          <w:szCs w:val="21"/>
+          <w:lang w:eastAsia="ru-RU"/>
+        </w:rPr>
+      </w:pPr>
+      <w:r>
+        <w:rPr>
+          <w:rFonts w:ascii="Arial" w:eastAsia="Times New Roman" w:hAnsi="Arial" w:cs="Arial"/>
           <w:sz w:val="21"/>
           <w:szCs w:val="21"/>
           <w:lang w:eastAsia="ru-RU"/>
@@ -4365,21 +4048,29 @@
         <w:ind w:left="1080"/>
         <w:rPr>
           <w:rFonts w:ascii="Arial" w:eastAsia="Times New Roman" w:hAnsi="Arial" w:cs="Arial"/>
-          <w:color w:val="333333"/>
-          <w:sz w:val="21"/>
-          <w:szCs w:val="21"/>
-          <w:lang w:eastAsia="ru-RU"/>
-        </w:rPr>
-      </w:pPr>
-      <w:r>
-        <w:rPr>
-          <w:rFonts w:ascii="Arial" w:eastAsia="Times New Roman" w:hAnsi="Arial" w:cs="Arial"/>
-          <w:color w:val="333333"/>
-          <w:sz w:val="21"/>
-          <w:szCs w:val="21"/>
-          <w:lang w:eastAsia="ru-RU"/>
-        </w:rPr>
-        <w:t>Сохранить: введенные данные сохраняются в базе; управление передается в форму “Список персон”</w:t>
+          <w:sz w:val="21"/>
+          <w:szCs w:val="21"/>
+          <w:lang w:eastAsia="ru-RU"/>
+        </w:rPr>
+      </w:pPr>
+      <w:r>
+        <w:rPr>
+          <w:rFonts w:ascii="Arial" w:eastAsia="Times New Roman" w:hAnsi="Arial" w:cs="Arial"/>
+          <w:sz w:val="21"/>
+          <w:szCs w:val="21"/>
+          <w:lang w:eastAsia="ru-RU"/>
+        </w:rPr>
+        <w:t xml:space="preserve">Сохранить: введенные данные сохраняются в базе; управление передается </w:t>
+      </w:r>
+      <w:commentRangeStart w:id="12"/>
+      <w:r>
+        <w:rPr>
+          <w:rFonts w:ascii="Arial" w:eastAsia="Times New Roman" w:hAnsi="Arial" w:cs="Arial"/>
+          <w:sz w:val="21"/>
+          <w:szCs w:val="21"/>
+          <w:lang w:eastAsia="ru-RU"/>
+        </w:rPr>
+        <w:t>в форму “Список персон”</w:t>
       </w:r>
     </w:p>
     <w:p>
@@ -4392,29 +4083,33 @@
         <w:ind w:left="1080"/>
         <w:rPr>
           <w:rFonts w:ascii="Arial" w:eastAsia="Times New Roman" w:hAnsi="Arial" w:cs="Arial"/>
-          <w:color w:val="333333"/>
-          <w:sz w:val="21"/>
-          <w:szCs w:val="21"/>
-          <w:lang w:eastAsia="ru-RU"/>
-        </w:rPr>
-      </w:pPr>
-      <w:r>
-        <w:rPr>
-          <w:rFonts w:ascii="Arial" w:eastAsia="Times New Roman" w:hAnsi="Arial" w:cs="Arial"/>
-          <w:color w:val="333333"/>
+          <w:sz w:val="21"/>
+          <w:szCs w:val="21"/>
+          <w:lang w:eastAsia="ru-RU"/>
+        </w:rPr>
+      </w:pPr>
+      <w:r>
+        <w:rPr>
+          <w:rFonts w:ascii="Arial" w:eastAsia="Times New Roman" w:hAnsi="Arial" w:cs="Arial"/>
           <w:sz w:val="21"/>
           <w:szCs w:val="21"/>
           <w:lang w:eastAsia="ru-RU"/>
         </w:rPr>
         <w:t>Отмена: управление передается в форму “Список персон”</w:t>
       </w:r>
+      <w:commentRangeEnd w:id="12"/>
+      <w:r>
+        <w:rPr>
+          <w:rStyle w:val="a7"/>
+        </w:rPr>
+        <w:commentReference w:id="12"/>
+      </w:r>
     </w:p>
     <w:p>
       <w:pPr>
         <w:spacing w:after="336" w:line="240" w:lineRule="auto"/>
         <w:rPr>
           <w:rFonts w:ascii="Arial" w:eastAsia="Times New Roman" w:hAnsi="Arial" w:cs="Arial"/>
-          <w:color w:val="333333"/>
           <w:sz w:val="21"/>
           <w:szCs w:val="21"/>
           <w:lang w:eastAsia="ru-RU"/>
@@ -4426,21 +4121,27 @@
         <w:spacing w:after="336" w:line="240" w:lineRule="auto"/>
         <w:rPr>
           <w:rFonts w:ascii="Arial" w:eastAsia="Times New Roman" w:hAnsi="Arial" w:cs="Arial"/>
-          <w:color w:val="333333"/>
-          <w:sz w:val="21"/>
-          <w:szCs w:val="21"/>
-          <w:lang w:eastAsia="ru-RU"/>
-        </w:rPr>
-      </w:pPr>
-      <w:r>
-        <w:rPr>
-          <w:rFonts w:ascii="Arial" w:eastAsia="Times New Roman" w:hAnsi="Arial" w:cs="Arial"/>
-          <w:color w:val="333333"/>
+          <w:sz w:val="21"/>
+          <w:szCs w:val="21"/>
+          <w:lang w:eastAsia="ru-RU"/>
+        </w:rPr>
+      </w:pPr>
+      <w:commentRangeStart w:id="13"/>
+      <w:r>
+        <w:rPr>
+          <w:rFonts w:ascii="Arial" w:eastAsia="Times New Roman" w:hAnsi="Arial" w:cs="Arial"/>
           <w:sz w:val="21"/>
           <w:szCs w:val="21"/>
           <w:lang w:eastAsia="ru-RU"/>
         </w:rPr>
         <w:t>Замечание по терминологии: “команда” обозначает любой элемент управления, используемый для запуска операции, к примеру, это может быть кнопка, пиктограмма, гиперссылка и т.п.</w:t>
+      </w:r>
+      <w:commentRangeEnd w:id="13"/>
+      <w:r>
+        <w:rPr>
+          <w:rStyle w:val="a7"/>
+        </w:rPr>
+        <w:commentReference w:id="13"/>
       </w:r>
     </w:p>
     <w:p/>
@@ -4456,7 +4157,7 @@
 
 <file path=word/comments.xml><?xml version="1.0" encoding="utf-8"?>
 <w:comments xmlns:wpc="http://schemas.microsoft.com/office/word/2010/wordprocessingCanvas" xmlns:mc="http://schemas.openxmlformats.org/markup-compatibility/2006" xmlns:o="urn:schemas-microsoft-com:office:office" xmlns:r="http://schemas.openxmlformats.org/officeDocument/2006/relationships" xmlns:m="http://schemas.openxmlformats.org/officeDocument/2006/math" xmlns:v="urn:schemas-microsoft-com:vml" xmlns:wp14="http://schemas.microsoft.com/office/word/2010/wordprocessingDrawing" xmlns:wp="http://schemas.openxmlformats.org/drawingml/2006/wordprocessingDrawing" xmlns:w10="urn:schemas-microsoft-com:office:word" xmlns:w="http://schemas.openxmlformats.org/wordprocessingml/2006/main" xmlns:w14="http://schemas.microsoft.com/office/word/2010/wordml" xmlns:w15="http://schemas.microsoft.com/office/word/2012/wordml" xmlns:wpg="http://schemas.microsoft.com/office/word/2010/wordprocessingGroup" xmlns:wpi="http://schemas.microsoft.com/office/word/2010/wordprocessingInk" xmlns:wne="http://schemas.microsoft.com/office/word/2006/wordml" xmlns:wps="http://schemas.microsoft.com/office/word/2010/wordprocessingShape" mc:Ignorable="w14 w15 wp14">
-  <w:comment w:id="0" w:author="Владимир Целобанов" w:date="2023-11-28T14:55:00Z" w:initials="В.Ц.">
+  <w:comment w:id="1" w:author="Владимир Целобанов" w:date="2023-11-28T14:55:00Z" w:initials="В.Ц.">
     <w:p>
       <w:pPr>
         <w:pStyle w:val="a8"/>
@@ -4468,14 +4169,11 @@
         <w:annotationRef/>
       </w:r>
       <w:r>
-        <w:t>Множество задач – это сколько? Нужно указать количество задач</w:t>
-      </w:r>
-      <w:r>
-        <w:t>.</w:t>
+        <w:t>Множество задач – это сколько? Нужно указать количество задач.</w:t>
       </w:r>
     </w:p>
   </w:comment>
-  <w:comment w:id="1" w:author="Владимир Целобанов" w:date="2023-11-28T14:56:00Z" w:initials="В.Ц.">
+  <w:comment w:id="2" w:author="Владимир Целобанов" w:date="2023-11-28T14:56:00Z" w:initials="В.Ц.">
     <w:p>
       <w:pPr>
         <w:pStyle w:val="a8"/>
@@ -4491,7 +4189,7 @@
       </w:r>
     </w:p>
   </w:comment>
-  <w:comment w:id="2" w:author="Владимир Целобанов" w:date="2023-11-28T14:57:00Z" w:initials="В.Ц.">
+  <w:comment w:id="3" w:author="Владимир Целобанов" w:date="2023-11-28T14:57:00Z" w:initials="В.Ц.">
     <w:p>
       <w:pPr>
         <w:pStyle w:val="a8"/>
@@ -4507,7 +4205,7 @@
       </w:r>
     </w:p>
   </w:comment>
-  <w:comment w:id="4" w:author="Владимир Целобанов" w:date="2023-11-28T14:58:00Z" w:initials="В.Ц.">
+  <w:comment w:id="4" w:author="Владимир Целобанов" w:date="2023-11-28T20:06:00Z" w:initials="В.Ц.">
     <w:p>
       <w:pPr>
         <w:pStyle w:val="a8"/>
@@ -4519,11 +4217,167 @@
         <w:annotationRef/>
       </w:r>
       <w:r>
+        <w:rPr>
+          <w:rFonts w:ascii="Arial" w:eastAsia="Times New Roman" w:hAnsi="Arial" w:cs="Arial"/>
+          <w:sz w:val="21"/>
+          <w:szCs w:val="21"/>
+          <w:lang w:eastAsia="ru-RU"/>
+        </w:rPr>
+        <w:t>Как будет реализована команда уровня записи «удаления» и «редактирования» в формах (это будут отдельные кнопки\ кнопки в каждой записи)?</w:t>
+      </w:r>
+    </w:p>
+  </w:comment>
+  <w:comment w:id="5" w:author="Владимир Целобанов" w:date="2023-11-28T20:07:00Z" w:initials="В.Ц.">
+    <w:p>
+      <w:pPr>
+        <w:pStyle w:val="a8"/>
+      </w:pPr>
+      <w:r>
+        <w:rPr>
+          <w:rStyle w:val="a7"/>
+        </w:rPr>
+        <w:annotationRef/>
+      </w:r>
+      <w:r>
+        <w:rPr>
+          <w:rFonts w:ascii="Arial" w:eastAsia="Times New Roman" w:hAnsi="Arial" w:cs="Arial"/>
+          <w:sz w:val="21"/>
+          <w:szCs w:val="21"/>
+          <w:lang w:eastAsia="ru-RU"/>
+        </w:rPr>
+        <w:t xml:space="preserve">Как будет реализован «Список </w:t>
+      </w:r>
+      <w:proofErr w:type="gramStart"/>
+      <w:r>
+        <w:rPr>
+          <w:rFonts w:ascii="Arial" w:eastAsia="Times New Roman" w:hAnsi="Arial" w:cs="Arial"/>
+          <w:sz w:val="21"/>
+          <w:szCs w:val="21"/>
+          <w:lang w:eastAsia="ru-RU"/>
+        </w:rPr>
+        <w:t>задач</w:t>
+      </w:r>
+      <w:proofErr w:type="gramEnd"/>
+      <w:r>
+        <w:rPr>
+          <w:rFonts w:ascii="Arial" w:eastAsia="Times New Roman" w:hAnsi="Arial" w:cs="Arial"/>
+          <w:sz w:val="21"/>
+          <w:szCs w:val="21"/>
+          <w:lang w:eastAsia="ru-RU"/>
+        </w:rPr>
+        <w:t xml:space="preserve"> принадлежащих проекту» в форме ввода проекта (таблица внутри таблицы или таблица под таблицей)?</w:t>
+      </w:r>
+    </w:p>
+  </w:comment>
+  <w:comment w:id="6" w:author="Владимир Целобанов" w:date="2023-11-28T23:54:00Z" w:initials="В.Ц.">
+    <w:p>
+      <w:pPr>
+        <w:pStyle w:val="a8"/>
+      </w:pPr>
+      <w:r>
+        <w:rPr>
+          <w:rStyle w:val="a7"/>
+        </w:rPr>
+        <w:annotationRef/>
+      </w:r>
+      <w:r>
+        <w:t>Почему мы не добавляем колонку с названием Работа в форму «Список задач»</w:t>
+      </w:r>
+    </w:p>
+  </w:comment>
+  <w:comment w:id="7" w:author="Владимир Целобанов" w:date="2023-11-28T20:05:00Z" w:initials="В.Ц.">
+    <w:p>
+      <w:pPr>
+        <w:pStyle w:val="a8"/>
+      </w:pPr>
+      <w:r>
+        <w:rPr>
+          <w:rStyle w:val="a7"/>
+        </w:rPr>
+        <w:annotationRef/>
+      </w:r>
+      <w:r>
+        <w:rPr>
+          <w:rFonts w:ascii="Arial" w:eastAsia="Times New Roman" w:hAnsi="Arial" w:cs="Arial"/>
+          <w:sz w:val="21"/>
+          <w:szCs w:val="21"/>
+          <w:lang w:eastAsia="ru-RU"/>
+        </w:rPr>
+        <w:t>Какой формат ввода для полей «дата начала\дата окончания»?</w:t>
+      </w:r>
+    </w:p>
+  </w:comment>
+  <w:comment w:id="8" w:author="Владимир Целобанов" w:date="2023-11-28T20:03:00Z" w:initials="В.Ц.">
+    <w:p>
+      <w:pPr>
+        <w:pStyle w:val="a8"/>
+      </w:pPr>
+      <w:r>
+        <w:rPr>
+          <w:rStyle w:val="a7"/>
+        </w:rPr>
+        <w:annotationRef/>
+      </w:r>
+      <w:r>
+        <w:rPr>
+          <w:rFonts w:ascii="Arial" w:eastAsia="Times New Roman" w:hAnsi="Arial" w:cs="Arial"/>
+          <w:sz w:val="21"/>
+          <w:szCs w:val="21"/>
+          <w:lang w:eastAsia="ru-RU"/>
+        </w:rPr>
+        <w:t>Как</w:t>
+      </w:r>
+      <w:r>
+        <w:rPr>
+          <w:rFonts w:ascii="Arial" w:eastAsia="Times New Roman" w:hAnsi="Arial" w:cs="Arial"/>
+          <w:color w:val="333333"/>
+          <w:sz w:val="21"/>
+          <w:szCs w:val="21"/>
+          <w:lang w:eastAsia="ru-RU"/>
+        </w:rPr>
+        <w:t xml:space="preserve"> будет реализовано поле статус (вписывать статусы </w:t>
+      </w:r>
+      <w:proofErr w:type="gramStart"/>
+      <w:r>
+        <w:rPr>
+          <w:rFonts w:ascii="Arial" w:eastAsia="Times New Roman" w:hAnsi="Arial" w:cs="Arial"/>
+          <w:color w:val="333333"/>
+          <w:sz w:val="21"/>
+          <w:szCs w:val="21"/>
+          <w:lang w:eastAsia="ru-RU"/>
+        </w:rPr>
+        <w:t>в ручную</w:t>
+      </w:r>
+      <w:proofErr w:type="gramEnd"/>
+      <w:r>
+        <w:rPr>
+          <w:rFonts w:ascii="Arial" w:eastAsia="Times New Roman" w:hAnsi="Arial" w:cs="Arial"/>
+          <w:color w:val="333333"/>
+          <w:sz w:val="21"/>
+          <w:szCs w:val="21"/>
+          <w:lang w:eastAsia="ru-RU"/>
+        </w:rPr>
+        <w:t xml:space="preserve"> или будет выпадающий список на выбор)?</w:t>
+      </w:r>
+    </w:p>
+  </w:comment>
+  <w:comment w:id="9" w:author="Владимир Целобанов" w:date="2023-11-28T14:58:00Z" w:initials="В.Ц.">
+    <w:p>
+      <w:pPr>
+        <w:pStyle w:val="a8"/>
+      </w:pPr>
+      <w:r>
+        <w:rPr>
+          <w:rStyle w:val="a7"/>
+        </w:rPr>
+        <w:annotationRef/>
+      </w:r>
+      <w:r>
         <w:t>Нет однозначности и атомарности в данном требовании. Нужно разделить и переписать.</w:t>
       </w:r>
     </w:p>
   </w:comment>
-  <w:comment w:id="5" w:author="Владимир Целобанов" w:date="2023-11-28T15:11:00Z" w:initials="В.Ц.">
+  <w:comment w:id="10" w:author="Владимир Целобанов" w:date="2023-11-28T15:11:00Z" w:initials="В.Ц.">
     <w:p>
       <w:pPr>
         <w:pStyle w:val="a8"/>
@@ -4541,13 +4395,113 @@
         <w:annotationRef/>
       </w:r>
       <w:r>
-        <w:t>Нет однозначности в данном требовании, на какую форму все же передается управление?</w:t>
+        <w:t xml:space="preserve">Нет однозначности в данном требовании, на какую форму все же </w:t>
+      </w:r>
+      <w:r>
+        <w:t xml:space="preserve">передается управление. Нужно </w:t>
+      </w:r>
+      <w:r>
+        <w:t>переписать.</w:t>
       </w:r>
     </w:p>
     <w:p>
       <w:pPr>
         <w:pStyle w:val="a8"/>
       </w:pPr>
+    </w:p>
+  </w:comment>
+  <w:comment w:id="11" w:author="Владимир Целобанов" w:date="2023-11-28T19:59:00Z" w:initials="В.Ц.">
+    <w:p>
+      <w:pPr>
+        <w:pStyle w:val="a8"/>
+        <w:rPr>
+          <w:rFonts w:cstheme="minorHAnsi"/>
+        </w:rPr>
+      </w:pPr>
+      <w:r>
+        <w:rPr>
+          <w:rStyle w:val="a7"/>
+          <w:rFonts w:cstheme="minorHAnsi"/>
+          <w:sz w:val="20"/>
+          <w:szCs w:val="20"/>
+        </w:rPr>
+        <w:annotationRef/>
+      </w:r>
+      <w:r>
+        <w:rPr>
+          <w:rFonts w:cstheme="minorHAnsi"/>
+        </w:rPr>
+        <w:t xml:space="preserve">В п.4 данная форма называется иначе: </w:t>
+      </w:r>
+      <w:r>
+        <w:rPr>
+          <w:rFonts w:eastAsia="Times New Roman" w:cstheme="minorHAnsi"/>
+          <w:lang w:eastAsia="ru-RU"/>
+        </w:rPr>
+        <w:t>форма ввода сотрудника</w:t>
+      </w:r>
+      <w:r>
+        <w:rPr>
+          <w:rFonts w:eastAsia="Times New Roman" w:cstheme="minorHAnsi"/>
+          <w:lang w:eastAsia="ru-RU"/>
+        </w:rPr>
+        <w:t>. Привести к одному названию, во избежание путаницы</w:t>
+      </w:r>
+    </w:p>
+  </w:comment>
+  <w:comment w:id="12" w:author="Владимир Целобанов" w:date="2023-11-28T20:01:00Z" w:initials="В.Ц.">
+    <w:p>
+      <w:pPr>
+        <w:pStyle w:val="a8"/>
+      </w:pPr>
+      <w:r>
+        <w:rPr>
+          <w:rStyle w:val="a7"/>
+        </w:rPr>
+        <w:annotationRef/>
+      </w:r>
+      <w:r>
+        <w:rPr>
+          <w:rFonts w:cstheme="minorHAnsi"/>
+        </w:rPr>
+        <w:t xml:space="preserve">В п.4 данная форма называется иначе: </w:t>
+      </w:r>
+      <w:r>
+        <w:rPr>
+          <w:rFonts w:eastAsia="Times New Roman" w:cstheme="minorHAnsi"/>
+          <w:lang w:eastAsia="ru-RU"/>
+        </w:rPr>
+        <w:t>форма ввода сотрудника</w:t>
+      </w:r>
+      <w:r>
+        <w:rPr>
+          <w:rFonts w:eastAsia="Times New Roman" w:cstheme="minorHAnsi"/>
+          <w:lang w:eastAsia="ru-RU"/>
+        </w:rPr>
+        <w:t>. Привести к одному названию, во избежание путаницы</w:t>
+      </w:r>
+    </w:p>
+  </w:comment>
+  <w:comment w:id="13" w:author="Владимир Целобанов" w:date="2023-11-28T20:08:00Z" w:initials="В.Ц.">
+    <w:p>
+      <w:pPr>
+        <w:pStyle w:val="a8"/>
+      </w:pPr>
+      <w:r>
+        <w:rPr>
+          <w:rStyle w:val="a7"/>
+        </w:rPr>
+        <w:annotationRef/>
+      </w:r>
+      <w:r>
+        <w:rPr>
+          <w:rFonts w:ascii="Arial" w:eastAsia="Times New Roman" w:hAnsi="Arial" w:cs="Arial"/>
+          <w:sz w:val="21"/>
+          <w:szCs w:val="21"/>
+          <w:lang w:eastAsia="ru-RU"/>
+        </w:rPr>
+        <w:t>Каким именно элементом управления будут отображаться команды в формах? Есть ли конкретика?</w:t>
+      </w:r>
     </w:p>
   </w:comment>
 </w:comments>
@@ -4558,8 +4512,16 @@
   <w15:commentEx w15:paraId="2A5F0A4C" w15:done="0"/>
   <w15:commentEx w15:paraId="1B1ACA79" w15:done="0"/>
   <w15:commentEx w15:paraId="6DD634A8" w15:done="0"/>
+  <w15:commentEx w15:paraId="752176CF" w15:done="0"/>
+  <w15:commentEx w15:paraId="4305BCF4" w15:done="0"/>
+  <w15:commentEx w15:paraId="49D6B90A" w15:done="0"/>
+  <w15:commentEx w15:paraId="14FBFD9D" w15:done="0"/>
+  <w15:commentEx w15:paraId="52892909" w15:done="0"/>
   <w15:commentEx w15:paraId="4DAF13C8" w15:done="0"/>
   <w15:commentEx w15:paraId="41235123" w15:done="0"/>
+  <w15:commentEx w15:paraId="3E42F8B7" w15:done="0"/>
+  <w15:commentEx w15:paraId="72C32D1E" w15:done="0"/>
+  <w15:commentEx w15:paraId="5B46CA0C" w15:done="0"/>
 </w15:commentsEx>
 </file>
 
@@ -5756,6 +5718,7 @@
   <w:style w:type="character" w:default="1" w:styleId="a0">
     <w:name w:val="Default Paragraph Font"/>
     <w:uiPriority w:val="1"/>
+    <w:semiHidden/>
     <w:unhideWhenUsed/>
   </w:style>
   <w:style w:type="table" w:default="1" w:styleId="a1">
